--- a/report/lab2.docx
+++ b/report/lab2.docx
@@ -31,23 +31,7 @@
           <w:sz w:val="28"/>
           <w:szCs w:val="28"/>
         </w:rPr>
-        <w:t xml:space="preserve">(Московский </w:t>
-      </w:r>
-      <w:proofErr w:type="spellStart"/>
-      <w:r>
-        <w:rPr>
-          <w:sz w:val="28"/>
-          <w:szCs w:val="28"/>
-        </w:rPr>
-        <w:t>Инженерно</w:t>
-      </w:r>
-      <w:proofErr w:type="spellEnd"/>
-      <w:r>
-        <w:rPr>
-          <w:sz w:val="28"/>
-          <w:szCs w:val="28"/>
-        </w:rPr>
-        <w:t>–Физический Институт)</w:t>
+        <w:t>(Московский Инженерно–Физический Институт)</w:t>
       </w:r>
     </w:p>
     <w:p>
@@ -121,27 +105,7 @@
           <w:sz w:val="36"/>
           <w:szCs w:val="36"/>
         </w:rPr>
-        <w:t xml:space="preserve">«Выделение ресурса параллелизма. Технология </w:t>
-      </w:r>
-      <w:proofErr w:type="spellStart"/>
-      <w:r>
-        <w:rPr>
-          <w:b/>
-          <w:bCs/>
-          <w:sz w:val="36"/>
-          <w:szCs w:val="36"/>
-        </w:rPr>
-        <w:t>OpenMP</w:t>
-      </w:r>
-      <w:proofErr w:type="spellEnd"/>
-      <w:r>
-        <w:rPr>
-          <w:b/>
-          <w:bCs/>
-          <w:sz w:val="36"/>
-          <w:szCs w:val="36"/>
-        </w:rPr>
-        <w:t>»</w:t>
+        <w:t>«Выделение ресурса параллелизма. Технология OpenMP»</w:t>
       </w:r>
     </w:p>
     <w:p/>
@@ -187,7 +151,6 @@
           <w:lang w:val="en-US"/>
         </w:rPr>
       </w:pPr>
-      <w:proofErr w:type="spellStart"/>
       <w:r>
         <w:rPr>
           <w:b/>
@@ -197,40 +160,7 @@
           <w:lang w:val="en-US"/>
         </w:rPr>
         <w:lastRenderedPageBreak/>
-        <w:t>Рабочая</w:t>
-      </w:r>
-      <w:proofErr w:type="spellEnd"/>
-      <w:r>
-        <w:rPr>
-          <w:b/>
-          <w:bCs/>
-          <w:sz w:val="28"/>
-          <w:szCs w:val="28"/>
-          <w:lang w:val="en-US"/>
-        </w:rPr>
-        <w:t xml:space="preserve"> </w:t>
-      </w:r>
-      <w:proofErr w:type="spellStart"/>
-      <w:r>
-        <w:rPr>
-          <w:b/>
-          <w:bCs/>
-          <w:sz w:val="28"/>
-          <w:szCs w:val="28"/>
-          <w:lang w:val="en-US"/>
-        </w:rPr>
-        <w:t>среда</w:t>
-      </w:r>
-      <w:proofErr w:type="spellEnd"/>
-      <w:r>
-        <w:rPr>
-          <w:b/>
-          <w:bCs/>
-          <w:sz w:val="28"/>
-          <w:szCs w:val="28"/>
-          <w:lang w:val="en-US"/>
-        </w:rPr>
-        <w:t>:</w:t>
+        <w:t>Рабочая среда:</w:t>
       </w:r>
     </w:p>
     <w:p>
@@ -246,59 +176,13 @@
           <w:lang w:val="en-US"/>
         </w:rPr>
       </w:pPr>
-      <w:proofErr w:type="spellStart"/>
       <w:r>
         <w:rPr>
           <w:sz w:val="28"/>
           <w:szCs w:val="28"/>
           <w:lang w:val="en-US"/>
         </w:rPr>
-        <w:t>Процессор</w:t>
-      </w:r>
-      <w:proofErr w:type="spellEnd"/>
-      <w:r>
-        <w:rPr>
-          <w:sz w:val="28"/>
-          <w:szCs w:val="28"/>
-          <w:lang w:val="en-US"/>
-        </w:rPr>
-        <w:t xml:space="preserve">: AMD Ryzen 7 5800H with Radeon Graphics 3.20 GHz, 8 </w:t>
-      </w:r>
-      <w:proofErr w:type="spellStart"/>
-      <w:r>
-        <w:rPr>
-          <w:sz w:val="28"/>
-          <w:szCs w:val="28"/>
-          <w:lang w:val="en-US"/>
-        </w:rPr>
-        <w:t>ядер</w:t>
-      </w:r>
-      <w:proofErr w:type="spellEnd"/>
-      <w:r>
-        <w:rPr>
-          <w:sz w:val="28"/>
-          <w:szCs w:val="28"/>
-          <w:lang w:val="en-US"/>
-        </w:rPr>
-        <w:t xml:space="preserve"> (16 </w:t>
-      </w:r>
-      <w:proofErr w:type="spellStart"/>
-      <w:r>
-        <w:rPr>
-          <w:sz w:val="28"/>
-          <w:szCs w:val="28"/>
-          <w:lang w:val="en-US"/>
-        </w:rPr>
-        <w:t>логических</w:t>
-      </w:r>
-      <w:proofErr w:type="spellEnd"/>
-      <w:r>
-        <w:rPr>
-          <w:sz w:val="28"/>
-          <w:szCs w:val="28"/>
-          <w:lang w:val="en-US"/>
-        </w:rPr>
-        <w:t>)</w:t>
+        <w:t>Процессор: AMD Ryzen 7 5800H with Radeon Graphics 3.20 GHz, 8 ядер (16 логических)</w:t>
       </w:r>
     </w:p>
     <w:p>
@@ -314,52 +198,14 @@
           <w:lang w:val="en-US"/>
         </w:rPr>
       </w:pPr>
-      <w:proofErr w:type="spellStart"/>
       <w:r>
         <w:rPr>
           <w:sz w:val="28"/>
           <w:szCs w:val="28"/>
           <w:lang w:val="en-US"/>
         </w:rPr>
-        <w:t>Оперативная</w:t>
+        <w:t>Оперативная память: 16.0 GB DDR4 3200 МГц</w:t>
       </w:r>
-      <w:proofErr w:type="spellEnd"/>
-      <w:r>
-        <w:rPr>
-          <w:sz w:val="28"/>
-          <w:szCs w:val="28"/>
-          <w:lang w:val="en-US"/>
-        </w:rPr>
-        <w:t xml:space="preserve"> </w:t>
-      </w:r>
-      <w:proofErr w:type="spellStart"/>
-      <w:r>
-        <w:rPr>
-          <w:sz w:val="28"/>
-          <w:szCs w:val="28"/>
-          <w:lang w:val="en-US"/>
-        </w:rPr>
-        <w:t>память</w:t>
-      </w:r>
-      <w:proofErr w:type="spellEnd"/>
-      <w:r>
-        <w:rPr>
-          <w:sz w:val="28"/>
-          <w:szCs w:val="28"/>
-          <w:lang w:val="en-US"/>
-        </w:rPr>
-        <w:t xml:space="preserve">: 16.0 GB DDR4 3200 </w:t>
-      </w:r>
-      <w:proofErr w:type="spellStart"/>
-      <w:r>
-        <w:rPr>
-          <w:sz w:val="28"/>
-          <w:szCs w:val="28"/>
-          <w:lang w:val="en-US"/>
-        </w:rPr>
-        <w:t>МГц</w:t>
-      </w:r>
-      <w:proofErr w:type="spellEnd"/>
     </w:p>
     <w:p>
       <w:pPr>
@@ -396,41 +242,13 @@
           <w:lang w:val="en-US"/>
         </w:rPr>
       </w:pPr>
-      <w:proofErr w:type="spellStart"/>
       <w:r>
         <w:rPr>
           <w:sz w:val="28"/>
           <w:szCs w:val="28"/>
           <w:lang w:val="en-US"/>
         </w:rPr>
-        <w:t>Среда</w:t>
-      </w:r>
-      <w:proofErr w:type="spellEnd"/>
-      <w:r>
-        <w:rPr>
-          <w:sz w:val="28"/>
-          <w:szCs w:val="28"/>
-          <w:lang w:val="en-US"/>
-        </w:rPr>
-        <w:t xml:space="preserve"> </w:t>
-      </w:r>
-      <w:proofErr w:type="spellStart"/>
-      <w:r>
-        <w:rPr>
-          <w:sz w:val="28"/>
-          <w:szCs w:val="28"/>
-          <w:lang w:val="en-US"/>
-        </w:rPr>
-        <w:t>разработки</w:t>
-      </w:r>
-      <w:proofErr w:type="spellEnd"/>
-      <w:r>
-        <w:rPr>
-          <w:sz w:val="28"/>
-          <w:szCs w:val="28"/>
-          <w:lang w:val="en-US"/>
-        </w:rPr>
-        <w:t>: Microsoft Visual Studio 2022 (v143)</w:t>
+        <w:t>Среда разработки: Microsoft Visual Studio 2022 (v143)</w:t>
       </w:r>
     </w:p>
     <w:p>
@@ -446,43 +264,13 @@
           <w:lang w:val="en-US"/>
         </w:rPr>
       </w:pPr>
-      <w:proofErr w:type="spellStart"/>
       <w:r>
         <w:rPr>
           <w:sz w:val="28"/>
           <w:szCs w:val="28"/>
           <w:lang w:val="en-US"/>
         </w:rPr>
-        <w:t>Версия</w:t>
-      </w:r>
-      <w:proofErr w:type="spellEnd"/>
-      <w:r>
-        <w:rPr>
-          <w:sz w:val="28"/>
-          <w:szCs w:val="28"/>
-          <w:lang w:val="en-US"/>
-        </w:rPr>
-        <w:t xml:space="preserve"> OpenMP: 200203 (/</w:t>
-      </w:r>
-      <w:proofErr w:type="spellStart"/>
-      <w:proofErr w:type="gramStart"/>
-      <w:r>
-        <w:rPr>
-          <w:sz w:val="28"/>
-          <w:szCs w:val="28"/>
-          <w:lang w:val="en-US"/>
-        </w:rPr>
-        <w:t>openmp:llvm</w:t>
-      </w:r>
-      <w:proofErr w:type="spellEnd"/>
-      <w:proofErr w:type="gramEnd"/>
-      <w:r>
-        <w:rPr>
-          <w:sz w:val="28"/>
-          <w:szCs w:val="28"/>
-          <w:lang w:val="en-US"/>
-        </w:rPr>
-        <w:t>)</w:t>
+        <w:t>Версия OpenMP: 200203 (/openmp:llvm)</w:t>
       </w:r>
     </w:p>
     <w:p>
@@ -510,9 +298,8 @@
           <w:szCs w:val="28"/>
           <w:lang w:val="en-US"/>
         </w:rPr>
-        <w:t xml:space="preserve"> </w:t>
+        <w:t xml:space="preserve"> а</w:t>
       </w:r>
-      <w:proofErr w:type="spellStart"/>
       <w:r>
         <w:rPr>
           <w:b/>
@@ -521,19 +308,8 @@
           <w:szCs w:val="28"/>
           <w:lang w:val="en-US"/>
         </w:rPr>
-        <w:t>а</w:t>
-      </w:r>
-      <w:r>
-        <w:rPr>
-          <w:b/>
-          <w:bCs/>
-          <w:sz w:val="28"/>
-          <w:szCs w:val="28"/>
-          <w:lang w:val="en-US"/>
-        </w:rPr>
         <w:t>лгоритм</w:t>
       </w:r>
-      <w:proofErr w:type="spellEnd"/>
     </w:p>
     <w:p>
       <w:pPr>
@@ -703,7 +479,6 @@
         </w:rPr>
         <w:t>[</w:t>
       </w:r>
-      <w:proofErr w:type="spellStart"/>
       <w:r>
         <w:rPr>
           <w:sz w:val="28"/>
@@ -712,7 +487,6 @@
         </w:rPr>
         <w:t>i</w:t>
       </w:r>
-      <w:proofErr w:type="spellEnd"/>
       <w:r>
         <w:rPr>
           <w:sz w:val="28"/>
@@ -779,7 +553,6 @@
         </w:rPr>
         <w:t xml:space="preserve"> = </w:t>
       </w:r>
-      <w:proofErr w:type="spellStart"/>
       <w:r>
         <w:rPr>
           <w:sz w:val="28"/>
@@ -788,7 +561,6 @@
         </w:rPr>
         <w:t>i</w:t>
       </w:r>
-      <w:proofErr w:type="spellEnd"/>
       <w:r>
         <w:rPr>
           <w:sz w:val="28"/>
@@ -882,8 +654,6 @@
         </w:rPr>
         <w:t xml:space="preserve"> находится в конце массива или отсутствует – </w:t>
       </w:r>
-      <w:proofErr w:type="spellStart"/>
-      <w:proofErr w:type="gramStart"/>
       <w:r>
         <w:rPr>
           <w:sz w:val="28"/>
@@ -892,21 +662,12 @@
         </w:rPr>
         <w:t>i</w:t>
       </w:r>
-      <w:proofErr w:type="spellEnd"/>
       <w:r>
         <w:rPr>
           <w:sz w:val="28"/>
           <w:szCs w:val="28"/>
         </w:rPr>
-        <w:t xml:space="preserve"> &gt;</w:t>
-      </w:r>
-      <w:proofErr w:type="gramEnd"/>
-      <w:r>
-        <w:rPr>
-          <w:sz w:val="28"/>
-          <w:szCs w:val="28"/>
-        </w:rPr>
-        <w:t>&gt; 0</w:t>
+        <w:t xml:space="preserve"> &gt;&gt; 0</w:t>
       </w:r>
       <w:r>
         <w:rPr>
@@ -1001,7 +762,6 @@
         </w:rPr>
         <w:t>[</w:t>
       </w:r>
-      <w:proofErr w:type="spellStart"/>
       <w:r>
         <w:rPr>
           <w:sz w:val="28"/>
@@ -1010,7 +770,6 @@
         </w:rPr>
         <w:t>i</w:t>
       </w:r>
-      <w:proofErr w:type="spellEnd"/>
       <w:r>
         <w:rPr>
           <w:sz w:val="28"/>
@@ -1033,7 +792,6 @@
         </w:rPr>
         <w:t xml:space="preserve"> и </w:t>
       </w:r>
-      <w:proofErr w:type="spellStart"/>
       <w:r>
         <w:rPr>
           <w:sz w:val="28"/>
@@ -1042,21 +800,12 @@
         </w:rPr>
         <w:t>i</w:t>
       </w:r>
-      <w:proofErr w:type="spellEnd"/>
       <w:r>
         <w:rPr>
           <w:sz w:val="28"/>
           <w:szCs w:val="28"/>
         </w:rPr>
-        <w:t xml:space="preserve"> </w:t>
-      </w:r>
-      <w:proofErr w:type="gramStart"/>
-      <w:r>
-        <w:rPr>
-          <w:sz w:val="28"/>
-          <w:szCs w:val="28"/>
-        </w:rPr>
-        <w:t xml:space="preserve">&lt;&lt; </w:t>
+        <w:t xml:space="preserve"> &lt;&lt; </w:t>
       </w:r>
       <w:r>
         <w:rPr>
@@ -1066,7 +815,6 @@
         </w:rPr>
         <w:t>count</w:t>
       </w:r>
-      <w:proofErr w:type="gramEnd"/>
       <w:r>
         <w:rPr>
           <w:sz w:val="28"/>
@@ -1272,6 +1020,83 @@
           <w:bCs/>
           <w:sz w:val="28"/>
           <w:szCs w:val="28"/>
+          <w:lang w:val="en-US"/>
+        </w:rPr>
+      </w:pPr>
+    </w:p>
+    <w:p>
+      <w:pPr>
+        <w:rPr>
+          <w:b/>
+          <w:bCs/>
+          <w:sz w:val="28"/>
+          <w:szCs w:val="28"/>
+          <w:lang w:val="en-US"/>
+        </w:rPr>
+      </w:pPr>
+    </w:p>
+    <w:p>
+      <w:pPr>
+        <w:rPr>
+          <w:b/>
+          <w:bCs/>
+          <w:sz w:val="28"/>
+          <w:szCs w:val="28"/>
+          <w:lang w:val="en-US"/>
+        </w:rPr>
+      </w:pPr>
+    </w:p>
+    <w:p>
+      <w:pPr>
+        <w:rPr>
+          <w:b/>
+          <w:bCs/>
+          <w:sz w:val="28"/>
+          <w:szCs w:val="28"/>
+          <w:lang w:val="en-US"/>
+        </w:rPr>
+      </w:pPr>
+    </w:p>
+    <w:p>
+      <w:pPr>
+        <w:rPr>
+          <w:b/>
+          <w:bCs/>
+          <w:sz w:val="28"/>
+          <w:szCs w:val="28"/>
+          <w:lang w:val="en-US"/>
+        </w:rPr>
+      </w:pPr>
+    </w:p>
+    <w:p>
+      <w:pPr>
+        <w:rPr>
+          <w:b/>
+          <w:bCs/>
+          <w:sz w:val="28"/>
+          <w:szCs w:val="28"/>
+          <w:lang w:val="en-US"/>
+        </w:rPr>
+      </w:pPr>
+    </w:p>
+    <w:p>
+      <w:pPr>
+        <w:rPr>
+          <w:b/>
+          <w:bCs/>
+          <w:sz w:val="28"/>
+          <w:szCs w:val="28"/>
+          <w:lang w:val="en-US"/>
+        </w:rPr>
+      </w:pPr>
+    </w:p>
+    <w:p>
+      <w:pPr>
+        <w:rPr>
+          <w:b/>
+          <w:bCs/>
+          <w:sz w:val="28"/>
+          <w:szCs w:val="28"/>
         </w:rPr>
       </w:pPr>
       <w:r>
@@ -1282,6 +1107,7 @@
           <w:szCs w:val="28"/>
           <w:lang w:val="en-US"/>
         </w:rPr>
+        <w:lastRenderedPageBreak/>
         <w:t>OpenMP</w:t>
       </w:r>
     </w:p>
@@ -1293,6 +1119,7 @@
       </w:pPr>
       <w:r>
         <w:rPr>
+          <w:noProof/>
           <w:lang w:val="en-US"/>
         </w:rPr>
         <w:drawing>
@@ -1344,7 +1171,6 @@
           <w:szCs w:val="28"/>
         </w:rPr>
       </w:pPr>
-      <w:proofErr w:type="spellStart"/>
       <w:r>
         <w:rPr>
           <w:b/>
@@ -1355,7 +1181,6 @@
         </w:rPr>
         <w:t>omp</w:t>
       </w:r>
-      <w:proofErr w:type="spellEnd"/>
       <w:r>
         <w:rPr>
           <w:b/>
@@ -1496,7 +1321,6 @@
           <w:szCs w:val="28"/>
         </w:rPr>
       </w:pPr>
-      <w:proofErr w:type="gramStart"/>
       <w:r>
         <w:rPr>
           <w:b/>
@@ -1516,7 +1340,6 @@
         </w:rPr>
         <w:t>(</w:t>
       </w:r>
-      <w:proofErr w:type="gramEnd"/>
       <w:r>
         <w:rPr>
           <w:b/>
@@ -1621,7 +1444,6 @@
           <w:szCs w:val="28"/>
           <w:lang w:val="en-US"/>
         </w:rPr>
-        <w:lastRenderedPageBreak/>
         <w:t>private</w:t>
       </w:r>
       <w:r>
@@ -1633,7 +1455,6 @@
         </w:rPr>
         <w:t>(</w:t>
       </w:r>
-      <w:proofErr w:type="spellStart"/>
       <w:r>
         <w:rPr>
           <w:b/>
@@ -1644,7 +1465,6 @@
         </w:rPr>
         <w:t>i</w:t>
       </w:r>
-      <w:proofErr w:type="spellEnd"/>
       <w:r>
         <w:rPr>
           <w:b/>
@@ -1661,7 +1481,6 @@
         </w:rPr>
         <w:t xml:space="preserve">– показывает, что переменная </w:t>
       </w:r>
-      <w:proofErr w:type="spellStart"/>
       <w:r>
         <w:rPr>
           <w:b/>
@@ -1672,7 +1491,6 @@
         </w:rPr>
         <w:t>i</w:t>
       </w:r>
-      <w:proofErr w:type="spellEnd"/>
       <w:r>
         <w:rPr>
           <w:sz w:val="28"/>
@@ -1680,7 +1498,6 @@
         </w:rPr>
         <w:t xml:space="preserve"> является частной для каждого потока (после завершения параллельного участка считается неопределенной). Если данный параметр не будет указан, то переменная </w:t>
       </w:r>
-      <w:proofErr w:type="spellStart"/>
       <w:r>
         <w:rPr>
           <w:b/>
@@ -1691,7 +1508,6 @@
         </w:rPr>
         <w:t>i</w:t>
       </w:r>
-      <w:proofErr w:type="spellEnd"/>
       <w:r>
         <w:rPr>
           <w:sz w:val="28"/>
@@ -1715,6 +1531,7 @@
       </w:pPr>
       <w:r>
         <w:rPr>
+          <w:noProof/>
           <w:lang w:val="en-US"/>
         </w:rPr>
         <w:drawing>
@@ -1766,7 +1583,6 @@
           <w:szCs w:val="28"/>
         </w:rPr>
       </w:pPr>
-      <w:proofErr w:type="spellStart"/>
       <w:r>
         <w:rPr>
           <w:b/>
@@ -1777,7 +1593,6 @@
         </w:rPr>
         <w:t>omp</w:t>
       </w:r>
-      <w:proofErr w:type="spellEnd"/>
       <w:r>
         <w:rPr>
           <w:b/>
@@ -1833,14 +1648,7 @@
           <w:sz w:val="28"/>
           <w:szCs w:val="28"/>
         </w:rPr>
-        <w:t xml:space="preserve"> </w:t>
-      </w:r>
-      <w:r>
-        <w:rPr>
-          <w:sz w:val="28"/>
-          <w:szCs w:val="28"/>
-        </w:rPr>
-        <w:t>(необходимо: #</w:t>
+        <w:t xml:space="preserve"> (необходимо: #</w:t>
       </w:r>
       <w:r>
         <w:rPr>
@@ -1857,7 +1665,6 @@
         </w:rPr>
         <w:t xml:space="preserve"> &lt;</w:t>
       </w:r>
-      <w:proofErr w:type="spellStart"/>
       <w:r>
         <w:rPr>
           <w:sz w:val="28"/>
@@ -1866,7 +1673,6 @@
         </w:rPr>
         <w:t>omp</w:t>
       </w:r>
-      <w:proofErr w:type="spellEnd"/>
       <w:r>
         <w:rPr>
           <w:sz w:val="28"/>
@@ -1887,14 +1693,7 @@
           <w:sz w:val="28"/>
           <w:szCs w:val="28"/>
         </w:rPr>
-        <w:t>&gt;</w:t>
-      </w:r>
-      <w:r>
-        <w:rPr>
-          <w:sz w:val="28"/>
-          <w:szCs w:val="28"/>
-        </w:rPr>
-        <w:t>).</w:t>
+        <w:t>&gt;).</w:t>
       </w:r>
     </w:p>
     <w:p>
@@ -1905,6 +1704,7 @@
       </w:pPr>
       <w:r>
         <w:rPr>
+          <w:noProof/>
           <w:lang w:val="en-US"/>
         </w:rPr>
         <w:drawing>
@@ -1956,7 +1756,6 @@
           <w:szCs w:val="28"/>
         </w:rPr>
       </w:pPr>
-      <w:proofErr w:type="spellStart"/>
       <w:r>
         <w:rPr>
           <w:b/>
@@ -1967,7 +1766,6 @@
         </w:rPr>
         <w:t>omp</w:t>
       </w:r>
-      <w:proofErr w:type="spellEnd"/>
       <w:r>
         <w:rPr>
           <w:b/>
@@ -1996,8 +1794,6 @@
         </w:rPr>
         <w:t>_</w:t>
       </w:r>
-      <w:proofErr w:type="spellStart"/>
-      <w:proofErr w:type="gramStart"/>
       <w:r>
         <w:rPr>
           <w:b/>
@@ -2008,7 +1804,6 @@
         </w:rPr>
         <w:t>wtime</w:t>
       </w:r>
-      <w:proofErr w:type="spellEnd"/>
       <w:r>
         <w:rPr>
           <w:b/>
@@ -2016,17 +1811,7 @@
           <w:sz w:val="28"/>
           <w:szCs w:val="28"/>
         </w:rPr>
-        <w:t>(</w:t>
-      </w:r>
-      <w:proofErr w:type="gramEnd"/>
-      <w:r>
-        <w:rPr>
-          <w:b/>
-          <w:bCs/>
-          <w:sz w:val="28"/>
-          <w:szCs w:val="28"/>
-        </w:rPr>
-        <w:t>)</w:t>
+        <w:t>()</w:t>
       </w:r>
       <w:r>
         <w:rPr>
@@ -2050,7 +1835,6 @@
         </w:rPr>
         <w:t xml:space="preserve"> &lt;</w:t>
       </w:r>
-      <w:proofErr w:type="spellStart"/>
       <w:r>
         <w:rPr>
           <w:sz w:val="28"/>
@@ -2059,7 +1843,6 @@
         </w:rPr>
         <w:t>omp</w:t>
       </w:r>
-      <w:proofErr w:type="spellEnd"/>
       <w:r>
         <w:rPr>
           <w:sz w:val="28"/>
@@ -2092,6 +1875,9 @@
     </w:p>
     <w:p>
       <w:r>
+        <w:rPr>
+          <w:noProof/>
+        </w:rPr>
         <w:drawing>
           <wp:inline distT="0" distB="0" distL="0" distR="0" wp14:anchorId="01945D2C" wp14:editId="56AA8935">
             <wp:extent cx="6257925" cy="383766"/>
@@ -2141,7 +1927,6 @@
           <w:szCs w:val="28"/>
         </w:rPr>
       </w:pPr>
-      <w:proofErr w:type="spellStart"/>
       <w:r>
         <w:rPr>
           <w:b/>
@@ -2152,7 +1937,6 @@
         </w:rPr>
         <w:t>omp</w:t>
       </w:r>
-      <w:proofErr w:type="spellEnd"/>
       <w:r>
         <w:rPr>
           <w:b/>
@@ -2200,7 +1984,6 @@
         </w:rPr>
         <w:t>_</w:t>
       </w:r>
-      <w:proofErr w:type="gramStart"/>
       <w:r>
         <w:rPr>
           <w:b/>
@@ -2218,31 +2001,14 @@
           <w:sz w:val="28"/>
           <w:szCs w:val="28"/>
         </w:rPr>
-        <w:t>(</w:t>
-      </w:r>
-      <w:proofErr w:type="gramEnd"/>
-      <w:r>
-        <w:rPr>
-          <w:b/>
-          <w:bCs/>
-          <w:sz w:val="28"/>
-          <w:szCs w:val="28"/>
-        </w:rPr>
-        <w:t xml:space="preserve">) – </w:t>
+        <w:t xml:space="preserve">() – </w:t>
       </w:r>
       <w:r>
         <w:rPr>
           <w:sz w:val="28"/>
           <w:szCs w:val="28"/>
         </w:rPr>
-        <w:t xml:space="preserve">возвращает количество доступных процессоров </w:t>
-      </w:r>
-      <w:r>
-        <w:rPr>
-          <w:sz w:val="28"/>
-          <w:szCs w:val="28"/>
-        </w:rPr>
-        <w:t>(необходимо: #</w:t>
+        <w:t>возвращает количество доступных процессоров (необходимо: #</w:t>
       </w:r>
       <w:r>
         <w:rPr>
@@ -2259,7 +2025,6 @@
         </w:rPr>
         <w:t xml:space="preserve"> &lt;</w:t>
       </w:r>
-      <w:proofErr w:type="spellStart"/>
       <w:r>
         <w:rPr>
           <w:sz w:val="28"/>
@@ -2268,7 +2033,6 @@
         </w:rPr>
         <w:t>omp</w:t>
       </w:r>
-      <w:proofErr w:type="spellEnd"/>
       <w:r>
         <w:rPr>
           <w:sz w:val="28"/>
@@ -2289,85 +2053,8 @@
           <w:sz w:val="28"/>
           <w:szCs w:val="28"/>
         </w:rPr>
-        <w:t>&gt;)</w:t>
+        <w:t>&gt;).</w:t>
       </w:r>
-      <w:r>
-        <w:rPr>
-          <w:sz w:val="28"/>
-          <w:szCs w:val="28"/>
-        </w:rPr>
-        <w:t>.</w:t>
-      </w:r>
-    </w:p>
-    <w:p>
-      <w:pPr>
-        <w:rPr>
-          <w:b/>
-          <w:bCs/>
-          <w:sz w:val="28"/>
-          <w:szCs w:val="28"/>
-        </w:rPr>
-      </w:pPr>
-    </w:p>
-    <w:p>
-      <w:pPr>
-        <w:rPr>
-          <w:b/>
-          <w:bCs/>
-          <w:sz w:val="28"/>
-          <w:szCs w:val="28"/>
-        </w:rPr>
-      </w:pPr>
-    </w:p>
-    <w:p>
-      <w:pPr>
-        <w:rPr>
-          <w:b/>
-          <w:bCs/>
-          <w:sz w:val="28"/>
-          <w:szCs w:val="28"/>
-        </w:rPr>
-      </w:pPr>
-    </w:p>
-    <w:p>
-      <w:pPr>
-        <w:rPr>
-          <w:b/>
-          <w:bCs/>
-          <w:sz w:val="28"/>
-          <w:szCs w:val="28"/>
-        </w:rPr>
-      </w:pPr>
-    </w:p>
-    <w:p>
-      <w:pPr>
-        <w:rPr>
-          <w:b/>
-          <w:bCs/>
-          <w:sz w:val="28"/>
-          <w:szCs w:val="28"/>
-        </w:rPr>
-      </w:pPr>
-    </w:p>
-    <w:p>
-      <w:pPr>
-        <w:rPr>
-          <w:b/>
-          <w:bCs/>
-          <w:sz w:val="28"/>
-          <w:szCs w:val="28"/>
-        </w:rPr>
-      </w:pPr>
-    </w:p>
-    <w:p>
-      <w:pPr>
-        <w:rPr>
-          <w:b/>
-          <w:bCs/>
-          <w:sz w:val="28"/>
-          <w:szCs w:val="28"/>
-        </w:rPr>
-      </w:pPr>
     </w:p>
     <w:p>
       <w:pPr>
@@ -2473,42 +2160,8 @@
                 <w:lang w:eastAsia="ru-RU"/>
                 <w14:ligatures w14:val="none"/>
               </w:rPr>
-              <w:t xml:space="preserve">Target </w:t>
-            </w:r>
-            <w:proofErr w:type="spellStart"/>
-            <w:r>
-              <w:rPr>
-                <w:rFonts w:ascii="Calibri" w:eastAsia="Times New Roman" w:hAnsi="Calibri" w:cs="Calibri"/>
-                <w:color w:val="000000"/>
-                <w:kern w:val="0"/>
-                <w:lang w:eastAsia="ru-RU"/>
-                <w14:ligatures w14:val="none"/>
-              </w:rPr>
-              <w:t>was</w:t>
-            </w:r>
-            <w:proofErr w:type="spellEnd"/>
-            <w:r>
-              <w:rPr>
-                <w:rFonts w:ascii="Calibri" w:eastAsia="Times New Roman" w:hAnsi="Calibri" w:cs="Calibri"/>
-                <w:color w:val="000000"/>
-                <w:kern w:val="0"/>
-                <w:lang w:eastAsia="ru-RU"/>
-                <w14:ligatures w14:val="none"/>
-              </w:rPr>
-              <w:t xml:space="preserve"> </w:t>
-            </w:r>
-            <w:proofErr w:type="spellStart"/>
-            <w:r>
-              <w:rPr>
-                <w:rFonts w:ascii="Calibri" w:eastAsia="Times New Roman" w:hAnsi="Calibri" w:cs="Calibri"/>
-                <w:color w:val="000000"/>
-                <w:kern w:val="0"/>
-                <w:lang w:eastAsia="ru-RU"/>
-                <w14:ligatures w14:val="none"/>
-              </w:rPr>
-              <w:t>found</w:t>
-            </w:r>
-            <w:proofErr w:type="spellEnd"/>
+              <w:t>Target was found</w:t>
+            </w:r>
           </w:p>
         </w:tc>
       </w:tr>
@@ -2542,7 +2195,6 @@
                 <w14:ligatures w14:val="none"/>
               </w:rPr>
             </w:pPr>
-            <w:proofErr w:type="spellStart"/>
             <w:r>
               <w:rPr>
                 <w:rFonts w:ascii="Calibri" w:eastAsia="Times New Roman" w:hAnsi="Calibri" w:cs="Calibri"/>
@@ -2553,7 +2205,6 @@
               </w:rPr>
               <w:t>Threads</w:t>
             </w:r>
-            <w:proofErr w:type="spellEnd"/>
           </w:p>
         </w:tc>
         <w:tc>
@@ -2582,71 +2233,15 @@
                 <w14:ligatures w14:val="none"/>
               </w:rPr>
             </w:pPr>
-            <w:proofErr w:type="spellStart"/>
-            <w:r>
-              <w:rPr>
-                <w:rFonts w:ascii="Calibri" w:eastAsia="Times New Roman" w:hAnsi="Calibri" w:cs="Calibri"/>
-                <w:color w:val="000000"/>
-                <w:kern w:val="0"/>
-                <w:lang w:eastAsia="ru-RU"/>
-                <w14:ligatures w14:val="none"/>
-              </w:rPr>
-              <w:t>Avg</w:t>
-            </w:r>
-            <w:proofErr w:type="spellEnd"/>
-            <w:r>
-              <w:rPr>
-                <w:rFonts w:ascii="Calibri" w:eastAsia="Times New Roman" w:hAnsi="Calibri" w:cs="Calibri"/>
-                <w:color w:val="000000"/>
-                <w:kern w:val="0"/>
-                <w:lang w:eastAsia="ru-RU"/>
-                <w14:ligatures w14:val="none"/>
-              </w:rPr>
-              <w:t xml:space="preserve"> </w:t>
-            </w:r>
-            <w:proofErr w:type="spellStart"/>
-            <w:r>
-              <w:rPr>
-                <w:rFonts w:ascii="Calibri" w:eastAsia="Times New Roman" w:hAnsi="Calibri" w:cs="Calibri"/>
-                <w:color w:val="000000"/>
-                <w:kern w:val="0"/>
-                <w:lang w:eastAsia="ru-RU"/>
-                <w14:ligatures w14:val="none"/>
-              </w:rPr>
-              <w:t>time</w:t>
-            </w:r>
-            <w:proofErr w:type="spellEnd"/>
-            <w:r>
-              <w:rPr>
-                <w:rFonts w:ascii="Calibri" w:eastAsia="Times New Roman" w:hAnsi="Calibri" w:cs="Calibri"/>
-                <w:color w:val="000000"/>
-                <w:kern w:val="0"/>
-                <w:lang w:eastAsia="ru-RU"/>
-                <w14:ligatures w14:val="none"/>
-              </w:rPr>
-              <w:t xml:space="preserve"> (</w:t>
-            </w:r>
-            <w:proofErr w:type="spellStart"/>
-            <w:r>
-              <w:rPr>
-                <w:rFonts w:ascii="Calibri" w:eastAsia="Times New Roman" w:hAnsi="Calibri" w:cs="Calibri"/>
-                <w:color w:val="000000"/>
-                <w:kern w:val="0"/>
-                <w:lang w:eastAsia="ru-RU"/>
-                <w14:ligatures w14:val="none"/>
-              </w:rPr>
-              <w:t>pr</w:t>
-            </w:r>
-            <w:proofErr w:type="spellEnd"/>
-            <w:r>
-              <w:rPr>
-                <w:rFonts w:ascii="Calibri" w:eastAsia="Times New Roman" w:hAnsi="Calibri" w:cs="Calibri"/>
-                <w:color w:val="000000"/>
-                <w:kern w:val="0"/>
-                <w:lang w:eastAsia="ru-RU"/>
-                <w14:ligatures w14:val="none"/>
-              </w:rPr>
-              <w:t>)</w:t>
+            <w:r>
+              <w:rPr>
+                <w:rFonts w:ascii="Calibri" w:eastAsia="Times New Roman" w:hAnsi="Calibri" w:cs="Calibri"/>
+                <w:color w:val="000000"/>
+                <w:kern w:val="0"/>
+                <w:lang w:eastAsia="ru-RU"/>
+                <w14:ligatures w14:val="none"/>
+              </w:rPr>
+              <w:t>Avg time (pr)</w:t>
             </w:r>
           </w:p>
         </w:tc>
@@ -2676,71 +2271,15 @@
                 <w14:ligatures w14:val="none"/>
               </w:rPr>
             </w:pPr>
-            <w:proofErr w:type="spellStart"/>
-            <w:r>
-              <w:rPr>
-                <w:rFonts w:ascii="Calibri" w:eastAsia="Times New Roman" w:hAnsi="Calibri" w:cs="Calibri"/>
-                <w:color w:val="000000"/>
-                <w:kern w:val="0"/>
-                <w:lang w:eastAsia="ru-RU"/>
-                <w14:ligatures w14:val="none"/>
-              </w:rPr>
-              <w:t>Avg</w:t>
-            </w:r>
-            <w:proofErr w:type="spellEnd"/>
-            <w:r>
-              <w:rPr>
-                <w:rFonts w:ascii="Calibri" w:eastAsia="Times New Roman" w:hAnsi="Calibri" w:cs="Calibri"/>
-                <w:color w:val="000000"/>
-                <w:kern w:val="0"/>
-                <w:lang w:eastAsia="ru-RU"/>
-                <w14:ligatures w14:val="none"/>
-              </w:rPr>
-              <w:t xml:space="preserve"> </w:t>
-            </w:r>
-            <w:proofErr w:type="spellStart"/>
-            <w:r>
-              <w:rPr>
-                <w:rFonts w:ascii="Calibri" w:eastAsia="Times New Roman" w:hAnsi="Calibri" w:cs="Calibri"/>
-                <w:color w:val="000000"/>
-                <w:kern w:val="0"/>
-                <w:lang w:eastAsia="ru-RU"/>
-                <w14:ligatures w14:val="none"/>
-              </w:rPr>
-              <w:t>time</w:t>
-            </w:r>
-            <w:proofErr w:type="spellEnd"/>
-            <w:r>
-              <w:rPr>
-                <w:rFonts w:ascii="Calibri" w:eastAsia="Times New Roman" w:hAnsi="Calibri" w:cs="Calibri"/>
-                <w:color w:val="000000"/>
-                <w:kern w:val="0"/>
-                <w:lang w:eastAsia="ru-RU"/>
-                <w14:ligatures w14:val="none"/>
-              </w:rPr>
-              <w:t xml:space="preserve"> (</w:t>
-            </w:r>
-            <w:proofErr w:type="spellStart"/>
-            <w:r>
-              <w:rPr>
-                <w:rFonts w:ascii="Calibri" w:eastAsia="Times New Roman" w:hAnsi="Calibri" w:cs="Calibri"/>
-                <w:color w:val="000000"/>
-                <w:kern w:val="0"/>
-                <w:lang w:eastAsia="ru-RU"/>
-                <w14:ligatures w14:val="none"/>
-              </w:rPr>
-              <w:t>th</w:t>
-            </w:r>
-            <w:proofErr w:type="spellEnd"/>
-            <w:r>
-              <w:rPr>
-                <w:rFonts w:ascii="Calibri" w:eastAsia="Times New Roman" w:hAnsi="Calibri" w:cs="Calibri"/>
-                <w:color w:val="000000"/>
-                <w:kern w:val="0"/>
-                <w:lang w:eastAsia="ru-RU"/>
-                <w14:ligatures w14:val="none"/>
-              </w:rPr>
-              <w:t>)</w:t>
+            <w:r>
+              <w:rPr>
+                <w:rFonts w:ascii="Calibri" w:eastAsia="Times New Roman" w:hAnsi="Calibri" w:cs="Calibri"/>
+                <w:color w:val="000000"/>
+                <w:kern w:val="0"/>
+                <w:lang w:eastAsia="ru-RU"/>
+                <w14:ligatures w14:val="none"/>
+              </w:rPr>
+              <w:t>Avg time (th)</w:t>
             </w:r>
           </w:p>
         </w:tc>
@@ -2770,93 +2309,15 @@
                 <w14:ligatures w14:val="none"/>
               </w:rPr>
             </w:pPr>
-            <w:proofErr w:type="spellStart"/>
-            <w:r>
-              <w:rPr>
-                <w:rFonts w:ascii="Calibri" w:eastAsia="Times New Roman" w:hAnsi="Calibri" w:cs="Calibri"/>
-                <w:color w:val="000000"/>
-                <w:kern w:val="0"/>
-                <w:lang w:eastAsia="ru-RU"/>
-                <w14:ligatures w14:val="none"/>
-              </w:rPr>
-              <w:t>Avg</w:t>
-            </w:r>
-            <w:proofErr w:type="spellEnd"/>
-            <w:r>
-              <w:rPr>
-                <w:rFonts w:ascii="Calibri" w:eastAsia="Times New Roman" w:hAnsi="Calibri" w:cs="Calibri"/>
-                <w:color w:val="000000"/>
-                <w:kern w:val="0"/>
-                <w:lang w:eastAsia="ru-RU"/>
-                <w14:ligatures w14:val="none"/>
-              </w:rPr>
-              <w:t xml:space="preserve"> </w:t>
-            </w:r>
-            <w:proofErr w:type="spellStart"/>
-            <w:r>
-              <w:rPr>
-                <w:rFonts w:ascii="Calibri" w:eastAsia="Times New Roman" w:hAnsi="Calibri" w:cs="Calibri"/>
-                <w:color w:val="000000"/>
-                <w:kern w:val="0"/>
-                <w:lang w:eastAsia="ru-RU"/>
-                <w14:ligatures w14:val="none"/>
-              </w:rPr>
-              <w:t>speed</w:t>
-            </w:r>
-            <w:proofErr w:type="spellEnd"/>
-            <w:r>
-              <w:rPr>
-                <w:rFonts w:ascii="Calibri" w:eastAsia="Times New Roman" w:hAnsi="Calibri" w:cs="Calibri"/>
-                <w:color w:val="000000"/>
-                <w:kern w:val="0"/>
-                <w:lang w:eastAsia="ru-RU"/>
-                <w14:ligatures w14:val="none"/>
-              </w:rPr>
-              <w:t xml:space="preserve"> </w:t>
-            </w:r>
-            <w:proofErr w:type="spellStart"/>
-            <w:r>
-              <w:rPr>
-                <w:rFonts w:ascii="Calibri" w:eastAsia="Times New Roman" w:hAnsi="Calibri" w:cs="Calibri"/>
-                <w:color w:val="000000"/>
-                <w:kern w:val="0"/>
-                <w:lang w:eastAsia="ru-RU"/>
-                <w14:ligatures w14:val="none"/>
-              </w:rPr>
-              <w:t>up</w:t>
-            </w:r>
-            <w:proofErr w:type="spellEnd"/>
-            <w:r>
-              <w:rPr>
-                <w:rFonts w:ascii="Calibri" w:eastAsia="Times New Roman" w:hAnsi="Calibri" w:cs="Calibri"/>
-                <w:color w:val="000000"/>
-                <w:kern w:val="0"/>
-                <w:lang w:eastAsia="ru-RU"/>
-                <w14:ligatures w14:val="none"/>
-              </w:rPr>
-              <w:t xml:space="preserve"> (</w:t>
-            </w:r>
-            <w:proofErr w:type="spellStart"/>
-            <w:r>
-              <w:rPr>
-                <w:rFonts w:ascii="Calibri" w:eastAsia="Times New Roman" w:hAnsi="Calibri" w:cs="Calibri"/>
-                <w:color w:val="000000"/>
-                <w:kern w:val="0"/>
-                <w:lang w:eastAsia="ru-RU"/>
-                <w14:ligatures w14:val="none"/>
-              </w:rPr>
-              <w:t>pr</w:t>
-            </w:r>
-            <w:proofErr w:type="spellEnd"/>
-            <w:r>
-              <w:rPr>
-                <w:rFonts w:ascii="Calibri" w:eastAsia="Times New Roman" w:hAnsi="Calibri" w:cs="Calibri"/>
-                <w:color w:val="000000"/>
-                <w:kern w:val="0"/>
-                <w:lang w:eastAsia="ru-RU"/>
-                <w14:ligatures w14:val="none"/>
-              </w:rPr>
-              <w:t>)</w:t>
+            <w:r>
+              <w:rPr>
+                <w:rFonts w:ascii="Calibri" w:eastAsia="Times New Roman" w:hAnsi="Calibri" w:cs="Calibri"/>
+                <w:color w:val="000000"/>
+                <w:kern w:val="0"/>
+                <w:lang w:eastAsia="ru-RU"/>
+                <w14:ligatures w14:val="none"/>
+              </w:rPr>
+              <w:t>Avg speed up (pr)</w:t>
             </w:r>
           </w:p>
         </w:tc>
@@ -2886,93 +2347,15 @@
                 <w14:ligatures w14:val="none"/>
               </w:rPr>
             </w:pPr>
-            <w:proofErr w:type="spellStart"/>
-            <w:r>
-              <w:rPr>
-                <w:rFonts w:ascii="Calibri" w:eastAsia="Times New Roman" w:hAnsi="Calibri" w:cs="Calibri"/>
-                <w:color w:val="000000"/>
-                <w:kern w:val="0"/>
-                <w:lang w:eastAsia="ru-RU"/>
-                <w14:ligatures w14:val="none"/>
-              </w:rPr>
-              <w:t>Avg</w:t>
-            </w:r>
-            <w:proofErr w:type="spellEnd"/>
-            <w:r>
-              <w:rPr>
-                <w:rFonts w:ascii="Calibri" w:eastAsia="Times New Roman" w:hAnsi="Calibri" w:cs="Calibri"/>
-                <w:color w:val="000000"/>
-                <w:kern w:val="0"/>
-                <w:lang w:eastAsia="ru-RU"/>
-                <w14:ligatures w14:val="none"/>
-              </w:rPr>
-              <w:t xml:space="preserve"> </w:t>
-            </w:r>
-            <w:proofErr w:type="spellStart"/>
-            <w:r>
-              <w:rPr>
-                <w:rFonts w:ascii="Calibri" w:eastAsia="Times New Roman" w:hAnsi="Calibri" w:cs="Calibri"/>
-                <w:color w:val="000000"/>
-                <w:kern w:val="0"/>
-                <w:lang w:eastAsia="ru-RU"/>
-                <w14:ligatures w14:val="none"/>
-              </w:rPr>
-              <w:t>speed</w:t>
-            </w:r>
-            <w:proofErr w:type="spellEnd"/>
-            <w:r>
-              <w:rPr>
-                <w:rFonts w:ascii="Calibri" w:eastAsia="Times New Roman" w:hAnsi="Calibri" w:cs="Calibri"/>
-                <w:color w:val="000000"/>
-                <w:kern w:val="0"/>
-                <w:lang w:eastAsia="ru-RU"/>
-                <w14:ligatures w14:val="none"/>
-              </w:rPr>
-              <w:t xml:space="preserve"> </w:t>
-            </w:r>
-            <w:proofErr w:type="spellStart"/>
-            <w:r>
-              <w:rPr>
-                <w:rFonts w:ascii="Calibri" w:eastAsia="Times New Roman" w:hAnsi="Calibri" w:cs="Calibri"/>
-                <w:color w:val="000000"/>
-                <w:kern w:val="0"/>
-                <w:lang w:eastAsia="ru-RU"/>
-                <w14:ligatures w14:val="none"/>
-              </w:rPr>
-              <w:t>up</w:t>
-            </w:r>
-            <w:proofErr w:type="spellEnd"/>
-            <w:r>
-              <w:rPr>
-                <w:rFonts w:ascii="Calibri" w:eastAsia="Times New Roman" w:hAnsi="Calibri" w:cs="Calibri"/>
-                <w:color w:val="000000"/>
-                <w:kern w:val="0"/>
-                <w:lang w:eastAsia="ru-RU"/>
-                <w14:ligatures w14:val="none"/>
-              </w:rPr>
-              <w:t xml:space="preserve"> (</w:t>
-            </w:r>
-            <w:proofErr w:type="spellStart"/>
-            <w:r>
-              <w:rPr>
-                <w:rFonts w:ascii="Calibri" w:eastAsia="Times New Roman" w:hAnsi="Calibri" w:cs="Calibri"/>
-                <w:color w:val="000000"/>
-                <w:kern w:val="0"/>
-                <w:lang w:eastAsia="ru-RU"/>
-                <w14:ligatures w14:val="none"/>
-              </w:rPr>
-              <w:t>th</w:t>
-            </w:r>
-            <w:proofErr w:type="spellEnd"/>
-            <w:r>
-              <w:rPr>
-                <w:rFonts w:ascii="Calibri" w:eastAsia="Times New Roman" w:hAnsi="Calibri" w:cs="Calibri"/>
-                <w:color w:val="000000"/>
-                <w:kern w:val="0"/>
-                <w:lang w:eastAsia="ru-RU"/>
-                <w14:ligatures w14:val="none"/>
-              </w:rPr>
-              <w:t>)</w:t>
+            <w:r>
+              <w:rPr>
+                <w:rFonts w:ascii="Calibri" w:eastAsia="Times New Roman" w:hAnsi="Calibri" w:cs="Calibri"/>
+                <w:color w:val="000000"/>
+                <w:kern w:val="0"/>
+                <w:lang w:eastAsia="ru-RU"/>
+                <w14:ligatures w14:val="none"/>
+              </w:rPr>
+              <w:t>Avg speed up (th)</w:t>
             </w:r>
           </w:p>
         </w:tc>
@@ -3002,71 +2385,15 @@
                 <w14:ligatures w14:val="none"/>
               </w:rPr>
             </w:pPr>
-            <w:proofErr w:type="spellStart"/>
-            <w:r>
-              <w:rPr>
-                <w:rFonts w:ascii="Calibri" w:eastAsia="Times New Roman" w:hAnsi="Calibri" w:cs="Calibri"/>
-                <w:color w:val="000000"/>
-                <w:kern w:val="0"/>
-                <w:lang w:eastAsia="ru-RU"/>
-                <w14:ligatures w14:val="none"/>
-              </w:rPr>
-              <w:t>Avg</w:t>
-            </w:r>
-            <w:proofErr w:type="spellEnd"/>
-            <w:r>
-              <w:rPr>
-                <w:rFonts w:ascii="Calibri" w:eastAsia="Times New Roman" w:hAnsi="Calibri" w:cs="Calibri"/>
-                <w:color w:val="000000"/>
-                <w:kern w:val="0"/>
-                <w:lang w:eastAsia="ru-RU"/>
-                <w14:ligatures w14:val="none"/>
-              </w:rPr>
-              <w:t xml:space="preserve"> </w:t>
-            </w:r>
-            <w:proofErr w:type="spellStart"/>
-            <w:r>
-              <w:rPr>
-                <w:rFonts w:ascii="Calibri" w:eastAsia="Times New Roman" w:hAnsi="Calibri" w:cs="Calibri"/>
-                <w:color w:val="000000"/>
-                <w:kern w:val="0"/>
-                <w:lang w:eastAsia="ru-RU"/>
-                <w14:ligatures w14:val="none"/>
-              </w:rPr>
-              <w:t>efficiency</w:t>
-            </w:r>
-            <w:proofErr w:type="spellEnd"/>
-            <w:r>
-              <w:rPr>
-                <w:rFonts w:ascii="Calibri" w:eastAsia="Times New Roman" w:hAnsi="Calibri" w:cs="Calibri"/>
-                <w:color w:val="000000"/>
-                <w:kern w:val="0"/>
-                <w:lang w:eastAsia="ru-RU"/>
-                <w14:ligatures w14:val="none"/>
-              </w:rPr>
-              <w:t xml:space="preserve"> (</w:t>
-            </w:r>
-            <w:proofErr w:type="spellStart"/>
-            <w:r>
-              <w:rPr>
-                <w:rFonts w:ascii="Calibri" w:eastAsia="Times New Roman" w:hAnsi="Calibri" w:cs="Calibri"/>
-                <w:color w:val="000000"/>
-                <w:kern w:val="0"/>
-                <w:lang w:eastAsia="ru-RU"/>
-                <w14:ligatures w14:val="none"/>
-              </w:rPr>
-              <w:t>pr</w:t>
-            </w:r>
-            <w:proofErr w:type="spellEnd"/>
-            <w:r>
-              <w:rPr>
-                <w:rFonts w:ascii="Calibri" w:eastAsia="Times New Roman" w:hAnsi="Calibri" w:cs="Calibri"/>
-                <w:color w:val="000000"/>
-                <w:kern w:val="0"/>
-                <w:lang w:eastAsia="ru-RU"/>
-                <w14:ligatures w14:val="none"/>
-              </w:rPr>
-              <w:t>)</w:t>
+            <w:r>
+              <w:rPr>
+                <w:rFonts w:ascii="Calibri" w:eastAsia="Times New Roman" w:hAnsi="Calibri" w:cs="Calibri"/>
+                <w:color w:val="000000"/>
+                <w:kern w:val="0"/>
+                <w:lang w:eastAsia="ru-RU"/>
+                <w14:ligatures w14:val="none"/>
+              </w:rPr>
+              <w:t>Avg efficiency (pr)</w:t>
             </w:r>
           </w:p>
         </w:tc>
@@ -3096,71 +2423,15 @@
                 <w14:ligatures w14:val="none"/>
               </w:rPr>
             </w:pPr>
-            <w:proofErr w:type="spellStart"/>
-            <w:r>
-              <w:rPr>
-                <w:rFonts w:ascii="Calibri" w:eastAsia="Times New Roman" w:hAnsi="Calibri" w:cs="Calibri"/>
-                <w:color w:val="000000"/>
-                <w:kern w:val="0"/>
-                <w:lang w:eastAsia="ru-RU"/>
-                <w14:ligatures w14:val="none"/>
-              </w:rPr>
-              <w:t>Avg</w:t>
-            </w:r>
-            <w:proofErr w:type="spellEnd"/>
-            <w:r>
-              <w:rPr>
-                <w:rFonts w:ascii="Calibri" w:eastAsia="Times New Roman" w:hAnsi="Calibri" w:cs="Calibri"/>
-                <w:color w:val="000000"/>
-                <w:kern w:val="0"/>
-                <w:lang w:eastAsia="ru-RU"/>
-                <w14:ligatures w14:val="none"/>
-              </w:rPr>
-              <w:t xml:space="preserve"> </w:t>
-            </w:r>
-            <w:proofErr w:type="spellStart"/>
-            <w:r>
-              <w:rPr>
-                <w:rFonts w:ascii="Calibri" w:eastAsia="Times New Roman" w:hAnsi="Calibri" w:cs="Calibri"/>
-                <w:color w:val="000000"/>
-                <w:kern w:val="0"/>
-                <w:lang w:eastAsia="ru-RU"/>
-                <w14:ligatures w14:val="none"/>
-              </w:rPr>
-              <w:t>efficiency</w:t>
-            </w:r>
-            <w:proofErr w:type="spellEnd"/>
-            <w:r>
-              <w:rPr>
-                <w:rFonts w:ascii="Calibri" w:eastAsia="Times New Roman" w:hAnsi="Calibri" w:cs="Calibri"/>
-                <w:color w:val="000000"/>
-                <w:kern w:val="0"/>
-                <w:lang w:eastAsia="ru-RU"/>
-                <w14:ligatures w14:val="none"/>
-              </w:rPr>
-              <w:t xml:space="preserve"> (</w:t>
-            </w:r>
-            <w:proofErr w:type="spellStart"/>
-            <w:r>
-              <w:rPr>
-                <w:rFonts w:ascii="Calibri" w:eastAsia="Times New Roman" w:hAnsi="Calibri" w:cs="Calibri"/>
-                <w:color w:val="000000"/>
-                <w:kern w:val="0"/>
-                <w:lang w:eastAsia="ru-RU"/>
-                <w14:ligatures w14:val="none"/>
-              </w:rPr>
-              <w:t>th</w:t>
-            </w:r>
-            <w:proofErr w:type="spellEnd"/>
-            <w:r>
-              <w:rPr>
-                <w:rFonts w:ascii="Calibri" w:eastAsia="Times New Roman" w:hAnsi="Calibri" w:cs="Calibri"/>
-                <w:color w:val="000000"/>
-                <w:kern w:val="0"/>
-                <w:lang w:eastAsia="ru-RU"/>
-                <w14:ligatures w14:val="none"/>
-              </w:rPr>
-              <w:t>)</w:t>
+            <w:r>
+              <w:rPr>
+                <w:rFonts w:ascii="Calibri" w:eastAsia="Times New Roman" w:hAnsi="Calibri" w:cs="Calibri"/>
+                <w:color w:val="000000"/>
+                <w:kern w:val="0"/>
+                <w:lang w:eastAsia="ru-RU"/>
+                <w14:ligatures w14:val="none"/>
+              </w:rPr>
+              <w:t>Avg efficiency (th)</w:t>
             </w:r>
           </w:p>
         </w:tc>
@@ -7566,64 +6837,8 @@
                 <w:lang w:eastAsia="ru-RU"/>
                 <w14:ligatures w14:val="none"/>
               </w:rPr>
-              <w:t xml:space="preserve">Target </w:t>
-            </w:r>
-            <w:proofErr w:type="spellStart"/>
-            <w:r>
-              <w:rPr>
-                <w:rFonts w:ascii="Calibri" w:eastAsia="Times New Roman" w:hAnsi="Calibri" w:cs="Calibri"/>
-                <w:color w:val="000000"/>
-                <w:kern w:val="0"/>
-                <w:lang w:eastAsia="ru-RU"/>
-                <w14:ligatures w14:val="none"/>
-              </w:rPr>
-              <w:t>was</w:t>
-            </w:r>
-            <w:proofErr w:type="spellEnd"/>
-            <w:r>
-              <w:rPr>
-                <w:rFonts w:ascii="Calibri" w:eastAsia="Times New Roman" w:hAnsi="Calibri" w:cs="Calibri"/>
-                <w:color w:val="000000"/>
-                <w:kern w:val="0"/>
-                <w:lang w:eastAsia="ru-RU"/>
-                <w14:ligatures w14:val="none"/>
-              </w:rPr>
-              <w:t xml:space="preserve"> </w:t>
-            </w:r>
-            <w:proofErr w:type="spellStart"/>
-            <w:r>
-              <w:rPr>
-                <w:rFonts w:ascii="Calibri" w:eastAsia="Times New Roman" w:hAnsi="Calibri" w:cs="Calibri"/>
-                <w:color w:val="000000"/>
-                <w:kern w:val="0"/>
-                <w:lang w:eastAsia="ru-RU"/>
-                <w14:ligatures w14:val="none"/>
-              </w:rPr>
-              <w:t>not</w:t>
-            </w:r>
-            <w:proofErr w:type="spellEnd"/>
-            <w:r>
-              <w:rPr>
-                <w:rFonts w:ascii="Calibri" w:eastAsia="Times New Roman" w:hAnsi="Calibri" w:cs="Calibri"/>
-                <w:color w:val="000000"/>
-                <w:kern w:val="0"/>
-                <w:lang w:eastAsia="ru-RU"/>
-                <w14:ligatures w14:val="none"/>
-              </w:rPr>
-              <w:t xml:space="preserve"> </w:t>
-            </w:r>
-            <w:proofErr w:type="spellStart"/>
-            <w:r>
-              <w:rPr>
-                <w:rFonts w:ascii="Calibri" w:eastAsia="Times New Roman" w:hAnsi="Calibri" w:cs="Calibri"/>
-                <w:color w:val="000000"/>
-                <w:kern w:val="0"/>
-                <w:lang w:eastAsia="ru-RU"/>
-                <w14:ligatures w14:val="none"/>
-              </w:rPr>
-              <w:t>found</w:t>
-            </w:r>
-            <w:proofErr w:type="spellEnd"/>
+              <w:t>Target was not found</w:t>
+            </w:r>
           </w:p>
         </w:tc>
       </w:tr>
@@ -7657,7 +6872,6 @@
                 <w14:ligatures w14:val="none"/>
               </w:rPr>
             </w:pPr>
-            <w:proofErr w:type="spellStart"/>
             <w:r>
               <w:rPr>
                 <w:rFonts w:ascii="Calibri" w:eastAsia="Times New Roman" w:hAnsi="Calibri" w:cs="Calibri"/>
@@ -7668,7 +6882,6 @@
               </w:rPr>
               <w:t>Threads</w:t>
             </w:r>
-            <w:proofErr w:type="spellEnd"/>
           </w:p>
         </w:tc>
         <w:tc>
@@ -7697,71 +6910,15 @@
                 <w14:ligatures w14:val="none"/>
               </w:rPr>
             </w:pPr>
-            <w:proofErr w:type="spellStart"/>
-            <w:r>
-              <w:rPr>
-                <w:rFonts w:ascii="Calibri" w:eastAsia="Times New Roman" w:hAnsi="Calibri" w:cs="Calibri"/>
-                <w:color w:val="000000"/>
-                <w:kern w:val="0"/>
-                <w:lang w:eastAsia="ru-RU"/>
-                <w14:ligatures w14:val="none"/>
-              </w:rPr>
-              <w:t>Avg</w:t>
-            </w:r>
-            <w:proofErr w:type="spellEnd"/>
-            <w:r>
-              <w:rPr>
-                <w:rFonts w:ascii="Calibri" w:eastAsia="Times New Roman" w:hAnsi="Calibri" w:cs="Calibri"/>
-                <w:color w:val="000000"/>
-                <w:kern w:val="0"/>
-                <w:lang w:eastAsia="ru-RU"/>
-                <w14:ligatures w14:val="none"/>
-              </w:rPr>
-              <w:t xml:space="preserve"> </w:t>
-            </w:r>
-            <w:proofErr w:type="spellStart"/>
-            <w:r>
-              <w:rPr>
-                <w:rFonts w:ascii="Calibri" w:eastAsia="Times New Roman" w:hAnsi="Calibri" w:cs="Calibri"/>
-                <w:color w:val="000000"/>
-                <w:kern w:val="0"/>
-                <w:lang w:eastAsia="ru-RU"/>
-                <w14:ligatures w14:val="none"/>
-              </w:rPr>
-              <w:t>time</w:t>
-            </w:r>
-            <w:proofErr w:type="spellEnd"/>
-            <w:r>
-              <w:rPr>
-                <w:rFonts w:ascii="Calibri" w:eastAsia="Times New Roman" w:hAnsi="Calibri" w:cs="Calibri"/>
-                <w:color w:val="000000"/>
-                <w:kern w:val="0"/>
-                <w:lang w:eastAsia="ru-RU"/>
-                <w14:ligatures w14:val="none"/>
-              </w:rPr>
-              <w:t xml:space="preserve"> (</w:t>
-            </w:r>
-            <w:proofErr w:type="spellStart"/>
-            <w:r>
-              <w:rPr>
-                <w:rFonts w:ascii="Calibri" w:eastAsia="Times New Roman" w:hAnsi="Calibri" w:cs="Calibri"/>
-                <w:color w:val="000000"/>
-                <w:kern w:val="0"/>
-                <w:lang w:eastAsia="ru-RU"/>
-                <w14:ligatures w14:val="none"/>
-              </w:rPr>
-              <w:t>pr</w:t>
-            </w:r>
-            <w:proofErr w:type="spellEnd"/>
-            <w:r>
-              <w:rPr>
-                <w:rFonts w:ascii="Calibri" w:eastAsia="Times New Roman" w:hAnsi="Calibri" w:cs="Calibri"/>
-                <w:color w:val="000000"/>
-                <w:kern w:val="0"/>
-                <w:lang w:eastAsia="ru-RU"/>
-                <w14:ligatures w14:val="none"/>
-              </w:rPr>
-              <w:t>)</w:t>
+            <w:r>
+              <w:rPr>
+                <w:rFonts w:ascii="Calibri" w:eastAsia="Times New Roman" w:hAnsi="Calibri" w:cs="Calibri"/>
+                <w:color w:val="000000"/>
+                <w:kern w:val="0"/>
+                <w:lang w:eastAsia="ru-RU"/>
+                <w14:ligatures w14:val="none"/>
+              </w:rPr>
+              <w:t>Avg time (pr)</w:t>
             </w:r>
           </w:p>
         </w:tc>
@@ -7791,71 +6948,15 @@
                 <w14:ligatures w14:val="none"/>
               </w:rPr>
             </w:pPr>
-            <w:proofErr w:type="spellStart"/>
-            <w:r>
-              <w:rPr>
-                <w:rFonts w:ascii="Calibri" w:eastAsia="Times New Roman" w:hAnsi="Calibri" w:cs="Calibri"/>
-                <w:color w:val="000000"/>
-                <w:kern w:val="0"/>
-                <w:lang w:eastAsia="ru-RU"/>
-                <w14:ligatures w14:val="none"/>
-              </w:rPr>
-              <w:t>Avg</w:t>
-            </w:r>
-            <w:proofErr w:type="spellEnd"/>
-            <w:r>
-              <w:rPr>
-                <w:rFonts w:ascii="Calibri" w:eastAsia="Times New Roman" w:hAnsi="Calibri" w:cs="Calibri"/>
-                <w:color w:val="000000"/>
-                <w:kern w:val="0"/>
-                <w:lang w:eastAsia="ru-RU"/>
-                <w14:ligatures w14:val="none"/>
-              </w:rPr>
-              <w:t xml:space="preserve"> </w:t>
-            </w:r>
-            <w:proofErr w:type="spellStart"/>
-            <w:r>
-              <w:rPr>
-                <w:rFonts w:ascii="Calibri" w:eastAsia="Times New Roman" w:hAnsi="Calibri" w:cs="Calibri"/>
-                <w:color w:val="000000"/>
-                <w:kern w:val="0"/>
-                <w:lang w:eastAsia="ru-RU"/>
-                <w14:ligatures w14:val="none"/>
-              </w:rPr>
-              <w:t>time</w:t>
-            </w:r>
-            <w:proofErr w:type="spellEnd"/>
-            <w:r>
-              <w:rPr>
-                <w:rFonts w:ascii="Calibri" w:eastAsia="Times New Roman" w:hAnsi="Calibri" w:cs="Calibri"/>
-                <w:color w:val="000000"/>
-                <w:kern w:val="0"/>
-                <w:lang w:eastAsia="ru-RU"/>
-                <w14:ligatures w14:val="none"/>
-              </w:rPr>
-              <w:t xml:space="preserve"> (</w:t>
-            </w:r>
-            <w:proofErr w:type="spellStart"/>
-            <w:r>
-              <w:rPr>
-                <w:rFonts w:ascii="Calibri" w:eastAsia="Times New Roman" w:hAnsi="Calibri" w:cs="Calibri"/>
-                <w:color w:val="000000"/>
-                <w:kern w:val="0"/>
-                <w:lang w:eastAsia="ru-RU"/>
-                <w14:ligatures w14:val="none"/>
-              </w:rPr>
-              <w:t>th</w:t>
-            </w:r>
-            <w:proofErr w:type="spellEnd"/>
-            <w:r>
-              <w:rPr>
-                <w:rFonts w:ascii="Calibri" w:eastAsia="Times New Roman" w:hAnsi="Calibri" w:cs="Calibri"/>
-                <w:color w:val="000000"/>
-                <w:kern w:val="0"/>
-                <w:lang w:eastAsia="ru-RU"/>
-                <w14:ligatures w14:val="none"/>
-              </w:rPr>
-              <w:t>)</w:t>
+            <w:r>
+              <w:rPr>
+                <w:rFonts w:ascii="Calibri" w:eastAsia="Times New Roman" w:hAnsi="Calibri" w:cs="Calibri"/>
+                <w:color w:val="000000"/>
+                <w:kern w:val="0"/>
+                <w:lang w:eastAsia="ru-RU"/>
+                <w14:ligatures w14:val="none"/>
+              </w:rPr>
+              <w:t>Avg time (th)</w:t>
             </w:r>
           </w:p>
         </w:tc>
@@ -7885,93 +6986,15 @@
                 <w14:ligatures w14:val="none"/>
               </w:rPr>
             </w:pPr>
-            <w:proofErr w:type="spellStart"/>
-            <w:r>
-              <w:rPr>
-                <w:rFonts w:ascii="Calibri" w:eastAsia="Times New Roman" w:hAnsi="Calibri" w:cs="Calibri"/>
-                <w:color w:val="000000"/>
-                <w:kern w:val="0"/>
-                <w:lang w:eastAsia="ru-RU"/>
-                <w14:ligatures w14:val="none"/>
-              </w:rPr>
-              <w:t>Avg</w:t>
-            </w:r>
-            <w:proofErr w:type="spellEnd"/>
-            <w:r>
-              <w:rPr>
-                <w:rFonts w:ascii="Calibri" w:eastAsia="Times New Roman" w:hAnsi="Calibri" w:cs="Calibri"/>
-                <w:color w:val="000000"/>
-                <w:kern w:val="0"/>
-                <w:lang w:eastAsia="ru-RU"/>
-                <w14:ligatures w14:val="none"/>
-              </w:rPr>
-              <w:t xml:space="preserve"> </w:t>
-            </w:r>
-            <w:proofErr w:type="spellStart"/>
-            <w:r>
-              <w:rPr>
-                <w:rFonts w:ascii="Calibri" w:eastAsia="Times New Roman" w:hAnsi="Calibri" w:cs="Calibri"/>
-                <w:color w:val="000000"/>
-                <w:kern w:val="0"/>
-                <w:lang w:eastAsia="ru-RU"/>
-                <w14:ligatures w14:val="none"/>
-              </w:rPr>
-              <w:t>speed</w:t>
-            </w:r>
-            <w:proofErr w:type="spellEnd"/>
-            <w:r>
-              <w:rPr>
-                <w:rFonts w:ascii="Calibri" w:eastAsia="Times New Roman" w:hAnsi="Calibri" w:cs="Calibri"/>
-                <w:color w:val="000000"/>
-                <w:kern w:val="0"/>
-                <w:lang w:eastAsia="ru-RU"/>
-                <w14:ligatures w14:val="none"/>
-              </w:rPr>
-              <w:t xml:space="preserve"> </w:t>
-            </w:r>
-            <w:proofErr w:type="spellStart"/>
-            <w:r>
-              <w:rPr>
-                <w:rFonts w:ascii="Calibri" w:eastAsia="Times New Roman" w:hAnsi="Calibri" w:cs="Calibri"/>
-                <w:color w:val="000000"/>
-                <w:kern w:val="0"/>
-                <w:lang w:eastAsia="ru-RU"/>
-                <w14:ligatures w14:val="none"/>
-              </w:rPr>
-              <w:t>up</w:t>
-            </w:r>
-            <w:proofErr w:type="spellEnd"/>
-            <w:r>
-              <w:rPr>
-                <w:rFonts w:ascii="Calibri" w:eastAsia="Times New Roman" w:hAnsi="Calibri" w:cs="Calibri"/>
-                <w:color w:val="000000"/>
-                <w:kern w:val="0"/>
-                <w:lang w:eastAsia="ru-RU"/>
-                <w14:ligatures w14:val="none"/>
-              </w:rPr>
-              <w:t xml:space="preserve"> (</w:t>
-            </w:r>
-            <w:proofErr w:type="spellStart"/>
-            <w:r>
-              <w:rPr>
-                <w:rFonts w:ascii="Calibri" w:eastAsia="Times New Roman" w:hAnsi="Calibri" w:cs="Calibri"/>
-                <w:color w:val="000000"/>
-                <w:kern w:val="0"/>
-                <w:lang w:eastAsia="ru-RU"/>
-                <w14:ligatures w14:val="none"/>
-              </w:rPr>
-              <w:t>pr</w:t>
-            </w:r>
-            <w:proofErr w:type="spellEnd"/>
-            <w:r>
-              <w:rPr>
-                <w:rFonts w:ascii="Calibri" w:eastAsia="Times New Roman" w:hAnsi="Calibri" w:cs="Calibri"/>
-                <w:color w:val="000000"/>
-                <w:kern w:val="0"/>
-                <w:lang w:eastAsia="ru-RU"/>
-                <w14:ligatures w14:val="none"/>
-              </w:rPr>
-              <w:t>)</w:t>
+            <w:r>
+              <w:rPr>
+                <w:rFonts w:ascii="Calibri" w:eastAsia="Times New Roman" w:hAnsi="Calibri" w:cs="Calibri"/>
+                <w:color w:val="000000"/>
+                <w:kern w:val="0"/>
+                <w:lang w:eastAsia="ru-RU"/>
+                <w14:ligatures w14:val="none"/>
+              </w:rPr>
+              <w:t>Avg speed up (pr)</w:t>
             </w:r>
           </w:p>
         </w:tc>
@@ -8001,93 +7024,15 @@
                 <w14:ligatures w14:val="none"/>
               </w:rPr>
             </w:pPr>
-            <w:proofErr w:type="spellStart"/>
-            <w:r>
-              <w:rPr>
-                <w:rFonts w:ascii="Calibri" w:eastAsia="Times New Roman" w:hAnsi="Calibri" w:cs="Calibri"/>
-                <w:color w:val="000000"/>
-                <w:kern w:val="0"/>
-                <w:lang w:eastAsia="ru-RU"/>
-                <w14:ligatures w14:val="none"/>
-              </w:rPr>
-              <w:t>Avg</w:t>
-            </w:r>
-            <w:proofErr w:type="spellEnd"/>
-            <w:r>
-              <w:rPr>
-                <w:rFonts w:ascii="Calibri" w:eastAsia="Times New Roman" w:hAnsi="Calibri" w:cs="Calibri"/>
-                <w:color w:val="000000"/>
-                <w:kern w:val="0"/>
-                <w:lang w:eastAsia="ru-RU"/>
-                <w14:ligatures w14:val="none"/>
-              </w:rPr>
-              <w:t xml:space="preserve"> </w:t>
-            </w:r>
-            <w:proofErr w:type="spellStart"/>
-            <w:r>
-              <w:rPr>
-                <w:rFonts w:ascii="Calibri" w:eastAsia="Times New Roman" w:hAnsi="Calibri" w:cs="Calibri"/>
-                <w:color w:val="000000"/>
-                <w:kern w:val="0"/>
-                <w:lang w:eastAsia="ru-RU"/>
-                <w14:ligatures w14:val="none"/>
-              </w:rPr>
-              <w:t>speed</w:t>
-            </w:r>
-            <w:proofErr w:type="spellEnd"/>
-            <w:r>
-              <w:rPr>
-                <w:rFonts w:ascii="Calibri" w:eastAsia="Times New Roman" w:hAnsi="Calibri" w:cs="Calibri"/>
-                <w:color w:val="000000"/>
-                <w:kern w:val="0"/>
-                <w:lang w:eastAsia="ru-RU"/>
-                <w14:ligatures w14:val="none"/>
-              </w:rPr>
-              <w:t xml:space="preserve"> </w:t>
-            </w:r>
-            <w:proofErr w:type="spellStart"/>
-            <w:r>
-              <w:rPr>
-                <w:rFonts w:ascii="Calibri" w:eastAsia="Times New Roman" w:hAnsi="Calibri" w:cs="Calibri"/>
-                <w:color w:val="000000"/>
-                <w:kern w:val="0"/>
-                <w:lang w:eastAsia="ru-RU"/>
-                <w14:ligatures w14:val="none"/>
-              </w:rPr>
-              <w:t>up</w:t>
-            </w:r>
-            <w:proofErr w:type="spellEnd"/>
-            <w:r>
-              <w:rPr>
-                <w:rFonts w:ascii="Calibri" w:eastAsia="Times New Roman" w:hAnsi="Calibri" w:cs="Calibri"/>
-                <w:color w:val="000000"/>
-                <w:kern w:val="0"/>
-                <w:lang w:eastAsia="ru-RU"/>
-                <w14:ligatures w14:val="none"/>
-              </w:rPr>
-              <w:t xml:space="preserve"> (</w:t>
-            </w:r>
-            <w:proofErr w:type="spellStart"/>
-            <w:r>
-              <w:rPr>
-                <w:rFonts w:ascii="Calibri" w:eastAsia="Times New Roman" w:hAnsi="Calibri" w:cs="Calibri"/>
-                <w:color w:val="000000"/>
-                <w:kern w:val="0"/>
-                <w:lang w:eastAsia="ru-RU"/>
-                <w14:ligatures w14:val="none"/>
-              </w:rPr>
-              <w:t>th</w:t>
-            </w:r>
-            <w:proofErr w:type="spellEnd"/>
-            <w:r>
-              <w:rPr>
-                <w:rFonts w:ascii="Calibri" w:eastAsia="Times New Roman" w:hAnsi="Calibri" w:cs="Calibri"/>
-                <w:color w:val="000000"/>
-                <w:kern w:val="0"/>
-                <w:lang w:eastAsia="ru-RU"/>
-                <w14:ligatures w14:val="none"/>
-              </w:rPr>
-              <w:t>)</w:t>
+            <w:r>
+              <w:rPr>
+                <w:rFonts w:ascii="Calibri" w:eastAsia="Times New Roman" w:hAnsi="Calibri" w:cs="Calibri"/>
+                <w:color w:val="000000"/>
+                <w:kern w:val="0"/>
+                <w:lang w:eastAsia="ru-RU"/>
+                <w14:ligatures w14:val="none"/>
+              </w:rPr>
+              <w:t>Avg speed up (th)</w:t>
             </w:r>
           </w:p>
         </w:tc>
@@ -8117,71 +7062,15 @@
                 <w14:ligatures w14:val="none"/>
               </w:rPr>
             </w:pPr>
-            <w:proofErr w:type="spellStart"/>
-            <w:r>
-              <w:rPr>
-                <w:rFonts w:ascii="Calibri" w:eastAsia="Times New Roman" w:hAnsi="Calibri" w:cs="Calibri"/>
-                <w:color w:val="000000"/>
-                <w:kern w:val="0"/>
-                <w:lang w:eastAsia="ru-RU"/>
-                <w14:ligatures w14:val="none"/>
-              </w:rPr>
-              <w:t>Avg</w:t>
-            </w:r>
-            <w:proofErr w:type="spellEnd"/>
-            <w:r>
-              <w:rPr>
-                <w:rFonts w:ascii="Calibri" w:eastAsia="Times New Roman" w:hAnsi="Calibri" w:cs="Calibri"/>
-                <w:color w:val="000000"/>
-                <w:kern w:val="0"/>
-                <w:lang w:eastAsia="ru-RU"/>
-                <w14:ligatures w14:val="none"/>
-              </w:rPr>
-              <w:t xml:space="preserve"> </w:t>
-            </w:r>
-            <w:proofErr w:type="spellStart"/>
-            <w:r>
-              <w:rPr>
-                <w:rFonts w:ascii="Calibri" w:eastAsia="Times New Roman" w:hAnsi="Calibri" w:cs="Calibri"/>
-                <w:color w:val="000000"/>
-                <w:kern w:val="0"/>
-                <w:lang w:eastAsia="ru-RU"/>
-                <w14:ligatures w14:val="none"/>
-              </w:rPr>
-              <w:t>efficiency</w:t>
-            </w:r>
-            <w:proofErr w:type="spellEnd"/>
-            <w:r>
-              <w:rPr>
-                <w:rFonts w:ascii="Calibri" w:eastAsia="Times New Roman" w:hAnsi="Calibri" w:cs="Calibri"/>
-                <w:color w:val="000000"/>
-                <w:kern w:val="0"/>
-                <w:lang w:eastAsia="ru-RU"/>
-                <w14:ligatures w14:val="none"/>
-              </w:rPr>
-              <w:t xml:space="preserve"> (</w:t>
-            </w:r>
-            <w:proofErr w:type="spellStart"/>
-            <w:r>
-              <w:rPr>
-                <w:rFonts w:ascii="Calibri" w:eastAsia="Times New Roman" w:hAnsi="Calibri" w:cs="Calibri"/>
-                <w:color w:val="000000"/>
-                <w:kern w:val="0"/>
-                <w:lang w:eastAsia="ru-RU"/>
-                <w14:ligatures w14:val="none"/>
-              </w:rPr>
-              <w:t>pr</w:t>
-            </w:r>
-            <w:proofErr w:type="spellEnd"/>
-            <w:r>
-              <w:rPr>
-                <w:rFonts w:ascii="Calibri" w:eastAsia="Times New Roman" w:hAnsi="Calibri" w:cs="Calibri"/>
-                <w:color w:val="000000"/>
-                <w:kern w:val="0"/>
-                <w:lang w:eastAsia="ru-RU"/>
-                <w14:ligatures w14:val="none"/>
-              </w:rPr>
-              <w:t>)</w:t>
+            <w:r>
+              <w:rPr>
+                <w:rFonts w:ascii="Calibri" w:eastAsia="Times New Roman" w:hAnsi="Calibri" w:cs="Calibri"/>
+                <w:color w:val="000000"/>
+                <w:kern w:val="0"/>
+                <w:lang w:eastAsia="ru-RU"/>
+                <w14:ligatures w14:val="none"/>
+              </w:rPr>
+              <w:t>Avg efficiency (pr)</w:t>
             </w:r>
           </w:p>
         </w:tc>
@@ -8211,71 +7100,15 @@
                 <w14:ligatures w14:val="none"/>
               </w:rPr>
             </w:pPr>
-            <w:proofErr w:type="spellStart"/>
-            <w:r>
-              <w:rPr>
-                <w:rFonts w:ascii="Calibri" w:eastAsia="Times New Roman" w:hAnsi="Calibri" w:cs="Calibri"/>
-                <w:color w:val="000000"/>
-                <w:kern w:val="0"/>
-                <w:lang w:eastAsia="ru-RU"/>
-                <w14:ligatures w14:val="none"/>
-              </w:rPr>
-              <w:t>Avg</w:t>
-            </w:r>
-            <w:proofErr w:type="spellEnd"/>
-            <w:r>
-              <w:rPr>
-                <w:rFonts w:ascii="Calibri" w:eastAsia="Times New Roman" w:hAnsi="Calibri" w:cs="Calibri"/>
-                <w:color w:val="000000"/>
-                <w:kern w:val="0"/>
-                <w:lang w:eastAsia="ru-RU"/>
-                <w14:ligatures w14:val="none"/>
-              </w:rPr>
-              <w:t xml:space="preserve"> </w:t>
-            </w:r>
-            <w:proofErr w:type="spellStart"/>
-            <w:r>
-              <w:rPr>
-                <w:rFonts w:ascii="Calibri" w:eastAsia="Times New Roman" w:hAnsi="Calibri" w:cs="Calibri"/>
-                <w:color w:val="000000"/>
-                <w:kern w:val="0"/>
-                <w:lang w:eastAsia="ru-RU"/>
-                <w14:ligatures w14:val="none"/>
-              </w:rPr>
-              <w:t>efficiency</w:t>
-            </w:r>
-            <w:proofErr w:type="spellEnd"/>
-            <w:r>
-              <w:rPr>
-                <w:rFonts w:ascii="Calibri" w:eastAsia="Times New Roman" w:hAnsi="Calibri" w:cs="Calibri"/>
-                <w:color w:val="000000"/>
-                <w:kern w:val="0"/>
-                <w:lang w:eastAsia="ru-RU"/>
-                <w14:ligatures w14:val="none"/>
-              </w:rPr>
-              <w:t xml:space="preserve"> (</w:t>
-            </w:r>
-            <w:proofErr w:type="spellStart"/>
-            <w:r>
-              <w:rPr>
-                <w:rFonts w:ascii="Calibri" w:eastAsia="Times New Roman" w:hAnsi="Calibri" w:cs="Calibri"/>
-                <w:color w:val="000000"/>
-                <w:kern w:val="0"/>
-                <w:lang w:eastAsia="ru-RU"/>
-                <w14:ligatures w14:val="none"/>
-              </w:rPr>
-              <w:t>th</w:t>
-            </w:r>
-            <w:proofErr w:type="spellEnd"/>
-            <w:r>
-              <w:rPr>
-                <w:rFonts w:ascii="Calibri" w:eastAsia="Times New Roman" w:hAnsi="Calibri" w:cs="Calibri"/>
-                <w:color w:val="000000"/>
-                <w:kern w:val="0"/>
-                <w:lang w:eastAsia="ru-RU"/>
-                <w14:ligatures w14:val="none"/>
-              </w:rPr>
-              <w:t>)</w:t>
+            <w:r>
+              <w:rPr>
+                <w:rFonts w:ascii="Calibri" w:eastAsia="Times New Roman" w:hAnsi="Calibri" w:cs="Calibri"/>
+                <w:color w:val="000000"/>
+                <w:kern w:val="0"/>
+                <w:lang w:eastAsia="ru-RU"/>
+                <w14:ligatures w14:val="none"/>
+              </w:rPr>
+              <w:t>Avg efficiency (th)</w:t>
             </w:r>
           </w:p>
         </w:tc>
@@ -12638,7 +11471,6 @@
           <w:lang w:val="en-US"/>
         </w:rPr>
       </w:pPr>
-      <w:proofErr w:type="spellStart"/>
       <w:r>
         <w:rPr>
           <w:b/>
@@ -12650,7 +11482,6 @@
         <w:lastRenderedPageBreak/>
         <w:t>Графики</w:t>
       </w:r>
-      <w:proofErr w:type="spellEnd"/>
     </w:p>
     <w:p>
       <w:pPr>
@@ -13018,23 +11849,7 @@
           <w:sz w:val="28"/>
           <w:szCs w:val="28"/>
         </w:rPr>
-        <w:t xml:space="preserve">Для 10 массивов различных псевдослучайных чисел были замерены и вычислены временные характеристики работы алгоритма на различном количестве потоков: среднее время работы, среднее ускорение </w:t>
-      </w:r>
-      <w:proofErr w:type="gramStart"/>
-      <w:r>
-        <w:rPr>
-          <w:sz w:val="28"/>
-          <w:szCs w:val="28"/>
-        </w:rPr>
-        <w:t>и  средняя</w:t>
-      </w:r>
-      <w:proofErr w:type="gramEnd"/>
-      <w:r>
-        <w:rPr>
-          <w:sz w:val="28"/>
-          <w:szCs w:val="28"/>
-        </w:rPr>
-        <w:t xml:space="preserve"> эффективность алгоритма (см таблицу в разделе Графики).</w:t>
+        <w:t>Для 10 массивов различных псевдослучайных чисел были замерены и вычислены временные характеристики работы алгоритма на различном количестве потоков: среднее время работы, среднее ускорение и средняя эффективность алгоритма (см таблицу в разделе Графики).</w:t>
       </w:r>
     </w:p>
     <w:p>
@@ -13073,14 +11888,447 @@
     </w:p>
     <w:p>
       <w:pPr>
+        <w:pStyle w:val="a4"/>
+        <w:numPr>
+          <w:ilvl w:val="0"/>
+          <w:numId w:val="13"/>
+        </w:numPr>
         <w:rPr>
           <w:b/>
           <w:bCs/>
           <w:sz w:val="28"/>
           <w:szCs w:val="28"/>
+        </w:rPr>
+      </w:pPr>
+      <w:hyperlink r:id="rId16" w:history="1">
+        <w:r>
+          <w:rPr>
+            <w:rStyle w:val="a5"/>
+            <w:sz w:val="28"/>
+            <w:szCs w:val="28"/>
+          </w:rPr>
+          <w:t>https://github.com/KATEHOK/par_prog-2/blob/main/diagram/algorithm.png</w:t>
+        </w:r>
+      </w:hyperlink>
+      <w:r>
+        <w:rPr>
+          <w:b/>
+          <w:bCs/>
+          <w:sz w:val="28"/>
+          <w:szCs w:val="28"/>
+        </w:rPr>
+        <w:t xml:space="preserve"> </w:t>
+      </w:r>
+      <w:r>
+        <w:rPr>
+          <w:sz w:val="28"/>
+          <w:szCs w:val="28"/>
+        </w:rPr>
+        <w:t>– блок-схема последовательного алгоритма;</w:t>
+      </w:r>
+    </w:p>
+    <w:p>
+      <w:pPr>
+        <w:pStyle w:val="a4"/>
+        <w:numPr>
+          <w:ilvl w:val="0"/>
+          <w:numId w:val="13"/>
+        </w:numPr>
+        <w:rPr>
+          <w:b/>
+          <w:bCs/>
+          <w:sz w:val="28"/>
+          <w:szCs w:val="28"/>
+        </w:rPr>
+      </w:pPr>
+      <w:hyperlink r:id="rId17" w:history="1">
+        <w:r>
+          <w:rPr>
+            <w:rStyle w:val="a5"/>
+            <w:sz w:val="28"/>
+            <w:szCs w:val="28"/>
+          </w:rPr>
+          <w:t>https://github.com/KATEHOK/par_prog-2/blob/main/diagram/parallel.png</w:t>
+        </w:r>
+      </w:hyperlink>
+      <w:r>
+        <w:rPr>
+          <w:b/>
+          <w:bCs/>
+          <w:sz w:val="28"/>
+          <w:szCs w:val="28"/>
+        </w:rPr>
+        <w:t xml:space="preserve"> </w:t>
+      </w:r>
+      <w:r>
+        <w:rPr>
+          <w:sz w:val="28"/>
+          <w:szCs w:val="28"/>
+        </w:rPr>
+        <w:t>– блок-схема параллельного алгоритма;</w:t>
+      </w:r>
+    </w:p>
+    <w:p>
+      <w:pPr>
+        <w:pStyle w:val="a4"/>
+        <w:numPr>
+          <w:ilvl w:val="0"/>
+          <w:numId w:val="13"/>
+        </w:numPr>
+        <w:rPr>
+          <w:b/>
+          <w:bCs/>
+          <w:sz w:val="28"/>
+          <w:szCs w:val="28"/>
+        </w:rPr>
+      </w:pPr>
+      <w:hyperlink r:id="rId18" w:history="1">
+        <w:r>
+          <w:rPr>
+            <w:rStyle w:val="a5"/>
+            <w:sz w:val="28"/>
+            <w:szCs w:val="28"/>
+          </w:rPr>
+          <w:t>https://github.com/KATEHOK/par_prog-2/blob/main/src/lab2.c</w:t>
+        </w:r>
+      </w:hyperlink>
+      <w:r>
+        <w:rPr>
+          <w:sz w:val="28"/>
+          <w:szCs w:val="28"/>
+        </w:rPr>
+        <w:t xml:space="preserve"> – исходный код;</w:t>
+      </w:r>
+    </w:p>
+    <w:p>
+      <w:pPr>
+        <w:pStyle w:val="a4"/>
+        <w:numPr>
+          <w:ilvl w:val="0"/>
+          <w:numId w:val="13"/>
+        </w:numPr>
+        <w:rPr>
+          <w:sz w:val="28"/>
+          <w:szCs w:val="28"/>
+        </w:rPr>
+      </w:pPr>
+      <w:hyperlink r:id="rId19" w:history="1">
+        <w:r>
+          <w:rPr>
+            <w:rStyle w:val="a5"/>
+            <w:sz w:val="28"/>
+            <w:szCs w:val="28"/>
+          </w:rPr>
+          <w:t>https://github.com/KATEHOK/par_prog-2/blob/main/report/data.txt</w:t>
+        </w:r>
+      </w:hyperlink>
+      <w:r>
+        <w:rPr>
+          <w:sz w:val="28"/>
+          <w:szCs w:val="28"/>
+        </w:rPr>
+        <w:t xml:space="preserve"> – «сырые» данные (текст);</w:t>
+      </w:r>
+    </w:p>
+    <w:p>
+      <w:pPr>
+        <w:pStyle w:val="a4"/>
+        <w:numPr>
+          <w:ilvl w:val="0"/>
+          <w:numId w:val="13"/>
+        </w:numPr>
+        <w:rPr>
+          <w:sz w:val="28"/>
+          <w:szCs w:val="28"/>
+        </w:rPr>
+      </w:pPr>
+      <w:hyperlink r:id="rId20" w:history="1">
+        <w:r>
+          <w:rPr>
+            <w:rStyle w:val="a5"/>
+            <w:sz w:val="28"/>
+            <w:szCs w:val="28"/>
+          </w:rPr>
+          <w:t>https://github.com/KATEHOK/par_prog-2/blob/main/report/lab2.xlsx</w:t>
+        </w:r>
+      </w:hyperlink>
+      <w:r>
+        <w:rPr>
+          <w:sz w:val="28"/>
+          <w:szCs w:val="28"/>
+        </w:rPr>
+        <w:t xml:space="preserve"> – «обработанные» данные (таблицы и графики);</w:t>
+      </w:r>
+    </w:p>
+    <w:p>
+      <w:pPr>
+        <w:pStyle w:val="a4"/>
+        <w:numPr>
+          <w:ilvl w:val="0"/>
+          <w:numId w:val="13"/>
+        </w:numPr>
+        <w:rPr>
+          <w:sz w:val="28"/>
+          <w:szCs w:val="28"/>
+        </w:rPr>
+      </w:pPr>
+      <w:hyperlink r:id="rId21" w:history="1">
+        <w:r>
+          <w:rPr>
+            <w:rStyle w:val="a5"/>
+            <w:sz w:val="28"/>
+            <w:szCs w:val="28"/>
+            <w:lang w:val="en-US"/>
+          </w:rPr>
+          <w:t>https</w:t>
+        </w:r>
+        <w:r>
+          <w:rPr>
+            <w:rStyle w:val="a5"/>
+            <w:sz w:val="28"/>
+            <w:szCs w:val="28"/>
+          </w:rPr>
+          <w:t>://</w:t>
+        </w:r>
+        <w:r>
+          <w:rPr>
+            <w:rStyle w:val="a5"/>
+            <w:sz w:val="28"/>
+            <w:szCs w:val="28"/>
+            <w:lang w:val="en-US"/>
+          </w:rPr>
+          <w:t>github</w:t>
+        </w:r>
+        <w:r>
+          <w:rPr>
+            <w:rStyle w:val="a5"/>
+            <w:sz w:val="28"/>
+            <w:szCs w:val="28"/>
+          </w:rPr>
+          <w:t>.</w:t>
+        </w:r>
+        <w:r>
+          <w:rPr>
+            <w:rStyle w:val="a5"/>
+            <w:sz w:val="28"/>
+            <w:szCs w:val="28"/>
+            <w:lang w:val="en-US"/>
+          </w:rPr>
+          <w:t>com</w:t>
+        </w:r>
+        <w:r>
+          <w:rPr>
+            <w:rStyle w:val="a5"/>
+            <w:sz w:val="28"/>
+            <w:szCs w:val="28"/>
+          </w:rPr>
+          <w:t>/</w:t>
+        </w:r>
+        <w:r>
+          <w:rPr>
+            <w:rStyle w:val="a5"/>
+            <w:sz w:val="28"/>
+            <w:szCs w:val="28"/>
+            <w:lang w:val="en-US"/>
+          </w:rPr>
+          <w:t>KATEHOK</w:t>
+        </w:r>
+        <w:r>
+          <w:rPr>
+            <w:rStyle w:val="a5"/>
+            <w:sz w:val="28"/>
+            <w:szCs w:val="28"/>
+          </w:rPr>
+          <w:t>/</w:t>
+        </w:r>
+        <w:r>
+          <w:rPr>
+            <w:rStyle w:val="a5"/>
+            <w:sz w:val="28"/>
+            <w:szCs w:val="28"/>
+            <w:lang w:val="en-US"/>
+          </w:rPr>
+          <w:t>par</w:t>
+        </w:r>
+        <w:r>
+          <w:rPr>
+            <w:rStyle w:val="a5"/>
+            <w:sz w:val="28"/>
+            <w:szCs w:val="28"/>
+          </w:rPr>
+          <w:t>_</w:t>
+        </w:r>
+        <w:r>
+          <w:rPr>
+            <w:rStyle w:val="a5"/>
+            <w:sz w:val="28"/>
+            <w:szCs w:val="28"/>
+            <w:lang w:val="en-US"/>
+          </w:rPr>
+          <w:t>prog</w:t>
+        </w:r>
+        <w:r>
+          <w:rPr>
+            <w:rStyle w:val="a5"/>
+            <w:sz w:val="28"/>
+            <w:szCs w:val="28"/>
+          </w:rPr>
+          <w:t>-2/</w:t>
+        </w:r>
+        <w:r>
+          <w:rPr>
+            <w:rStyle w:val="a5"/>
+            <w:sz w:val="28"/>
+            <w:szCs w:val="28"/>
+            <w:lang w:val="en-US"/>
+          </w:rPr>
+          <w:t>blob</w:t>
+        </w:r>
+        <w:r>
+          <w:rPr>
+            <w:rStyle w:val="a5"/>
+            <w:sz w:val="28"/>
+            <w:szCs w:val="28"/>
+          </w:rPr>
+          <w:t>/</w:t>
+        </w:r>
+        <w:r>
+          <w:rPr>
+            <w:rStyle w:val="a5"/>
+            <w:sz w:val="28"/>
+            <w:szCs w:val="28"/>
+            <w:lang w:val="en-US"/>
+          </w:rPr>
+          <w:t>main</w:t>
+        </w:r>
+        <w:r>
+          <w:rPr>
+            <w:rStyle w:val="a5"/>
+            <w:sz w:val="28"/>
+            <w:szCs w:val="28"/>
+          </w:rPr>
+          <w:t>/</w:t>
+        </w:r>
+        <w:r>
+          <w:rPr>
+            <w:rStyle w:val="a5"/>
+            <w:sz w:val="28"/>
+            <w:szCs w:val="28"/>
+            <w:lang w:val="en-US"/>
+          </w:rPr>
+          <w:t>report</w:t>
+        </w:r>
+        <w:r>
+          <w:rPr>
+            <w:rStyle w:val="a5"/>
+            <w:sz w:val="28"/>
+            <w:szCs w:val="28"/>
+          </w:rPr>
+          <w:t>/</w:t>
+        </w:r>
+        <w:r>
+          <w:rPr>
+            <w:rStyle w:val="a5"/>
+            <w:sz w:val="28"/>
+            <w:szCs w:val="28"/>
+            <w:lang w:val="en-US"/>
+          </w:rPr>
+          <w:t>lab</w:t>
+        </w:r>
+        <w:r>
+          <w:rPr>
+            <w:rStyle w:val="a5"/>
+            <w:sz w:val="28"/>
+            <w:szCs w:val="28"/>
+          </w:rPr>
+          <w:t>2.</w:t>
+        </w:r>
+        <w:r>
+          <w:rPr>
+            <w:rStyle w:val="a5"/>
+            <w:sz w:val="28"/>
+            <w:szCs w:val="28"/>
+            <w:lang w:val="en-US"/>
+          </w:rPr>
+          <w:t>docx</w:t>
+        </w:r>
+      </w:hyperlink>
+      <w:r>
+        <w:rPr>
+          <w:sz w:val="28"/>
+          <w:szCs w:val="28"/>
+        </w:rPr>
+        <w:t xml:space="preserve"> – отчет (</w:t>
+      </w:r>
+      <w:r>
+        <w:rPr>
+          <w:sz w:val="28"/>
+          <w:szCs w:val="28"/>
           <w:lang w:val="en-US"/>
         </w:rPr>
+        <w:t>docx</w:t>
+      </w:r>
+      <w:r>
+        <w:rPr>
+          <w:sz w:val="28"/>
+          <w:szCs w:val="28"/>
+        </w:rPr>
+        <w:t>);</w:t>
+      </w:r>
+    </w:p>
+    <w:p>
+      <w:pPr>
+        <w:pStyle w:val="a4"/>
+        <w:numPr>
+          <w:ilvl w:val="0"/>
+          <w:numId w:val="13"/>
+        </w:numPr>
+        <w:rPr>
+          <w:sz w:val="28"/>
+          <w:szCs w:val="28"/>
+        </w:rPr>
       </w:pPr>
+      <w:hyperlink r:id="rId22" w:history="1">
+        <w:r>
+          <w:rPr>
+            <w:rStyle w:val="a5"/>
+            <w:sz w:val="28"/>
+            <w:szCs w:val="28"/>
+          </w:rPr>
+          <w:t>https://github.com/KATEHOK/par_prog-2/blob/main/report/lab2.</w:t>
+        </w:r>
+        <w:r>
+          <w:rPr>
+            <w:rStyle w:val="a5"/>
+            <w:sz w:val="28"/>
+            <w:szCs w:val="28"/>
+            <w:lang w:val="en-US"/>
+          </w:rPr>
+          <w:t>pdf</w:t>
+        </w:r>
+      </w:hyperlink>
+      <w:r>
+        <w:rPr>
+          <w:sz w:val="28"/>
+          <w:szCs w:val="28"/>
+        </w:rPr>
+        <w:t xml:space="preserve"> – отчет (</w:t>
+      </w:r>
+      <w:r>
+        <w:rPr>
+          <w:sz w:val="28"/>
+          <w:szCs w:val="28"/>
+          <w:lang w:val="en-US"/>
+        </w:rPr>
+        <w:t>pdf</w:t>
+      </w:r>
+      <w:r>
+        <w:rPr>
+          <w:sz w:val="28"/>
+          <w:szCs w:val="28"/>
+        </w:rPr>
+        <w:t>).</w:t>
+      </w:r>
     </w:p>
     <w:sectPr>
       <w:pgSz w:w="12240" w:h="15840"/>
@@ -13888,7 +13136,7 @@
   <w:abstractNum w:abstractNumId="7" w15:restartNumberingAfterBreak="0">
     <w:nsid w:val="61C50323"/>
     <w:multiLevelType w:val="hybridMultilevel"/>
-    <w:tmpl w:val="8D5A4516"/>
+    <w:tmpl w:val="722C81A4"/>
     <w:lvl w:ilvl="0" w:tplc="04190001">
       <w:start w:val="1"/>
       <w:numFmt w:val="bullet"/>
@@ -14982,6 +14230,7 @@
   <w:style w:type="character" w:default="1" w:styleId="a0">
     <w:name w:val="Default Paragraph Font"/>
     <w:uiPriority w:val="1"/>
+    <w:semiHidden/>
     <w:unhideWhenUsed/>
   </w:style>
   <w:style w:type="table" w:default="1" w:styleId="a1">
@@ -15034,6 +14283,41 @@
       <w:ind w:left="720"/>
       <w:contextualSpacing/>
     </w:pPr>
+  </w:style>
+  <w:style w:type="character" w:styleId="a5">
+    <w:name w:val="Hyperlink"/>
+    <w:basedOn w:val="a0"/>
+    <w:uiPriority w:val="99"/>
+    <w:unhideWhenUsed/>
+    <w:rsid w:val="00041FB7"/>
+    <w:rPr>
+      <w:color w:val="0563C1" w:themeColor="hyperlink"/>
+      <w:u w:val="single"/>
+    </w:rPr>
+  </w:style>
+  <w:style w:type="character" w:styleId="a6">
+    <w:name w:val="Unresolved Mention"/>
+    <w:basedOn w:val="a0"/>
+    <w:uiPriority w:val="99"/>
+    <w:semiHidden/>
+    <w:unhideWhenUsed/>
+    <w:rsid w:val="00041FB7"/>
+    <w:rPr>
+      <w:color w:val="605E5C"/>
+      <w:shd w:val="clear" w:color="auto" w:fill="E1DFDD"/>
+    </w:rPr>
+  </w:style>
+  <w:style w:type="character" w:styleId="a7">
+    <w:name w:val="FollowedHyperlink"/>
+    <w:basedOn w:val="a0"/>
+    <w:uiPriority w:val="99"/>
+    <w:semiHidden/>
+    <w:unhideWhenUsed/>
+    <w:rsid w:val="00041FB7"/>
+    <w:rPr>
+      <w:color w:val="954F72" w:themeColor="followedHyperlink"/>
+      <w:u w:val="single"/>
+    </w:rPr>
   </w:style>
 </w:styles>
 </file>

--- a/report/lab2.docx
+++ b/report/lab2.docx
@@ -31,7 +31,23 @@
           <w:sz w:val="28"/>
           <w:szCs w:val="28"/>
         </w:rPr>
-        <w:t>(Московский Инженерно–Физический Институт)</w:t>
+        <w:t xml:space="preserve">(Московский </w:t>
+      </w:r>
+      <w:proofErr w:type="spellStart"/>
+      <w:r>
+        <w:rPr>
+          <w:sz w:val="28"/>
+          <w:szCs w:val="28"/>
+        </w:rPr>
+        <w:t>Инженерно</w:t>
+      </w:r>
+      <w:proofErr w:type="spellEnd"/>
+      <w:r>
+        <w:rPr>
+          <w:sz w:val="28"/>
+          <w:szCs w:val="28"/>
+        </w:rPr>
+        <w:t>–Физический Институт)</w:t>
       </w:r>
     </w:p>
     <w:p>
@@ -105,7 +121,27 @@
           <w:sz w:val="36"/>
           <w:szCs w:val="36"/>
         </w:rPr>
-        <w:t>«Выделение ресурса параллелизма. Технология OpenMP»</w:t>
+        <w:t xml:space="preserve">«Выделение ресурса параллелизма. Технология </w:t>
+      </w:r>
+      <w:proofErr w:type="spellStart"/>
+      <w:r>
+        <w:rPr>
+          <w:b/>
+          <w:bCs/>
+          <w:sz w:val="36"/>
+          <w:szCs w:val="36"/>
+        </w:rPr>
+        <w:t>OpenMP</w:t>
+      </w:r>
+      <w:proofErr w:type="spellEnd"/>
+      <w:r>
+        <w:rPr>
+          <w:b/>
+          <w:bCs/>
+          <w:sz w:val="36"/>
+          <w:szCs w:val="36"/>
+        </w:rPr>
+        <w:t>»</w:t>
       </w:r>
     </w:p>
     <w:p/>
@@ -151,6 +187,7 @@
           <w:lang w:val="en-US"/>
         </w:rPr>
       </w:pPr>
+      <w:proofErr w:type="spellStart"/>
       <w:r>
         <w:rPr>
           <w:b/>
@@ -160,7 +197,40 @@
           <w:lang w:val="en-US"/>
         </w:rPr>
         <w:lastRenderedPageBreak/>
-        <w:t>Рабочая среда:</w:t>
+        <w:t>Рабочая</w:t>
+      </w:r>
+      <w:proofErr w:type="spellEnd"/>
+      <w:r>
+        <w:rPr>
+          <w:b/>
+          <w:bCs/>
+          <w:sz w:val="28"/>
+          <w:szCs w:val="28"/>
+          <w:lang w:val="en-US"/>
+        </w:rPr>
+        <w:t xml:space="preserve"> </w:t>
+      </w:r>
+      <w:proofErr w:type="spellStart"/>
+      <w:r>
+        <w:rPr>
+          <w:b/>
+          <w:bCs/>
+          <w:sz w:val="28"/>
+          <w:szCs w:val="28"/>
+          <w:lang w:val="en-US"/>
+        </w:rPr>
+        <w:t>среда</w:t>
+      </w:r>
+      <w:proofErr w:type="spellEnd"/>
+      <w:r>
+        <w:rPr>
+          <w:b/>
+          <w:bCs/>
+          <w:sz w:val="28"/>
+          <w:szCs w:val="28"/>
+          <w:lang w:val="en-US"/>
+        </w:rPr>
+        <w:t>:</w:t>
       </w:r>
     </w:p>
     <w:p>
@@ -176,13 +246,59 @@
           <w:lang w:val="en-US"/>
         </w:rPr>
       </w:pPr>
+      <w:proofErr w:type="spellStart"/>
       <w:r>
         <w:rPr>
           <w:sz w:val="28"/>
           <w:szCs w:val="28"/>
           <w:lang w:val="en-US"/>
         </w:rPr>
-        <w:t>Процессор: AMD Ryzen 7 5800H with Radeon Graphics 3.20 GHz, 8 ядер (16 логических)</w:t>
+        <w:t>Процессор</w:t>
+      </w:r>
+      <w:proofErr w:type="spellEnd"/>
+      <w:r>
+        <w:rPr>
+          <w:sz w:val="28"/>
+          <w:szCs w:val="28"/>
+          <w:lang w:val="en-US"/>
+        </w:rPr>
+        <w:t xml:space="preserve">: AMD Ryzen 7 5800H with Radeon Graphics 3.20 GHz, 8 </w:t>
+      </w:r>
+      <w:proofErr w:type="spellStart"/>
+      <w:r>
+        <w:rPr>
+          <w:sz w:val="28"/>
+          <w:szCs w:val="28"/>
+          <w:lang w:val="en-US"/>
+        </w:rPr>
+        <w:t>ядер</w:t>
+      </w:r>
+      <w:proofErr w:type="spellEnd"/>
+      <w:r>
+        <w:rPr>
+          <w:sz w:val="28"/>
+          <w:szCs w:val="28"/>
+          <w:lang w:val="en-US"/>
+        </w:rPr>
+        <w:t xml:space="preserve"> (16 </w:t>
+      </w:r>
+      <w:proofErr w:type="spellStart"/>
+      <w:r>
+        <w:rPr>
+          <w:sz w:val="28"/>
+          <w:szCs w:val="28"/>
+          <w:lang w:val="en-US"/>
+        </w:rPr>
+        <w:t>логических</w:t>
+      </w:r>
+      <w:proofErr w:type="spellEnd"/>
+      <w:r>
+        <w:rPr>
+          <w:sz w:val="28"/>
+          <w:szCs w:val="28"/>
+          <w:lang w:val="en-US"/>
+        </w:rPr>
+        <w:t>)</w:t>
       </w:r>
     </w:p>
     <w:p>
@@ -198,14 +314,52 @@
           <w:lang w:val="en-US"/>
         </w:rPr>
       </w:pPr>
+      <w:proofErr w:type="spellStart"/>
       <w:r>
         <w:rPr>
           <w:sz w:val="28"/>
           <w:szCs w:val="28"/>
           <w:lang w:val="en-US"/>
         </w:rPr>
-        <w:t>Оперативная память: 16.0 GB DDR4 3200 МГц</w:t>
-      </w:r>
+        <w:t>Оперативная</w:t>
+      </w:r>
+      <w:proofErr w:type="spellEnd"/>
+      <w:r>
+        <w:rPr>
+          <w:sz w:val="28"/>
+          <w:szCs w:val="28"/>
+          <w:lang w:val="en-US"/>
+        </w:rPr>
+        <w:t xml:space="preserve"> </w:t>
+      </w:r>
+      <w:proofErr w:type="spellStart"/>
+      <w:r>
+        <w:rPr>
+          <w:sz w:val="28"/>
+          <w:szCs w:val="28"/>
+          <w:lang w:val="en-US"/>
+        </w:rPr>
+        <w:t>память</w:t>
+      </w:r>
+      <w:proofErr w:type="spellEnd"/>
+      <w:r>
+        <w:rPr>
+          <w:sz w:val="28"/>
+          <w:szCs w:val="28"/>
+          <w:lang w:val="en-US"/>
+        </w:rPr>
+        <w:t xml:space="preserve">: 16.0 GB DDR4 3200 </w:t>
+      </w:r>
+      <w:proofErr w:type="spellStart"/>
+      <w:r>
+        <w:rPr>
+          <w:sz w:val="28"/>
+          <w:szCs w:val="28"/>
+          <w:lang w:val="en-US"/>
+        </w:rPr>
+        <w:t>МГц</w:t>
+      </w:r>
+      <w:proofErr w:type="spellEnd"/>
     </w:p>
     <w:p>
       <w:pPr>
@@ -242,13 +396,41 @@
           <w:lang w:val="en-US"/>
         </w:rPr>
       </w:pPr>
+      <w:proofErr w:type="spellStart"/>
       <w:r>
         <w:rPr>
           <w:sz w:val="28"/>
           <w:szCs w:val="28"/>
           <w:lang w:val="en-US"/>
         </w:rPr>
-        <w:t>Среда разработки: Microsoft Visual Studio 2022 (v143)</w:t>
+        <w:t>Среда</w:t>
+      </w:r>
+      <w:proofErr w:type="spellEnd"/>
+      <w:r>
+        <w:rPr>
+          <w:sz w:val="28"/>
+          <w:szCs w:val="28"/>
+          <w:lang w:val="en-US"/>
+        </w:rPr>
+        <w:t xml:space="preserve"> </w:t>
+      </w:r>
+      <w:proofErr w:type="spellStart"/>
+      <w:r>
+        <w:rPr>
+          <w:sz w:val="28"/>
+          <w:szCs w:val="28"/>
+          <w:lang w:val="en-US"/>
+        </w:rPr>
+        <w:t>разработки</w:t>
+      </w:r>
+      <w:proofErr w:type="spellEnd"/>
+      <w:r>
+        <w:rPr>
+          <w:sz w:val="28"/>
+          <w:szCs w:val="28"/>
+          <w:lang w:val="en-US"/>
+        </w:rPr>
+        <w:t>: Microsoft Visual Studio 2022 (v143)</w:t>
       </w:r>
     </w:p>
     <w:p>
@@ -264,56 +446,252 @@
           <w:lang w:val="en-US"/>
         </w:rPr>
       </w:pPr>
+      <w:proofErr w:type="spellStart"/>
       <w:r>
         <w:rPr>
           <w:sz w:val="28"/>
           <w:szCs w:val="28"/>
           <w:lang w:val="en-US"/>
         </w:rPr>
-        <w:t>Версия OpenMP: 200203 (/openmp:llvm)</w:t>
+        <w:t>Версия</w:t>
+      </w:r>
+      <w:proofErr w:type="spellEnd"/>
+      <w:r>
+        <w:rPr>
+          <w:sz w:val="28"/>
+          <w:szCs w:val="28"/>
+          <w:lang w:val="en-US"/>
+        </w:rPr>
+        <w:t xml:space="preserve"> OpenMP: 200203 (/</w:t>
+      </w:r>
+      <w:proofErr w:type="spellStart"/>
+      <w:proofErr w:type="gramStart"/>
+      <w:r>
+        <w:rPr>
+          <w:sz w:val="28"/>
+          <w:szCs w:val="28"/>
+          <w:lang w:val="en-US"/>
+        </w:rPr>
+        <w:t>openmp:llvm</w:t>
+      </w:r>
+      <w:proofErr w:type="spellEnd"/>
+      <w:proofErr w:type="gramEnd"/>
+      <w:r>
+        <w:rPr>
+          <w:sz w:val="28"/>
+          <w:szCs w:val="28"/>
+          <w:lang w:val="en-US"/>
+        </w:rPr>
+        <w:t>)</w:t>
       </w:r>
     </w:p>
     <w:p>
       <w:pPr>
         <w:rPr>
-          <w:sz w:val="28"/>
-          <w:szCs w:val="28"/>
-          <w:lang w:val="en-US"/>
-        </w:rPr>
-      </w:pPr>
-      <w:r>
-        <w:rPr>
           <w:b/>
           <w:bCs/>
           <w:sz w:val="28"/>
           <w:szCs w:val="28"/>
         </w:rPr>
-        <w:t>Последовательный</w:t>
-      </w:r>
-      <w:r>
+      </w:pPr>
+    </w:p>
+    <w:p>
+      <w:pPr>
         <w:rPr>
           <w:b/>
           <w:bCs/>
           <w:sz w:val="28"/>
           <w:szCs w:val="28"/>
-          <w:lang w:val="en-US"/>
-        </w:rPr>
-        <w:t xml:space="preserve"> а</w:t>
-      </w:r>
-      <w:r>
+        </w:rPr>
+      </w:pPr>
+    </w:p>
+    <w:p>
+      <w:pPr>
         <w:rPr>
           <w:b/>
           <w:bCs/>
           <w:sz w:val="28"/>
           <w:szCs w:val="28"/>
-          <w:lang w:val="en-US"/>
-        </w:rPr>
-        <w:t>лгоритм</w:t>
-      </w:r>
+        </w:rPr>
+      </w:pPr>
     </w:p>
     <w:p>
       <w:pPr>
         <w:rPr>
+          <w:b/>
+          <w:bCs/>
+          <w:sz w:val="28"/>
+          <w:szCs w:val="28"/>
+        </w:rPr>
+      </w:pPr>
+    </w:p>
+    <w:p>
+      <w:pPr>
+        <w:rPr>
+          <w:b/>
+          <w:bCs/>
+          <w:sz w:val="28"/>
+          <w:szCs w:val="28"/>
+        </w:rPr>
+      </w:pPr>
+    </w:p>
+    <w:p>
+      <w:pPr>
+        <w:rPr>
+          <w:b/>
+          <w:bCs/>
+          <w:sz w:val="28"/>
+          <w:szCs w:val="28"/>
+        </w:rPr>
+      </w:pPr>
+    </w:p>
+    <w:p>
+      <w:pPr>
+        <w:rPr>
+          <w:b/>
+          <w:bCs/>
+          <w:sz w:val="28"/>
+          <w:szCs w:val="28"/>
+        </w:rPr>
+      </w:pPr>
+    </w:p>
+    <w:p>
+      <w:pPr>
+        <w:rPr>
+          <w:b/>
+          <w:bCs/>
+          <w:sz w:val="28"/>
+          <w:szCs w:val="28"/>
+        </w:rPr>
+      </w:pPr>
+    </w:p>
+    <w:p>
+      <w:pPr>
+        <w:rPr>
+          <w:b/>
+          <w:bCs/>
+          <w:sz w:val="28"/>
+          <w:szCs w:val="28"/>
+        </w:rPr>
+      </w:pPr>
+    </w:p>
+    <w:p>
+      <w:pPr>
+        <w:rPr>
+          <w:b/>
+          <w:bCs/>
+          <w:sz w:val="28"/>
+          <w:szCs w:val="28"/>
+        </w:rPr>
+      </w:pPr>
+    </w:p>
+    <w:p>
+      <w:pPr>
+        <w:rPr>
+          <w:b/>
+          <w:bCs/>
+          <w:sz w:val="28"/>
+          <w:szCs w:val="28"/>
+        </w:rPr>
+      </w:pPr>
+    </w:p>
+    <w:p>
+      <w:pPr>
+        <w:rPr>
+          <w:b/>
+          <w:bCs/>
+          <w:sz w:val="28"/>
+          <w:szCs w:val="28"/>
+        </w:rPr>
+      </w:pPr>
+    </w:p>
+    <w:p>
+      <w:pPr>
+        <w:rPr>
+          <w:b/>
+          <w:bCs/>
+          <w:sz w:val="28"/>
+          <w:szCs w:val="28"/>
+        </w:rPr>
+      </w:pPr>
+    </w:p>
+    <w:p>
+      <w:pPr>
+        <w:rPr>
+          <w:b/>
+          <w:bCs/>
+          <w:sz w:val="28"/>
+          <w:szCs w:val="28"/>
+        </w:rPr>
+      </w:pPr>
+    </w:p>
+    <w:p>
+      <w:pPr>
+        <w:rPr>
+          <w:b/>
+          <w:bCs/>
+          <w:sz w:val="28"/>
+          <w:szCs w:val="28"/>
+        </w:rPr>
+      </w:pPr>
+    </w:p>
+    <w:p>
+      <w:pPr>
+        <w:rPr>
+          <w:b/>
+          <w:bCs/>
+          <w:sz w:val="28"/>
+          <w:szCs w:val="28"/>
+        </w:rPr>
+      </w:pPr>
+    </w:p>
+    <w:p>
+      <w:pPr>
+        <w:rPr>
+          <w:b/>
+          <w:bCs/>
+          <w:sz w:val="28"/>
+          <w:szCs w:val="28"/>
+        </w:rPr>
+      </w:pPr>
+    </w:p>
+    <w:p>
+      <w:pPr>
+        <w:rPr>
+          <w:b/>
+          <w:bCs/>
+          <w:sz w:val="28"/>
+          <w:szCs w:val="28"/>
+        </w:rPr>
+      </w:pPr>
+    </w:p>
+    <w:p>
+      <w:pPr>
+        <w:rPr>
+          <w:b/>
+          <w:bCs/>
+          <w:sz w:val="28"/>
+          <w:szCs w:val="28"/>
+        </w:rPr>
+      </w:pPr>
+    </w:p>
+    <w:p>
+      <w:pPr>
+        <w:pStyle w:val="a8"/>
+      </w:pPr>
+      <w:bookmarkStart w:id="0" w:name="Последовательный_алгоритм"/>
+      <w:r>
+        <w:lastRenderedPageBreak/>
+        <w:t>Последовательный</w:t>
+      </w:r>
+      <w:r>
+        <w:t xml:space="preserve"> алгоритм</w:t>
+      </w:r>
+    </w:p>
+    <w:bookmarkEnd w:id="0"/>
+    <w:p>
+      <w:pPr>
+        <w:rPr>
           <w:sz w:val="28"/>
           <w:szCs w:val="28"/>
         </w:rPr>
@@ -479,6 +857,7 @@
         </w:rPr>
         <w:t>[</w:t>
       </w:r>
+      <w:proofErr w:type="spellStart"/>
       <w:r>
         <w:rPr>
           <w:sz w:val="28"/>
@@ -487,6 +866,7 @@
         </w:rPr>
         <w:t>i</w:t>
       </w:r>
+      <w:proofErr w:type="spellEnd"/>
       <w:r>
         <w:rPr>
           <w:sz w:val="28"/>
@@ -553,6 +933,7 @@
         </w:rPr>
         <w:t xml:space="preserve"> = </w:t>
       </w:r>
+      <w:proofErr w:type="spellStart"/>
       <w:r>
         <w:rPr>
           <w:sz w:val="28"/>
@@ -561,6 +942,7 @@
         </w:rPr>
         <w:t>i</w:t>
       </w:r>
+      <w:proofErr w:type="spellEnd"/>
       <w:r>
         <w:rPr>
           <w:sz w:val="28"/>
@@ -654,6 +1036,8 @@
         </w:rPr>
         <w:t xml:space="preserve"> находится в конце массива или отсутствует – </w:t>
       </w:r>
+      <w:proofErr w:type="spellStart"/>
+      <w:proofErr w:type="gramStart"/>
       <w:r>
         <w:rPr>
           <w:sz w:val="28"/>
@@ -662,12 +1046,28 @@
         </w:rPr>
         <w:t>i</w:t>
       </w:r>
-      <w:r>
-        <w:rPr>
-          <w:sz w:val="28"/>
-          <w:szCs w:val="28"/>
-        </w:rPr>
-        <w:t xml:space="preserve"> &gt;&gt; 0</w:t>
+      <w:proofErr w:type="spellEnd"/>
+      <w:r>
+        <w:rPr>
+          <w:sz w:val="28"/>
+          <w:szCs w:val="28"/>
+        </w:rPr>
+        <w:t xml:space="preserve"> &gt;</w:t>
+      </w:r>
+      <w:proofErr w:type="gramEnd"/>
+      <w:r>
+        <w:rPr>
+          <w:sz w:val="28"/>
+          <w:szCs w:val="28"/>
+        </w:rPr>
+        <w:t xml:space="preserve">&gt; </w:t>
+      </w:r>
+      <w:r>
+        <w:rPr>
+          <w:sz w:val="28"/>
+          <w:szCs w:val="28"/>
+        </w:rPr>
+        <w:t>1</w:t>
       </w:r>
       <w:r>
         <w:rPr>
@@ -711,7 +1111,7 @@
           <w:szCs w:val="28"/>
           <w:lang w:val="en-US"/>
         </w:rPr>
-        <w:t>N</w:t>
+        <w:t>count</w:t>
       </w:r>
       <w:r>
         <w:rPr>
@@ -762,6 +1162,7 @@
         </w:rPr>
         <w:t>[</w:t>
       </w:r>
+      <w:proofErr w:type="spellStart"/>
       <w:r>
         <w:rPr>
           <w:sz w:val="28"/>
@@ -770,6 +1171,7 @@
         </w:rPr>
         <w:t>i</w:t>
       </w:r>
+      <w:proofErr w:type="spellEnd"/>
       <w:r>
         <w:rPr>
           <w:sz w:val="28"/>
@@ -792,6 +1194,7 @@
         </w:rPr>
         <w:t xml:space="preserve"> и </w:t>
       </w:r>
+      <w:proofErr w:type="spellStart"/>
       <w:r>
         <w:rPr>
           <w:sz w:val="28"/>
@@ -800,12 +1203,21 @@
         </w:rPr>
         <w:t>i</w:t>
       </w:r>
-      <w:r>
-        <w:rPr>
-          <w:sz w:val="28"/>
-          <w:szCs w:val="28"/>
-        </w:rPr>
-        <w:t xml:space="preserve"> &lt;&lt; </w:t>
+      <w:proofErr w:type="spellEnd"/>
+      <w:r>
+        <w:rPr>
+          <w:sz w:val="28"/>
+          <w:szCs w:val="28"/>
+        </w:rPr>
+        <w:t xml:space="preserve"> </w:t>
+      </w:r>
+      <w:proofErr w:type="gramStart"/>
+      <w:r>
+        <w:rPr>
+          <w:sz w:val="28"/>
+          <w:szCs w:val="28"/>
+        </w:rPr>
+        <w:t xml:space="preserve">&lt;&lt; </w:t>
       </w:r>
       <w:r>
         <w:rPr>
@@ -815,6 +1227,7 @@
         </w:rPr>
         <w:t>count</w:t>
       </w:r>
+      <w:proofErr w:type="gramEnd"/>
       <w:r>
         <w:rPr>
           <w:sz w:val="28"/>
@@ -840,6 +1253,239 @@
     </w:p>
     <w:p>
       <w:pPr>
+        <w:pStyle w:val="a8"/>
+      </w:pPr>
+      <w:bookmarkStart w:id="1" w:name="Параллельный_алгоритм"/>
+      <w:r>
+        <w:t>Параллельный алгоритм</w:t>
+      </w:r>
+    </w:p>
+    <w:bookmarkEnd w:id="1"/>
+    <w:p>
+      <w:pPr>
+        <w:rPr>
+          <w:sz w:val="28"/>
+          <w:szCs w:val="28"/>
+        </w:rPr>
+      </w:pPr>
+      <w:r>
+        <w:rPr>
+          <w:sz w:val="28"/>
+          <w:szCs w:val="28"/>
+        </w:rPr>
+        <w:t xml:space="preserve">Параллельный алгоритм отличается от последовательного только способом обработки цикла: все итерации автоматически распределяются между используемыми потоками, внутри которых обсчитываются отдельно; по завершении работы всех потоков происходит синхронизация, во время которой на основной поток передается минимальное из найденных значений переменной </w:t>
+      </w:r>
+      <w:r>
+        <w:rPr>
+          <w:sz w:val="28"/>
+          <w:szCs w:val="28"/>
+          <w:lang w:val="en-US"/>
+        </w:rPr>
+        <w:t>index</w:t>
+      </w:r>
+      <w:r>
+        <w:rPr>
+          <w:sz w:val="28"/>
+          <w:szCs w:val="28"/>
+        </w:rPr>
+        <w:t xml:space="preserve">. </w:t>
+      </w:r>
+      <w:r>
+        <w:rPr>
+          <w:sz w:val="28"/>
+          <w:szCs w:val="28"/>
+        </w:rPr>
+        <w:t>Весь остальной алгоритм идентичен последовательной версии.</w:t>
+      </w:r>
+    </w:p>
+    <w:p>
+      <w:pPr>
+        <w:rPr>
+          <w:sz w:val="28"/>
+          <w:szCs w:val="28"/>
+        </w:rPr>
+      </w:pPr>
+      <w:r>
+        <w:rPr>
+          <w:sz w:val="28"/>
+          <w:szCs w:val="28"/>
+        </w:rPr>
+        <w:t>Сложность алгоритма</w:t>
+      </w:r>
+      <w:r>
+        <w:rPr>
+          <w:sz w:val="28"/>
+          <w:szCs w:val="28"/>
+        </w:rPr>
+        <w:t>:</w:t>
+      </w:r>
+    </w:p>
+    <w:p>
+      <w:pPr>
+        <w:pStyle w:val="a4"/>
+        <w:numPr>
+          <w:ilvl w:val="0"/>
+          <w:numId w:val="10"/>
+        </w:numPr>
+        <w:rPr>
+          <w:sz w:val="28"/>
+          <w:szCs w:val="28"/>
+        </w:rPr>
+      </w:pPr>
+      <w:r>
+        <w:rPr>
+          <w:sz w:val="28"/>
+          <w:szCs w:val="28"/>
+        </w:rPr>
+        <w:t xml:space="preserve">в худшем случае (искомый элемент </w:t>
+      </w:r>
+      <w:r>
+        <w:rPr>
+          <w:sz w:val="28"/>
+          <w:szCs w:val="28"/>
+        </w:rPr>
+        <w:t>будет найден в последних итерациях</w:t>
+      </w:r>
+      <w:r>
+        <w:rPr>
+          <w:sz w:val="28"/>
+          <w:szCs w:val="28"/>
+        </w:rPr>
+        <w:t xml:space="preserve"> или </w:t>
+      </w:r>
+      <w:r>
+        <w:rPr>
+          <w:sz w:val="28"/>
+          <w:szCs w:val="28"/>
+        </w:rPr>
+        <w:t>не будет найден</w:t>
+      </w:r>
+      <w:r>
+        <w:rPr>
+          <w:sz w:val="28"/>
+          <w:szCs w:val="28"/>
+        </w:rPr>
+        <w:t xml:space="preserve">) – </w:t>
+      </w:r>
+      <w:r>
+        <w:rPr>
+          <w:sz w:val="28"/>
+          <w:szCs w:val="28"/>
+          <w:lang w:val="en-US"/>
+        </w:rPr>
+        <w:t>O</w:t>
+      </w:r>
+      <w:r>
+        <w:rPr>
+          <w:sz w:val="28"/>
+          <w:szCs w:val="28"/>
+        </w:rPr>
+        <w:t>(</w:t>
+      </w:r>
+      <w:r>
+        <w:rPr>
+          <w:sz w:val="28"/>
+          <w:szCs w:val="28"/>
+          <w:lang w:val="en-US"/>
+        </w:rPr>
+        <w:t>count</w:t>
+      </w:r>
+      <w:r>
+        <w:rPr>
+          <w:sz w:val="28"/>
+          <w:szCs w:val="28"/>
+        </w:rPr>
+        <w:t>/</w:t>
+      </w:r>
+      <w:r>
+        <w:rPr>
+          <w:sz w:val="28"/>
+          <w:szCs w:val="28"/>
+          <w:lang w:val="en-US"/>
+        </w:rPr>
+        <w:t>threads</w:t>
+      </w:r>
+      <w:r>
+        <w:rPr>
+          <w:sz w:val="28"/>
+          <w:szCs w:val="28"/>
+        </w:rPr>
+        <w:t>);</w:t>
+      </w:r>
+    </w:p>
+    <w:p>
+      <w:pPr>
+        <w:pStyle w:val="a4"/>
+        <w:numPr>
+          <w:ilvl w:val="0"/>
+          <w:numId w:val="10"/>
+        </w:numPr>
+        <w:rPr>
+          <w:sz w:val="28"/>
+          <w:szCs w:val="28"/>
+        </w:rPr>
+      </w:pPr>
+      <w:r>
+        <w:rPr>
+          <w:sz w:val="28"/>
+          <w:szCs w:val="28"/>
+        </w:rPr>
+        <w:t xml:space="preserve">в лучшем случае (искомый элемент </w:t>
+      </w:r>
+      <w:r>
+        <w:rPr>
+          <w:sz w:val="28"/>
+          <w:szCs w:val="28"/>
+        </w:rPr>
+        <w:t>будет найден в первых итерациях</w:t>
+      </w:r>
+      <w:r>
+        <w:rPr>
+          <w:sz w:val="28"/>
+          <w:szCs w:val="28"/>
+        </w:rPr>
+        <w:t xml:space="preserve">) – </w:t>
+      </w:r>
+      <w:r>
+        <w:rPr>
+          <w:sz w:val="28"/>
+          <w:szCs w:val="28"/>
+          <w:lang w:val="en-US"/>
+        </w:rPr>
+        <w:t>O</w:t>
+      </w:r>
+      <w:r>
+        <w:rPr>
+          <w:sz w:val="28"/>
+          <w:szCs w:val="28"/>
+        </w:rPr>
+        <w:t>(1</w:t>
+      </w:r>
+      <w:r>
+        <w:rPr>
+          <w:sz w:val="28"/>
+          <w:szCs w:val="28"/>
+        </w:rPr>
+        <w:t>/</w:t>
+      </w:r>
+      <w:r>
+        <w:rPr>
+          <w:sz w:val="28"/>
+          <w:szCs w:val="28"/>
+          <w:lang w:val="en-US"/>
+        </w:rPr>
+        <w:t>threads</w:t>
+      </w:r>
+      <w:r>
+        <w:rPr>
+          <w:sz w:val="28"/>
+          <w:szCs w:val="28"/>
+        </w:rPr>
+        <w:t>).</w:t>
+      </w:r>
+    </w:p>
+    <w:p>
+      <w:pPr>
         <w:rPr>
           <w:b/>
           <w:bCs/>
@@ -870,101 +1516,24 @@
     </w:p>
     <w:p>
       <w:pPr>
-        <w:rPr>
-          <w:b/>
-          <w:bCs/>
-          <w:sz w:val="28"/>
-          <w:szCs w:val="28"/>
-        </w:rPr>
-      </w:pPr>
-    </w:p>
-    <w:p>
-      <w:pPr>
-        <w:rPr>
-          <w:b/>
-          <w:bCs/>
-          <w:sz w:val="28"/>
-          <w:szCs w:val="28"/>
-        </w:rPr>
-      </w:pPr>
-    </w:p>
-    <w:p>
-      <w:pPr>
-        <w:rPr>
-          <w:b/>
-          <w:bCs/>
-          <w:sz w:val="28"/>
-          <w:szCs w:val="28"/>
-        </w:rPr>
-      </w:pPr>
-    </w:p>
-    <w:p>
-      <w:pPr>
-        <w:rPr>
-          <w:b/>
-          <w:bCs/>
-          <w:sz w:val="28"/>
-          <w:szCs w:val="28"/>
-        </w:rPr>
-      </w:pPr>
-    </w:p>
-    <w:p>
-      <w:pPr>
-        <w:rPr>
-          <w:b/>
-          <w:bCs/>
-          <w:sz w:val="28"/>
-          <w:szCs w:val="28"/>
-        </w:rPr>
-      </w:pPr>
-    </w:p>
-    <w:p>
-      <w:pPr>
-        <w:rPr>
-          <w:sz w:val="28"/>
-          <w:szCs w:val="28"/>
-          <w:lang w:val="en-US"/>
-        </w:rPr>
-      </w:pPr>
-      <w:r>
-        <w:rPr>
-          <w:b/>
-          <w:bCs/>
-          <w:sz w:val="28"/>
-          <w:szCs w:val="28"/>
-        </w:rPr>
+        <w:pStyle w:val="a8"/>
+      </w:pPr>
+      <w:bookmarkStart w:id="2" w:name="Последовательная_схема"/>
+      <w:r>
         <w:lastRenderedPageBreak/>
         <w:t>Блок-схема</w:t>
       </w:r>
       <w:r>
-        <w:rPr>
-          <w:b/>
-          <w:bCs/>
-          <w:sz w:val="28"/>
-          <w:szCs w:val="28"/>
-          <w:lang w:val="en-US"/>
-        </w:rPr>
         <w:t xml:space="preserve"> </w:t>
       </w:r>
       <w:r>
-        <w:rPr>
-          <w:b/>
-          <w:bCs/>
-          <w:sz w:val="28"/>
-          <w:szCs w:val="28"/>
-        </w:rPr>
         <w:t>последовательного</w:t>
       </w:r>
       <w:r>
-        <w:rPr>
-          <w:b/>
-          <w:bCs/>
-          <w:sz w:val="28"/>
-          <w:szCs w:val="28"/>
-        </w:rPr>
         <w:t xml:space="preserve"> алгоритма</w:t>
       </w:r>
     </w:p>
+    <w:bookmarkEnd w:id="2"/>
     <w:p>
       <w:r>
         <w:rPr>
@@ -986,7 +1555,7 @@
                     <pic:cNvPicPr/>
                   </pic:nvPicPr>
                   <pic:blipFill>
-                    <a:blip r:embed="rId5">
+                    <a:blip r:embed="rId6">
                       <a:extLst>
                         <a:ext uri="{28A0092B-C50C-407E-A947-70E740481C1C}">
                           <a14:useLocalDpi xmlns:a14="http://schemas.microsoft.com/office/drawing/2010/main" val="0"/>
@@ -1092,6 +1661,17 @@
     </w:p>
     <w:p>
       <w:pPr>
+        <w:pStyle w:val="a8"/>
+      </w:pPr>
+      <w:bookmarkStart w:id="3" w:name="Параллельная_схема"/>
+      <w:r>
+        <w:lastRenderedPageBreak/>
+        <w:t>Блок-схема параллельного алгоритма</w:t>
+      </w:r>
+    </w:p>
+    <w:bookmarkEnd w:id="3"/>
+    <w:p>
+      <w:pPr>
         <w:rPr>
           <w:b/>
           <w:bCs/>
@@ -1103,14 +1683,167 @@
         <w:rPr>
           <w:b/>
           <w:bCs/>
-          <w:sz w:val="28"/>
-          <w:szCs w:val="28"/>
+          <w:noProof/>
+          <w:sz w:val="28"/>
+          <w:szCs w:val="28"/>
+        </w:rPr>
+        <w:drawing>
+          <wp:inline distT="0" distB="0" distL="0" distR="0" wp14:anchorId="741077ED" wp14:editId="1889DA6A">
+            <wp:extent cx="5924051" cy="4391025"/>
+            <wp:effectExtent l="0" t="0" r="0" b="0"/>
+            <wp:docPr id="1823537191" name="Рисунок 1"/>
+            <wp:cNvGraphicFramePr>
+              <a:graphicFrameLocks xmlns:a="http://schemas.openxmlformats.org/drawingml/2006/main" noChangeAspect="1"/>
+            </wp:cNvGraphicFramePr>
+            <a:graphic xmlns:a="http://schemas.openxmlformats.org/drawingml/2006/main">
+              <a:graphicData uri="http://schemas.openxmlformats.org/drawingml/2006/picture">
+                <pic:pic xmlns:pic="http://schemas.openxmlformats.org/drawingml/2006/picture">
+                  <pic:nvPicPr>
+                    <pic:cNvPr id="1823537191" name="Рисунок 1823537191"/>
+                    <pic:cNvPicPr/>
+                  </pic:nvPicPr>
+                  <pic:blipFill>
+                    <a:blip r:embed="rId7">
+                      <a:extLst>
+                        <a:ext uri="{28A0092B-C50C-407E-A947-70E740481C1C}">
+                          <a14:useLocalDpi xmlns:a14="http://schemas.microsoft.com/office/drawing/2010/main" val="0"/>
+                        </a:ext>
+                      </a:extLst>
+                    </a:blip>
+                    <a:stretch>
+                      <a:fillRect/>
+                    </a:stretch>
+                  </pic:blipFill>
+                  <pic:spPr>
+                    <a:xfrm>
+                      <a:off x="0" y="0"/>
+                      <a:ext cx="5940189" cy="4402987"/>
+                    </a:xfrm>
+                    <a:prstGeom prst="rect">
+                      <a:avLst/>
+                    </a:prstGeom>
+                  </pic:spPr>
+                </pic:pic>
+              </a:graphicData>
+            </a:graphic>
+          </wp:inline>
+        </w:drawing>
+      </w:r>
+    </w:p>
+    <w:p>
+      <w:pPr>
+        <w:rPr>
+          <w:b/>
+          <w:bCs/>
+          <w:sz w:val="28"/>
+          <w:szCs w:val="28"/>
+        </w:rPr>
+      </w:pPr>
+    </w:p>
+    <w:p>
+      <w:pPr>
+        <w:rPr>
+          <w:b/>
+          <w:bCs/>
+          <w:sz w:val="28"/>
+          <w:szCs w:val="28"/>
+        </w:rPr>
+      </w:pPr>
+    </w:p>
+    <w:p>
+      <w:pPr>
+        <w:rPr>
+          <w:b/>
+          <w:bCs/>
+          <w:sz w:val="28"/>
+          <w:szCs w:val="28"/>
+        </w:rPr>
+      </w:pPr>
+    </w:p>
+    <w:p>
+      <w:pPr>
+        <w:rPr>
+          <w:b/>
+          <w:bCs/>
+          <w:sz w:val="28"/>
+          <w:szCs w:val="28"/>
+        </w:rPr>
+      </w:pPr>
+    </w:p>
+    <w:p>
+      <w:pPr>
+        <w:rPr>
+          <w:b/>
+          <w:bCs/>
+          <w:sz w:val="28"/>
+          <w:szCs w:val="28"/>
+        </w:rPr>
+      </w:pPr>
+    </w:p>
+    <w:p>
+      <w:pPr>
+        <w:rPr>
+          <w:b/>
+          <w:bCs/>
+          <w:sz w:val="28"/>
+          <w:szCs w:val="28"/>
+        </w:rPr>
+      </w:pPr>
+    </w:p>
+    <w:p>
+      <w:pPr>
+        <w:rPr>
+          <w:b/>
+          <w:bCs/>
+          <w:sz w:val="28"/>
+          <w:szCs w:val="28"/>
+        </w:rPr>
+      </w:pPr>
+    </w:p>
+    <w:p>
+      <w:pPr>
+        <w:rPr>
+          <w:b/>
+          <w:bCs/>
+          <w:sz w:val="28"/>
+          <w:szCs w:val="28"/>
+        </w:rPr>
+      </w:pPr>
+    </w:p>
+    <w:p>
+      <w:pPr>
+        <w:rPr>
+          <w:b/>
+          <w:bCs/>
+          <w:sz w:val="28"/>
+          <w:szCs w:val="28"/>
+        </w:rPr>
+      </w:pPr>
+    </w:p>
+    <w:p>
+      <w:pPr>
+        <w:rPr>
+          <w:b/>
+          <w:bCs/>
+          <w:sz w:val="28"/>
+          <w:szCs w:val="28"/>
+        </w:rPr>
+      </w:pPr>
+    </w:p>
+    <w:p>
+      <w:pPr>
+        <w:pStyle w:val="a8"/>
+      </w:pPr>
+      <w:bookmarkStart w:id="4" w:name="OpenMP"/>
+      <w:r>
+        <w:rPr>
           <w:lang w:val="en-US"/>
         </w:rPr>
         <w:lastRenderedPageBreak/>
         <w:t>OpenMP</w:t>
       </w:r>
     </w:p>
+    <w:bookmarkEnd w:id="4"/>
     <w:p>
       <w:pPr>
         <w:rPr>
@@ -1138,7 +1871,7 @@
                     <pic:cNvPicPr/>
                   </pic:nvPicPr>
                   <pic:blipFill>
-                    <a:blip r:embed="rId6"/>
+                    <a:blip r:embed="rId8"/>
                     <a:stretch>
                       <a:fillRect/>
                     </a:stretch>
@@ -1171,6 +1904,7 @@
           <w:szCs w:val="28"/>
         </w:rPr>
       </w:pPr>
+      <w:proofErr w:type="spellStart"/>
       <w:r>
         <w:rPr>
           <w:b/>
@@ -1181,6 +1915,7 @@
         </w:rPr>
         <w:t>omp</w:t>
       </w:r>
+      <w:proofErr w:type="spellEnd"/>
       <w:r>
         <w:rPr>
           <w:b/>
@@ -1321,6 +2056,7 @@
           <w:szCs w:val="28"/>
         </w:rPr>
       </w:pPr>
+      <w:proofErr w:type="gramStart"/>
       <w:r>
         <w:rPr>
           <w:b/>
@@ -1340,6 +2076,7 @@
         </w:rPr>
         <w:t>(</w:t>
       </w:r>
+      <w:proofErr w:type="gramEnd"/>
       <w:r>
         <w:rPr>
           <w:b/>
@@ -1455,6 +2192,7 @@
         </w:rPr>
         <w:t>(</w:t>
       </w:r>
+      <w:proofErr w:type="spellStart"/>
       <w:r>
         <w:rPr>
           <w:b/>
@@ -1465,6 +2203,7 @@
         </w:rPr>
         <w:t>i</w:t>
       </w:r>
+      <w:proofErr w:type="spellEnd"/>
       <w:r>
         <w:rPr>
           <w:b/>
@@ -1481,6 +2220,7 @@
         </w:rPr>
         <w:t xml:space="preserve">– показывает, что переменная </w:t>
       </w:r>
+      <w:proofErr w:type="spellStart"/>
       <w:r>
         <w:rPr>
           <w:b/>
@@ -1491,6 +2231,7 @@
         </w:rPr>
         <w:t>i</w:t>
       </w:r>
+      <w:proofErr w:type="spellEnd"/>
       <w:r>
         <w:rPr>
           <w:sz w:val="28"/>
@@ -1498,6 +2239,7 @@
         </w:rPr>
         <w:t xml:space="preserve"> является частной для каждого потока (после завершения параллельного участка считается неопределенной). Если данный параметр не будет указан, то переменная </w:t>
       </w:r>
+      <w:proofErr w:type="spellStart"/>
       <w:r>
         <w:rPr>
           <w:b/>
@@ -1508,6 +2250,7 @@
         </w:rPr>
         <w:t>i</w:t>
       </w:r>
+      <w:proofErr w:type="spellEnd"/>
       <w:r>
         <w:rPr>
           <w:sz w:val="28"/>
@@ -1550,7 +2293,7 @@
                     <pic:cNvPicPr/>
                   </pic:nvPicPr>
                   <pic:blipFill>
-                    <a:blip r:embed="rId7"/>
+                    <a:blip r:embed="rId9"/>
                     <a:stretch>
                       <a:fillRect/>
                     </a:stretch>
@@ -1583,6 +2326,7 @@
           <w:szCs w:val="28"/>
         </w:rPr>
       </w:pPr>
+      <w:proofErr w:type="spellStart"/>
       <w:r>
         <w:rPr>
           <w:b/>
@@ -1593,6 +2337,7 @@
         </w:rPr>
         <w:t>omp</w:t>
       </w:r>
+      <w:proofErr w:type="spellEnd"/>
       <w:r>
         <w:rPr>
           <w:b/>
@@ -1665,6 +2410,7 @@
         </w:rPr>
         <w:t xml:space="preserve"> &lt;</w:t>
       </w:r>
+      <w:proofErr w:type="spellStart"/>
       <w:r>
         <w:rPr>
           <w:sz w:val="28"/>
@@ -1673,6 +2419,7 @@
         </w:rPr>
         <w:t>omp</w:t>
       </w:r>
+      <w:proofErr w:type="spellEnd"/>
       <w:r>
         <w:rPr>
           <w:sz w:val="28"/>
@@ -1723,7 +2470,7 @@
                     <pic:cNvPicPr/>
                   </pic:nvPicPr>
                   <pic:blipFill>
-                    <a:blip r:embed="rId8"/>
+                    <a:blip r:embed="rId10"/>
                     <a:stretch>
                       <a:fillRect/>
                     </a:stretch>
@@ -1756,6 +2503,7 @@
           <w:szCs w:val="28"/>
         </w:rPr>
       </w:pPr>
+      <w:proofErr w:type="spellStart"/>
       <w:r>
         <w:rPr>
           <w:b/>
@@ -1766,6 +2514,7 @@
         </w:rPr>
         <w:t>omp</w:t>
       </w:r>
+      <w:proofErr w:type="spellEnd"/>
       <w:r>
         <w:rPr>
           <w:b/>
@@ -1794,6 +2543,8 @@
         </w:rPr>
         <w:t>_</w:t>
       </w:r>
+      <w:proofErr w:type="spellStart"/>
+      <w:proofErr w:type="gramStart"/>
       <w:r>
         <w:rPr>
           <w:b/>
@@ -1804,6 +2555,7 @@
         </w:rPr>
         <w:t>wtime</w:t>
       </w:r>
+      <w:proofErr w:type="spellEnd"/>
       <w:r>
         <w:rPr>
           <w:b/>
@@ -1811,7 +2563,17 @@
           <w:sz w:val="28"/>
           <w:szCs w:val="28"/>
         </w:rPr>
-        <w:t>()</w:t>
+        <w:t>(</w:t>
+      </w:r>
+      <w:proofErr w:type="gramEnd"/>
+      <w:r>
+        <w:rPr>
+          <w:b/>
+          <w:bCs/>
+          <w:sz w:val="28"/>
+          <w:szCs w:val="28"/>
+        </w:rPr>
+        <w:t>)</w:t>
       </w:r>
       <w:r>
         <w:rPr>
@@ -1835,6 +2597,7 @@
         </w:rPr>
         <w:t xml:space="preserve"> &lt;</w:t>
       </w:r>
+      <w:proofErr w:type="spellStart"/>
       <w:r>
         <w:rPr>
           <w:sz w:val="28"/>
@@ -1843,6 +2606,7 @@
         </w:rPr>
         <w:t>omp</w:t>
       </w:r>
+      <w:proofErr w:type="spellEnd"/>
       <w:r>
         <w:rPr>
           <w:sz w:val="28"/>
@@ -1894,7 +2658,7 @@
                     <pic:cNvPicPr/>
                   </pic:nvPicPr>
                   <pic:blipFill>
-                    <a:blip r:embed="rId9"/>
+                    <a:blip r:embed="rId11"/>
                     <a:stretch>
                       <a:fillRect/>
                     </a:stretch>
@@ -1927,6 +2691,7 @@
           <w:szCs w:val="28"/>
         </w:rPr>
       </w:pPr>
+      <w:proofErr w:type="spellStart"/>
       <w:r>
         <w:rPr>
           <w:b/>
@@ -1937,6 +2702,7 @@
         </w:rPr>
         <w:t>omp</w:t>
       </w:r>
+      <w:proofErr w:type="spellEnd"/>
       <w:r>
         <w:rPr>
           <w:b/>
@@ -1984,6 +2750,7 @@
         </w:rPr>
         <w:t>_</w:t>
       </w:r>
+      <w:proofErr w:type="gramStart"/>
       <w:r>
         <w:rPr>
           <w:b/>
@@ -2001,7 +2768,17 @@
           <w:sz w:val="28"/>
           <w:szCs w:val="28"/>
         </w:rPr>
-        <w:t xml:space="preserve">() – </w:t>
+        <w:t>(</w:t>
+      </w:r>
+      <w:proofErr w:type="gramEnd"/>
+      <w:r>
+        <w:rPr>
+          <w:b/>
+          <w:bCs/>
+          <w:sz w:val="28"/>
+          <w:szCs w:val="28"/>
+        </w:rPr>
+        <w:t xml:space="preserve">) – </w:t>
       </w:r>
       <w:r>
         <w:rPr>
@@ -2025,6 +2802,7 @@
         </w:rPr>
         <w:t xml:space="preserve"> &lt;</w:t>
       </w:r>
+      <w:proofErr w:type="spellStart"/>
       <w:r>
         <w:rPr>
           <w:sz w:val="28"/>
@@ -2033,6 +2811,7 @@
         </w:rPr>
         <w:t>omp</w:t>
       </w:r>
+      <w:proofErr w:type="spellEnd"/>
       <w:r>
         <w:rPr>
           <w:sz w:val="28"/>
@@ -2088,20 +2867,10 @@
     </w:p>
     <w:p>
       <w:pPr>
-        <w:rPr>
-          <w:b/>
-          <w:bCs/>
-          <w:sz w:val="28"/>
-          <w:szCs w:val="28"/>
-        </w:rPr>
-      </w:pPr>
-      <w:r>
-        <w:rPr>
-          <w:b/>
-          <w:bCs/>
-          <w:sz w:val="28"/>
-          <w:szCs w:val="28"/>
-        </w:rPr>
+        <w:pStyle w:val="a8"/>
+      </w:pPr>
+      <w:bookmarkStart w:id="5" w:name="Таблицы"/>
+      <w:r>
         <w:lastRenderedPageBreak/>
         <w:t>Таблицы данных</w:t>
       </w:r>
@@ -2140,28 +2909,63 @@
             <w:vAlign w:val="center"/>
             <w:hideMark/>
           </w:tcPr>
-          <w:p>
-            <w:pPr>
-              <w:spacing w:after="0" w:line="240" w:lineRule="auto"/>
-              <w:jc w:val="center"/>
-              <w:rPr>
-                <w:rFonts w:ascii="Calibri" w:eastAsia="Times New Roman" w:hAnsi="Calibri" w:cs="Calibri"/>
-                <w:color w:val="000000"/>
-                <w:kern w:val="0"/>
-                <w:lang w:eastAsia="ru-RU"/>
-                <w14:ligatures w14:val="none"/>
-              </w:rPr>
-            </w:pPr>
-            <w:r>
-              <w:rPr>
-                <w:rFonts w:ascii="Calibri" w:eastAsia="Times New Roman" w:hAnsi="Calibri" w:cs="Calibri"/>
-                <w:color w:val="000000"/>
-                <w:kern w:val="0"/>
-                <w:lang w:eastAsia="ru-RU"/>
-                <w14:ligatures w14:val="none"/>
-              </w:rPr>
-              <w:t>Target was found</w:t>
-            </w:r>
+          <w:bookmarkEnd w:id="5"/>
+          <w:p>
+            <w:pPr>
+              <w:spacing w:after="0" w:line="240" w:lineRule="auto"/>
+              <w:jc w:val="center"/>
+              <w:rPr>
+                <w:rFonts w:ascii="Calibri" w:eastAsia="Times New Roman" w:hAnsi="Calibri" w:cs="Calibri"/>
+                <w:color w:val="000000"/>
+                <w:kern w:val="0"/>
+                <w:lang w:eastAsia="ru-RU"/>
+                <w14:ligatures w14:val="none"/>
+              </w:rPr>
+            </w:pPr>
+            <w:r>
+              <w:rPr>
+                <w:rFonts w:ascii="Calibri" w:eastAsia="Times New Roman" w:hAnsi="Calibri" w:cs="Calibri"/>
+                <w:color w:val="000000"/>
+                <w:kern w:val="0"/>
+                <w:lang w:eastAsia="ru-RU"/>
+                <w14:ligatures w14:val="none"/>
+              </w:rPr>
+              <w:t xml:space="preserve">Target </w:t>
+            </w:r>
+            <w:proofErr w:type="spellStart"/>
+            <w:r>
+              <w:rPr>
+                <w:rFonts w:ascii="Calibri" w:eastAsia="Times New Roman" w:hAnsi="Calibri" w:cs="Calibri"/>
+                <w:color w:val="000000"/>
+                <w:kern w:val="0"/>
+                <w:lang w:eastAsia="ru-RU"/>
+                <w14:ligatures w14:val="none"/>
+              </w:rPr>
+              <w:t>was</w:t>
+            </w:r>
+            <w:proofErr w:type="spellEnd"/>
+            <w:r>
+              <w:rPr>
+                <w:rFonts w:ascii="Calibri" w:eastAsia="Times New Roman" w:hAnsi="Calibri" w:cs="Calibri"/>
+                <w:color w:val="000000"/>
+                <w:kern w:val="0"/>
+                <w:lang w:eastAsia="ru-RU"/>
+                <w14:ligatures w14:val="none"/>
+              </w:rPr>
+              <w:t xml:space="preserve"> </w:t>
+            </w:r>
+            <w:proofErr w:type="spellStart"/>
+            <w:r>
+              <w:rPr>
+                <w:rFonts w:ascii="Calibri" w:eastAsia="Times New Roman" w:hAnsi="Calibri" w:cs="Calibri"/>
+                <w:color w:val="000000"/>
+                <w:kern w:val="0"/>
+                <w:lang w:eastAsia="ru-RU"/>
+                <w14:ligatures w14:val="none"/>
+              </w:rPr>
+              <w:t>found</w:t>
+            </w:r>
+            <w:proofErr w:type="spellEnd"/>
           </w:p>
         </w:tc>
       </w:tr>
@@ -2195,6 +2999,7 @@
                 <w14:ligatures w14:val="none"/>
               </w:rPr>
             </w:pPr>
+            <w:proofErr w:type="spellStart"/>
             <w:r>
               <w:rPr>
                 <w:rFonts w:ascii="Calibri" w:eastAsia="Times New Roman" w:hAnsi="Calibri" w:cs="Calibri"/>
@@ -2205,6 +3010,7 @@
               </w:rPr>
               <w:t>Threads</w:t>
             </w:r>
+            <w:proofErr w:type="spellEnd"/>
           </w:p>
         </w:tc>
         <w:tc>
@@ -2233,15 +3039,71 @@
                 <w14:ligatures w14:val="none"/>
               </w:rPr>
             </w:pPr>
-            <w:r>
-              <w:rPr>
-                <w:rFonts w:ascii="Calibri" w:eastAsia="Times New Roman" w:hAnsi="Calibri" w:cs="Calibri"/>
-                <w:color w:val="000000"/>
-                <w:kern w:val="0"/>
-                <w:lang w:eastAsia="ru-RU"/>
-                <w14:ligatures w14:val="none"/>
-              </w:rPr>
-              <w:t>Avg time (pr)</w:t>
+            <w:proofErr w:type="spellStart"/>
+            <w:r>
+              <w:rPr>
+                <w:rFonts w:ascii="Calibri" w:eastAsia="Times New Roman" w:hAnsi="Calibri" w:cs="Calibri"/>
+                <w:color w:val="000000"/>
+                <w:kern w:val="0"/>
+                <w:lang w:eastAsia="ru-RU"/>
+                <w14:ligatures w14:val="none"/>
+              </w:rPr>
+              <w:t>Avg</w:t>
+            </w:r>
+            <w:proofErr w:type="spellEnd"/>
+            <w:r>
+              <w:rPr>
+                <w:rFonts w:ascii="Calibri" w:eastAsia="Times New Roman" w:hAnsi="Calibri" w:cs="Calibri"/>
+                <w:color w:val="000000"/>
+                <w:kern w:val="0"/>
+                <w:lang w:eastAsia="ru-RU"/>
+                <w14:ligatures w14:val="none"/>
+              </w:rPr>
+              <w:t xml:space="preserve"> </w:t>
+            </w:r>
+            <w:proofErr w:type="spellStart"/>
+            <w:r>
+              <w:rPr>
+                <w:rFonts w:ascii="Calibri" w:eastAsia="Times New Roman" w:hAnsi="Calibri" w:cs="Calibri"/>
+                <w:color w:val="000000"/>
+                <w:kern w:val="0"/>
+                <w:lang w:eastAsia="ru-RU"/>
+                <w14:ligatures w14:val="none"/>
+              </w:rPr>
+              <w:t>time</w:t>
+            </w:r>
+            <w:proofErr w:type="spellEnd"/>
+            <w:r>
+              <w:rPr>
+                <w:rFonts w:ascii="Calibri" w:eastAsia="Times New Roman" w:hAnsi="Calibri" w:cs="Calibri"/>
+                <w:color w:val="000000"/>
+                <w:kern w:val="0"/>
+                <w:lang w:eastAsia="ru-RU"/>
+                <w14:ligatures w14:val="none"/>
+              </w:rPr>
+              <w:t xml:space="preserve"> (</w:t>
+            </w:r>
+            <w:proofErr w:type="spellStart"/>
+            <w:r>
+              <w:rPr>
+                <w:rFonts w:ascii="Calibri" w:eastAsia="Times New Roman" w:hAnsi="Calibri" w:cs="Calibri"/>
+                <w:color w:val="000000"/>
+                <w:kern w:val="0"/>
+                <w:lang w:eastAsia="ru-RU"/>
+                <w14:ligatures w14:val="none"/>
+              </w:rPr>
+              <w:t>pr</w:t>
+            </w:r>
+            <w:proofErr w:type="spellEnd"/>
+            <w:r>
+              <w:rPr>
+                <w:rFonts w:ascii="Calibri" w:eastAsia="Times New Roman" w:hAnsi="Calibri" w:cs="Calibri"/>
+                <w:color w:val="000000"/>
+                <w:kern w:val="0"/>
+                <w:lang w:eastAsia="ru-RU"/>
+                <w14:ligatures w14:val="none"/>
+              </w:rPr>
+              <w:t>)</w:t>
             </w:r>
           </w:p>
         </w:tc>
@@ -2271,15 +3133,71 @@
                 <w14:ligatures w14:val="none"/>
               </w:rPr>
             </w:pPr>
-            <w:r>
-              <w:rPr>
-                <w:rFonts w:ascii="Calibri" w:eastAsia="Times New Roman" w:hAnsi="Calibri" w:cs="Calibri"/>
-                <w:color w:val="000000"/>
-                <w:kern w:val="0"/>
-                <w:lang w:eastAsia="ru-RU"/>
-                <w14:ligatures w14:val="none"/>
-              </w:rPr>
-              <w:t>Avg time (th)</w:t>
+            <w:proofErr w:type="spellStart"/>
+            <w:r>
+              <w:rPr>
+                <w:rFonts w:ascii="Calibri" w:eastAsia="Times New Roman" w:hAnsi="Calibri" w:cs="Calibri"/>
+                <w:color w:val="000000"/>
+                <w:kern w:val="0"/>
+                <w:lang w:eastAsia="ru-RU"/>
+                <w14:ligatures w14:val="none"/>
+              </w:rPr>
+              <w:t>Avg</w:t>
+            </w:r>
+            <w:proofErr w:type="spellEnd"/>
+            <w:r>
+              <w:rPr>
+                <w:rFonts w:ascii="Calibri" w:eastAsia="Times New Roman" w:hAnsi="Calibri" w:cs="Calibri"/>
+                <w:color w:val="000000"/>
+                <w:kern w:val="0"/>
+                <w:lang w:eastAsia="ru-RU"/>
+                <w14:ligatures w14:val="none"/>
+              </w:rPr>
+              <w:t xml:space="preserve"> </w:t>
+            </w:r>
+            <w:proofErr w:type="spellStart"/>
+            <w:r>
+              <w:rPr>
+                <w:rFonts w:ascii="Calibri" w:eastAsia="Times New Roman" w:hAnsi="Calibri" w:cs="Calibri"/>
+                <w:color w:val="000000"/>
+                <w:kern w:val="0"/>
+                <w:lang w:eastAsia="ru-RU"/>
+                <w14:ligatures w14:val="none"/>
+              </w:rPr>
+              <w:t>time</w:t>
+            </w:r>
+            <w:proofErr w:type="spellEnd"/>
+            <w:r>
+              <w:rPr>
+                <w:rFonts w:ascii="Calibri" w:eastAsia="Times New Roman" w:hAnsi="Calibri" w:cs="Calibri"/>
+                <w:color w:val="000000"/>
+                <w:kern w:val="0"/>
+                <w:lang w:eastAsia="ru-RU"/>
+                <w14:ligatures w14:val="none"/>
+              </w:rPr>
+              <w:t xml:space="preserve"> (</w:t>
+            </w:r>
+            <w:proofErr w:type="spellStart"/>
+            <w:r>
+              <w:rPr>
+                <w:rFonts w:ascii="Calibri" w:eastAsia="Times New Roman" w:hAnsi="Calibri" w:cs="Calibri"/>
+                <w:color w:val="000000"/>
+                <w:kern w:val="0"/>
+                <w:lang w:eastAsia="ru-RU"/>
+                <w14:ligatures w14:val="none"/>
+              </w:rPr>
+              <w:t>th</w:t>
+            </w:r>
+            <w:proofErr w:type="spellEnd"/>
+            <w:r>
+              <w:rPr>
+                <w:rFonts w:ascii="Calibri" w:eastAsia="Times New Roman" w:hAnsi="Calibri" w:cs="Calibri"/>
+                <w:color w:val="000000"/>
+                <w:kern w:val="0"/>
+                <w:lang w:eastAsia="ru-RU"/>
+                <w14:ligatures w14:val="none"/>
+              </w:rPr>
+              <w:t>)</w:t>
             </w:r>
           </w:p>
         </w:tc>
@@ -2309,15 +3227,93 @@
                 <w14:ligatures w14:val="none"/>
               </w:rPr>
             </w:pPr>
-            <w:r>
-              <w:rPr>
-                <w:rFonts w:ascii="Calibri" w:eastAsia="Times New Roman" w:hAnsi="Calibri" w:cs="Calibri"/>
-                <w:color w:val="000000"/>
-                <w:kern w:val="0"/>
-                <w:lang w:eastAsia="ru-RU"/>
-                <w14:ligatures w14:val="none"/>
-              </w:rPr>
-              <w:t>Avg speed up (pr)</w:t>
+            <w:proofErr w:type="spellStart"/>
+            <w:r>
+              <w:rPr>
+                <w:rFonts w:ascii="Calibri" w:eastAsia="Times New Roman" w:hAnsi="Calibri" w:cs="Calibri"/>
+                <w:color w:val="000000"/>
+                <w:kern w:val="0"/>
+                <w:lang w:eastAsia="ru-RU"/>
+                <w14:ligatures w14:val="none"/>
+              </w:rPr>
+              <w:t>Avg</w:t>
+            </w:r>
+            <w:proofErr w:type="spellEnd"/>
+            <w:r>
+              <w:rPr>
+                <w:rFonts w:ascii="Calibri" w:eastAsia="Times New Roman" w:hAnsi="Calibri" w:cs="Calibri"/>
+                <w:color w:val="000000"/>
+                <w:kern w:val="0"/>
+                <w:lang w:eastAsia="ru-RU"/>
+                <w14:ligatures w14:val="none"/>
+              </w:rPr>
+              <w:t xml:space="preserve"> </w:t>
+            </w:r>
+            <w:proofErr w:type="spellStart"/>
+            <w:r>
+              <w:rPr>
+                <w:rFonts w:ascii="Calibri" w:eastAsia="Times New Roman" w:hAnsi="Calibri" w:cs="Calibri"/>
+                <w:color w:val="000000"/>
+                <w:kern w:val="0"/>
+                <w:lang w:eastAsia="ru-RU"/>
+                <w14:ligatures w14:val="none"/>
+              </w:rPr>
+              <w:t>speed</w:t>
+            </w:r>
+            <w:proofErr w:type="spellEnd"/>
+            <w:r>
+              <w:rPr>
+                <w:rFonts w:ascii="Calibri" w:eastAsia="Times New Roman" w:hAnsi="Calibri" w:cs="Calibri"/>
+                <w:color w:val="000000"/>
+                <w:kern w:val="0"/>
+                <w:lang w:eastAsia="ru-RU"/>
+                <w14:ligatures w14:val="none"/>
+              </w:rPr>
+              <w:t xml:space="preserve"> </w:t>
+            </w:r>
+            <w:proofErr w:type="spellStart"/>
+            <w:r>
+              <w:rPr>
+                <w:rFonts w:ascii="Calibri" w:eastAsia="Times New Roman" w:hAnsi="Calibri" w:cs="Calibri"/>
+                <w:color w:val="000000"/>
+                <w:kern w:val="0"/>
+                <w:lang w:eastAsia="ru-RU"/>
+                <w14:ligatures w14:val="none"/>
+              </w:rPr>
+              <w:t>up</w:t>
+            </w:r>
+            <w:proofErr w:type="spellEnd"/>
+            <w:r>
+              <w:rPr>
+                <w:rFonts w:ascii="Calibri" w:eastAsia="Times New Roman" w:hAnsi="Calibri" w:cs="Calibri"/>
+                <w:color w:val="000000"/>
+                <w:kern w:val="0"/>
+                <w:lang w:eastAsia="ru-RU"/>
+                <w14:ligatures w14:val="none"/>
+              </w:rPr>
+              <w:t xml:space="preserve"> (</w:t>
+            </w:r>
+            <w:proofErr w:type="spellStart"/>
+            <w:r>
+              <w:rPr>
+                <w:rFonts w:ascii="Calibri" w:eastAsia="Times New Roman" w:hAnsi="Calibri" w:cs="Calibri"/>
+                <w:color w:val="000000"/>
+                <w:kern w:val="0"/>
+                <w:lang w:eastAsia="ru-RU"/>
+                <w14:ligatures w14:val="none"/>
+              </w:rPr>
+              <w:t>pr</w:t>
+            </w:r>
+            <w:proofErr w:type="spellEnd"/>
+            <w:r>
+              <w:rPr>
+                <w:rFonts w:ascii="Calibri" w:eastAsia="Times New Roman" w:hAnsi="Calibri" w:cs="Calibri"/>
+                <w:color w:val="000000"/>
+                <w:kern w:val="0"/>
+                <w:lang w:eastAsia="ru-RU"/>
+                <w14:ligatures w14:val="none"/>
+              </w:rPr>
+              <w:t>)</w:t>
             </w:r>
           </w:p>
         </w:tc>
@@ -2347,15 +3343,93 @@
                 <w14:ligatures w14:val="none"/>
               </w:rPr>
             </w:pPr>
-            <w:r>
-              <w:rPr>
-                <w:rFonts w:ascii="Calibri" w:eastAsia="Times New Roman" w:hAnsi="Calibri" w:cs="Calibri"/>
-                <w:color w:val="000000"/>
-                <w:kern w:val="0"/>
-                <w:lang w:eastAsia="ru-RU"/>
-                <w14:ligatures w14:val="none"/>
-              </w:rPr>
-              <w:t>Avg speed up (th)</w:t>
+            <w:proofErr w:type="spellStart"/>
+            <w:r>
+              <w:rPr>
+                <w:rFonts w:ascii="Calibri" w:eastAsia="Times New Roman" w:hAnsi="Calibri" w:cs="Calibri"/>
+                <w:color w:val="000000"/>
+                <w:kern w:val="0"/>
+                <w:lang w:eastAsia="ru-RU"/>
+                <w14:ligatures w14:val="none"/>
+              </w:rPr>
+              <w:t>Avg</w:t>
+            </w:r>
+            <w:proofErr w:type="spellEnd"/>
+            <w:r>
+              <w:rPr>
+                <w:rFonts w:ascii="Calibri" w:eastAsia="Times New Roman" w:hAnsi="Calibri" w:cs="Calibri"/>
+                <w:color w:val="000000"/>
+                <w:kern w:val="0"/>
+                <w:lang w:eastAsia="ru-RU"/>
+                <w14:ligatures w14:val="none"/>
+              </w:rPr>
+              <w:t xml:space="preserve"> </w:t>
+            </w:r>
+            <w:proofErr w:type="spellStart"/>
+            <w:r>
+              <w:rPr>
+                <w:rFonts w:ascii="Calibri" w:eastAsia="Times New Roman" w:hAnsi="Calibri" w:cs="Calibri"/>
+                <w:color w:val="000000"/>
+                <w:kern w:val="0"/>
+                <w:lang w:eastAsia="ru-RU"/>
+                <w14:ligatures w14:val="none"/>
+              </w:rPr>
+              <w:t>speed</w:t>
+            </w:r>
+            <w:proofErr w:type="spellEnd"/>
+            <w:r>
+              <w:rPr>
+                <w:rFonts w:ascii="Calibri" w:eastAsia="Times New Roman" w:hAnsi="Calibri" w:cs="Calibri"/>
+                <w:color w:val="000000"/>
+                <w:kern w:val="0"/>
+                <w:lang w:eastAsia="ru-RU"/>
+                <w14:ligatures w14:val="none"/>
+              </w:rPr>
+              <w:t xml:space="preserve"> </w:t>
+            </w:r>
+            <w:proofErr w:type="spellStart"/>
+            <w:r>
+              <w:rPr>
+                <w:rFonts w:ascii="Calibri" w:eastAsia="Times New Roman" w:hAnsi="Calibri" w:cs="Calibri"/>
+                <w:color w:val="000000"/>
+                <w:kern w:val="0"/>
+                <w:lang w:eastAsia="ru-RU"/>
+                <w14:ligatures w14:val="none"/>
+              </w:rPr>
+              <w:t>up</w:t>
+            </w:r>
+            <w:proofErr w:type="spellEnd"/>
+            <w:r>
+              <w:rPr>
+                <w:rFonts w:ascii="Calibri" w:eastAsia="Times New Roman" w:hAnsi="Calibri" w:cs="Calibri"/>
+                <w:color w:val="000000"/>
+                <w:kern w:val="0"/>
+                <w:lang w:eastAsia="ru-RU"/>
+                <w14:ligatures w14:val="none"/>
+              </w:rPr>
+              <w:t xml:space="preserve"> (</w:t>
+            </w:r>
+            <w:proofErr w:type="spellStart"/>
+            <w:r>
+              <w:rPr>
+                <w:rFonts w:ascii="Calibri" w:eastAsia="Times New Roman" w:hAnsi="Calibri" w:cs="Calibri"/>
+                <w:color w:val="000000"/>
+                <w:kern w:val="0"/>
+                <w:lang w:eastAsia="ru-RU"/>
+                <w14:ligatures w14:val="none"/>
+              </w:rPr>
+              <w:t>th</w:t>
+            </w:r>
+            <w:proofErr w:type="spellEnd"/>
+            <w:r>
+              <w:rPr>
+                <w:rFonts w:ascii="Calibri" w:eastAsia="Times New Roman" w:hAnsi="Calibri" w:cs="Calibri"/>
+                <w:color w:val="000000"/>
+                <w:kern w:val="0"/>
+                <w:lang w:eastAsia="ru-RU"/>
+                <w14:ligatures w14:val="none"/>
+              </w:rPr>
+              <w:t>)</w:t>
             </w:r>
           </w:p>
         </w:tc>
@@ -2385,15 +3459,71 @@
                 <w14:ligatures w14:val="none"/>
               </w:rPr>
             </w:pPr>
-            <w:r>
-              <w:rPr>
-                <w:rFonts w:ascii="Calibri" w:eastAsia="Times New Roman" w:hAnsi="Calibri" w:cs="Calibri"/>
-                <w:color w:val="000000"/>
-                <w:kern w:val="0"/>
-                <w:lang w:eastAsia="ru-RU"/>
-                <w14:ligatures w14:val="none"/>
-              </w:rPr>
-              <w:t>Avg efficiency (pr)</w:t>
+            <w:proofErr w:type="spellStart"/>
+            <w:r>
+              <w:rPr>
+                <w:rFonts w:ascii="Calibri" w:eastAsia="Times New Roman" w:hAnsi="Calibri" w:cs="Calibri"/>
+                <w:color w:val="000000"/>
+                <w:kern w:val="0"/>
+                <w:lang w:eastAsia="ru-RU"/>
+                <w14:ligatures w14:val="none"/>
+              </w:rPr>
+              <w:t>Avg</w:t>
+            </w:r>
+            <w:proofErr w:type="spellEnd"/>
+            <w:r>
+              <w:rPr>
+                <w:rFonts w:ascii="Calibri" w:eastAsia="Times New Roman" w:hAnsi="Calibri" w:cs="Calibri"/>
+                <w:color w:val="000000"/>
+                <w:kern w:val="0"/>
+                <w:lang w:eastAsia="ru-RU"/>
+                <w14:ligatures w14:val="none"/>
+              </w:rPr>
+              <w:t xml:space="preserve"> </w:t>
+            </w:r>
+            <w:proofErr w:type="spellStart"/>
+            <w:r>
+              <w:rPr>
+                <w:rFonts w:ascii="Calibri" w:eastAsia="Times New Roman" w:hAnsi="Calibri" w:cs="Calibri"/>
+                <w:color w:val="000000"/>
+                <w:kern w:val="0"/>
+                <w:lang w:eastAsia="ru-RU"/>
+                <w14:ligatures w14:val="none"/>
+              </w:rPr>
+              <w:t>efficiency</w:t>
+            </w:r>
+            <w:proofErr w:type="spellEnd"/>
+            <w:r>
+              <w:rPr>
+                <w:rFonts w:ascii="Calibri" w:eastAsia="Times New Roman" w:hAnsi="Calibri" w:cs="Calibri"/>
+                <w:color w:val="000000"/>
+                <w:kern w:val="0"/>
+                <w:lang w:eastAsia="ru-RU"/>
+                <w14:ligatures w14:val="none"/>
+              </w:rPr>
+              <w:t xml:space="preserve"> (</w:t>
+            </w:r>
+            <w:proofErr w:type="spellStart"/>
+            <w:r>
+              <w:rPr>
+                <w:rFonts w:ascii="Calibri" w:eastAsia="Times New Roman" w:hAnsi="Calibri" w:cs="Calibri"/>
+                <w:color w:val="000000"/>
+                <w:kern w:val="0"/>
+                <w:lang w:eastAsia="ru-RU"/>
+                <w14:ligatures w14:val="none"/>
+              </w:rPr>
+              <w:t>pr</w:t>
+            </w:r>
+            <w:proofErr w:type="spellEnd"/>
+            <w:r>
+              <w:rPr>
+                <w:rFonts w:ascii="Calibri" w:eastAsia="Times New Roman" w:hAnsi="Calibri" w:cs="Calibri"/>
+                <w:color w:val="000000"/>
+                <w:kern w:val="0"/>
+                <w:lang w:eastAsia="ru-RU"/>
+                <w14:ligatures w14:val="none"/>
+              </w:rPr>
+              <w:t>)</w:t>
             </w:r>
           </w:p>
         </w:tc>
@@ -2423,15 +3553,71 @@
                 <w14:ligatures w14:val="none"/>
               </w:rPr>
             </w:pPr>
-            <w:r>
-              <w:rPr>
-                <w:rFonts w:ascii="Calibri" w:eastAsia="Times New Roman" w:hAnsi="Calibri" w:cs="Calibri"/>
-                <w:color w:val="000000"/>
-                <w:kern w:val="0"/>
-                <w:lang w:eastAsia="ru-RU"/>
-                <w14:ligatures w14:val="none"/>
-              </w:rPr>
-              <w:t>Avg efficiency (th)</w:t>
+            <w:proofErr w:type="spellStart"/>
+            <w:r>
+              <w:rPr>
+                <w:rFonts w:ascii="Calibri" w:eastAsia="Times New Roman" w:hAnsi="Calibri" w:cs="Calibri"/>
+                <w:color w:val="000000"/>
+                <w:kern w:val="0"/>
+                <w:lang w:eastAsia="ru-RU"/>
+                <w14:ligatures w14:val="none"/>
+              </w:rPr>
+              <w:t>Avg</w:t>
+            </w:r>
+            <w:proofErr w:type="spellEnd"/>
+            <w:r>
+              <w:rPr>
+                <w:rFonts w:ascii="Calibri" w:eastAsia="Times New Roman" w:hAnsi="Calibri" w:cs="Calibri"/>
+                <w:color w:val="000000"/>
+                <w:kern w:val="0"/>
+                <w:lang w:eastAsia="ru-RU"/>
+                <w14:ligatures w14:val="none"/>
+              </w:rPr>
+              <w:t xml:space="preserve"> </w:t>
+            </w:r>
+            <w:proofErr w:type="spellStart"/>
+            <w:r>
+              <w:rPr>
+                <w:rFonts w:ascii="Calibri" w:eastAsia="Times New Roman" w:hAnsi="Calibri" w:cs="Calibri"/>
+                <w:color w:val="000000"/>
+                <w:kern w:val="0"/>
+                <w:lang w:eastAsia="ru-RU"/>
+                <w14:ligatures w14:val="none"/>
+              </w:rPr>
+              <w:t>efficiency</w:t>
+            </w:r>
+            <w:proofErr w:type="spellEnd"/>
+            <w:r>
+              <w:rPr>
+                <w:rFonts w:ascii="Calibri" w:eastAsia="Times New Roman" w:hAnsi="Calibri" w:cs="Calibri"/>
+                <w:color w:val="000000"/>
+                <w:kern w:val="0"/>
+                <w:lang w:eastAsia="ru-RU"/>
+                <w14:ligatures w14:val="none"/>
+              </w:rPr>
+              <w:t xml:space="preserve"> (</w:t>
+            </w:r>
+            <w:proofErr w:type="spellStart"/>
+            <w:r>
+              <w:rPr>
+                <w:rFonts w:ascii="Calibri" w:eastAsia="Times New Roman" w:hAnsi="Calibri" w:cs="Calibri"/>
+                <w:color w:val="000000"/>
+                <w:kern w:val="0"/>
+                <w:lang w:eastAsia="ru-RU"/>
+                <w14:ligatures w14:val="none"/>
+              </w:rPr>
+              <w:t>th</w:t>
+            </w:r>
+            <w:proofErr w:type="spellEnd"/>
+            <w:r>
+              <w:rPr>
+                <w:rFonts w:ascii="Calibri" w:eastAsia="Times New Roman" w:hAnsi="Calibri" w:cs="Calibri"/>
+                <w:color w:val="000000"/>
+                <w:kern w:val="0"/>
+                <w:lang w:eastAsia="ru-RU"/>
+                <w14:ligatures w14:val="none"/>
+              </w:rPr>
+              <w:t>)</w:t>
             </w:r>
           </w:p>
         </w:tc>
@@ -6837,8 +8023,64 @@
                 <w:lang w:eastAsia="ru-RU"/>
                 <w14:ligatures w14:val="none"/>
               </w:rPr>
-              <w:t>Target was not found</w:t>
-            </w:r>
+              <w:t xml:space="preserve">Target </w:t>
+            </w:r>
+            <w:proofErr w:type="spellStart"/>
+            <w:r>
+              <w:rPr>
+                <w:rFonts w:ascii="Calibri" w:eastAsia="Times New Roman" w:hAnsi="Calibri" w:cs="Calibri"/>
+                <w:color w:val="000000"/>
+                <w:kern w:val="0"/>
+                <w:lang w:eastAsia="ru-RU"/>
+                <w14:ligatures w14:val="none"/>
+              </w:rPr>
+              <w:t>was</w:t>
+            </w:r>
+            <w:proofErr w:type="spellEnd"/>
+            <w:r>
+              <w:rPr>
+                <w:rFonts w:ascii="Calibri" w:eastAsia="Times New Roman" w:hAnsi="Calibri" w:cs="Calibri"/>
+                <w:color w:val="000000"/>
+                <w:kern w:val="0"/>
+                <w:lang w:eastAsia="ru-RU"/>
+                <w14:ligatures w14:val="none"/>
+              </w:rPr>
+              <w:t xml:space="preserve"> </w:t>
+            </w:r>
+            <w:proofErr w:type="spellStart"/>
+            <w:r>
+              <w:rPr>
+                <w:rFonts w:ascii="Calibri" w:eastAsia="Times New Roman" w:hAnsi="Calibri" w:cs="Calibri"/>
+                <w:color w:val="000000"/>
+                <w:kern w:val="0"/>
+                <w:lang w:eastAsia="ru-RU"/>
+                <w14:ligatures w14:val="none"/>
+              </w:rPr>
+              <w:t>not</w:t>
+            </w:r>
+            <w:proofErr w:type="spellEnd"/>
+            <w:r>
+              <w:rPr>
+                <w:rFonts w:ascii="Calibri" w:eastAsia="Times New Roman" w:hAnsi="Calibri" w:cs="Calibri"/>
+                <w:color w:val="000000"/>
+                <w:kern w:val="0"/>
+                <w:lang w:eastAsia="ru-RU"/>
+                <w14:ligatures w14:val="none"/>
+              </w:rPr>
+              <w:t xml:space="preserve"> </w:t>
+            </w:r>
+            <w:proofErr w:type="spellStart"/>
+            <w:r>
+              <w:rPr>
+                <w:rFonts w:ascii="Calibri" w:eastAsia="Times New Roman" w:hAnsi="Calibri" w:cs="Calibri"/>
+                <w:color w:val="000000"/>
+                <w:kern w:val="0"/>
+                <w:lang w:eastAsia="ru-RU"/>
+                <w14:ligatures w14:val="none"/>
+              </w:rPr>
+              <w:t>found</w:t>
+            </w:r>
+            <w:proofErr w:type="spellEnd"/>
           </w:p>
         </w:tc>
       </w:tr>
@@ -6872,6 +8114,7 @@
                 <w14:ligatures w14:val="none"/>
               </w:rPr>
             </w:pPr>
+            <w:proofErr w:type="spellStart"/>
             <w:r>
               <w:rPr>
                 <w:rFonts w:ascii="Calibri" w:eastAsia="Times New Roman" w:hAnsi="Calibri" w:cs="Calibri"/>
@@ -6882,6 +8125,7 @@
               </w:rPr>
               <w:t>Threads</w:t>
             </w:r>
+            <w:proofErr w:type="spellEnd"/>
           </w:p>
         </w:tc>
         <w:tc>
@@ -6910,15 +8154,71 @@
                 <w14:ligatures w14:val="none"/>
               </w:rPr>
             </w:pPr>
-            <w:r>
-              <w:rPr>
-                <w:rFonts w:ascii="Calibri" w:eastAsia="Times New Roman" w:hAnsi="Calibri" w:cs="Calibri"/>
-                <w:color w:val="000000"/>
-                <w:kern w:val="0"/>
-                <w:lang w:eastAsia="ru-RU"/>
-                <w14:ligatures w14:val="none"/>
-              </w:rPr>
-              <w:t>Avg time (pr)</w:t>
+            <w:proofErr w:type="spellStart"/>
+            <w:r>
+              <w:rPr>
+                <w:rFonts w:ascii="Calibri" w:eastAsia="Times New Roman" w:hAnsi="Calibri" w:cs="Calibri"/>
+                <w:color w:val="000000"/>
+                <w:kern w:val="0"/>
+                <w:lang w:eastAsia="ru-RU"/>
+                <w14:ligatures w14:val="none"/>
+              </w:rPr>
+              <w:t>Avg</w:t>
+            </w:r>
+            <w:proofErr w:type="spellEnd"/>
+            <w:r>
+              <w:rPr>
+                <w:rFonts w:ascii="Calibri" w:eastAsia="Times New Roman" w:hAnsi="Calibri" w:cs="Calibri"/>
+                <w:color w:val="000000"/>
+                <w:kern w:val="0"/>
+                <w:lang w:eastAsia="ru-RU"/>
+                <w14:ligatures w14:val="none"/>
+              </w:rPr>
+              <w:t xml:space="preserve"> </w:t>
+            </w:r>
+            <w:proofErr w:type="spellStart"/>
+            <w:r>
+              <w:rPr>
+                <w:rFonts w:ascii="Calibri" w:eastAsia="Times New Roman" w:hAnsi="Calibri" w:cs="Calibri"/>
+                <w:color w:val="000000"/>
+                <w:kern w:val="0"/>
+                <w:lang w:eastAsia="ru-RU"/>
+                <w14:ligatures w14:val="none"/>
+              </w:rPr>
+              <w:t>time</w:t>
+            </w:r>
+            <w:proofErr w:type="spellEnd"/>
+            <w:r>
+              <w:rPr>
+                <w:rFonts w:ascii="Calibri" w:eastAsia="Times New Roman" w:hAnsi="Calibri" w:cs="Calibri"/>
+                <w:color w:val="000000"/>
+                <w:kern w:val="0"/>
+                <w:lang w:eastAsia="ru-RU"/>
+                <w14:ligatures w14:val="none"/>
+              </w:rPr>
+              <w:t xml:space="preserve"> (</w:t>
+            </w:r>
+            <w:proofErr w:type="spellStart"/>
+            <w:r>
+              <w:rPr>
+                <w:rFonts w:ascii="Calibri" w:eastAsia="Times New Roman" w:hAnsi="Calibri" w:cs="Calibri"/>
+                <w:color w:val="000000"/>
+                <w:kern w:val="0"/>
+                <w:lang w:eastAsia="ru-RU"/>
+                <w14:ligatures w14:val="none"/>
+              </w:rPr>
+              <w:t>pr</w:t>
+            </w:r>
+            <w:proofErr w:type="spellEnd"/>
+            <w:r>
+              <w:rPr>
+                <w:rFonts w:ascii="Calibri" w:eastAsia="Times New Roman" w:hAnsi="Calibri" w:cs="Calibri"/>
+                <w:color w:val="000000"/>
+                <w:kern w:val="0"/>
+                <w:lang w:eastAsia="ru-RU"/>
+                <w14:ligatures w14:val="none"/>
+              </w:rPr>
+              <w:t>)</w:t>
             </w:r>
           </w:p>
         </w:tc>
@@ -6948,15 +8248,71 @@
                 <w14:ligatures w14:val="none"/>
               </w:rPr>
             </w:pPr>
-            <w:r>
-              <w:rPr>
-                <w:rFonts w:ascii="Calibri" w:eastAsia="Times New Roman" w:hAnsi="Calibri" w:cs="Calibri"/>
-                <w:color w:val="000000"/>
-                <w:kern w:val="0"/>
-                <w:lang w:eastAsia="ru-RU"/>
-                <w14:ligatures w14:val="none"/>
-              </w:rPr>
-              <w:t>Avg time (th)</w:t>
+            <w:proofErr w:type="spellStart"/>
+            <w:r>
+              <w:rPr>
+                <w:rFonts w:ascii="Calibri" w:eastAsia="Times New Roman" w:hAnsi="Calibri" w:cs="Calibri"/>
+                <w:color w:val="000000"/>
+                <w:kern w:val="0"/>
+                <w:lang w:eastAsia="ru-RU"/>
+                <w14:ligatures w14:val="none"/>
+              </w:rPr>
+              <w:t>Avg</w:t>
+            </w:r>
+            <w:proofErr w:type="spellEnd"/>
+            <w:r>
+              <w:rPr>
+                <w:rFonts w:ascii="Calibri" w:eastAsia="Times New Roman" w:hAnsi="Calibri" w:cs="Calibri"/>
+                <w:color w:val="000000"/>
+                <w:kern w:val="0"/>
+                <w:lang w:eastAsia="ru-RU"/>
+                <w14:ligatures w14:val="none"/>
+              </w:rPr>
+              <w:t xml:space="preserve"> </w:t>
+            </w:r>
+            <w:proofErr w:type="spellStart"/>
+            <w:r>
+              <w:rPr>
+                <w:rFonts w:ascii="Calibri" w:eastAsia="Times New Roman" w:hAnsi="Calibri" w:cs="Calibri"/>
+                <w:color w:val="000000"/>
+                <w:kern w:val="0"/>
+                <w:lang w:eastAsia="ru-RU"/>
+                <w14:ligatures w14:val="none"/>
+              </w:rPr>
+              <w:t>time</w:t>
+            </w:r>
+            <w:proofErr w:type="spellEnd"/>
+            <w:r>
+              <w:rPr>
+                <w:rFonts w:ascii="Calibri" w:eastAsia="Times New Roman" w:hAnsi="Calibri" w:cs="Calibri"/>
+                <w:color w:val="000000"/>
+                <w:kern w:val="0"/>
+                <w:lang w:eastAsia="ru-RU"/>
+                <w14:ligatures w14:val="none"/>
+              </w:rPr>
+              <w:t xml:space="preserve"> (</w:t>
+            </w:r>
+            <w:proofErr w:type="spellStart"/>
+            <w:r>
+              <w:rPr>
+                <w:rFonts w:ascii="Calibri" w:eastAsia="Times New Roman" w:hAnsi="Calibri" w:cs="Calibri"/>
+                <w:color w:val="000000"/>
+                <w:kern w:val="0"/>
+                <w:lang w:eastAsia="ru-RU"/>
+                <w14:ligatures w14:val="none"/>
+              </w:rPr>
+              <w:t>th</w:t>
+            </w:r>
+            <w:proofErr w:type="spellEnd"/>
+            <w:r>
+              <w:rPr>
+                <w:rFonts w:ascii="Calibri" w:eastAsia="Times New Roman" w:hAnsi="Calibri" w:cs="Calibri"/>
+                <w:color w:val="000000"/>
+                <w:kern w:val="0"/>
+                <w:lang w:eastAsia="ru-RU"/>
+                <w14:ligatures w14:val="none"/>
+              </w:rPr>
+              <w:t>)</w:t>
             </w:r>
           </w:p>
         </w:tc>
@@ -6986,15 +8342,93 @@
                 <w14:ligatures w14:val="none"/>
               </w:rPr>
             </w:pPr>
-            <w:r>
-              <w:rPr>
-                <w:rFonts w:ascii="Calibri" w:eastAsia="Times New Roman" w:hAnsi="Calibri" w:cs="Calibri"/>
-                <w:color w:val="000000"/>
-                <w:kern w:val="0"/>
-                <w:lang w:eastAsia="ru-RU"/>
-                <w14:ligatures w14:val="none"/>
-              </w:rPr>
-              <w:t>Avg speed up (pr)</w:t>
+            <w:proofErr w:type="spellStart"/>
+            <w:r>
+              <w:rPr>
+                <w:rFonts w:ascii="Calibri" w:eastAsia="Times New Roman" w:hAnsi="Calibri" w:cs="Calibri"/>
+                <w:color w:val="000000"/>
+                <w:kern w:val="0"/>
+                <w:lang w:eastAsia="ru-RU"/>
+                <w14:ligatures w14:val="none"/>
+              </w:rPr>
+              <w:t>Avg</w:t>
+            </w:r>
+            <w:proofErr w:type="spellEnd"/>
+            <w:r>
+              <w:rPr>
+                <w:rFonts w:ascii="Calibri" w:eastAsia="Times New Roman" w:hAnsi="Calibri" w:cs="Calibri"/>
+                <w:color w:val="000000"/>
+                <w:kern w:val="0"/>
+                <w:lang w:eastAsia="ru-RU"/>
+                <w14:ligatures w14:val="none"/>
+              </w:rPr>
+              <w:t xml:space="preserve"> </w:t>
+            </w:r>
+            <w:proofErr w:type="spellStart"/>
+            <w:r>
+              <w:rPr>
+                <w:rFonts w:ascii="Calibri" w:eastAsia="Times New Roman" w:hAnsi="Calibri" w:cs="Calibri"/>
+                <w:color w:val="000000"/>
+                <w:kern w:val="0"/>
+                <w:lang w:eastAsia="ru-RU"/>
+                <w14:ligatures w14:val="none"/>
+              </w:rPr>
+              <w:t>speed</w:t>
+            </w:r>
+            <w:proofErr w:type="spellEnd"/>
+            <w:r>
+              <w:rPr>
+                <w:rFonts w:ascii="Calibri" w:eastAsia="Times New Roman" w:hAnsi="Calibri" w:cs="Calibri"/>
+                <w:color w:val="000000"/>
+                <w:kern w:val="0"/>
+                <w:lang w:eastAsia="ru-RU"/>
+                <w14:ligatures w14:val="none"/>
+              </w:rPr>
+              <w:t xml:space="preserve"> </w:t>
+            </w:r>
+            <w:proofErr w:type="spellStart"/>
+            <w:r>
+              <w:rPr>
+                <w:rFonts w:ascii="Calibri" w:eastAsia="Times New Roman" w:hAnsi="Calibri" w:cs="Calibri"/>
+                <w:color w:val="000000"/>
+                <w:kern w:val="0"/>
+                <w:lang w:eastAsia="ru-RU"/>
+                <w14:ligatures w14:val="none"/>
+              </w:rPr>
+              <w:t>up</w:t>
+            </w:r>
+            <w:proofErr w:type="spellEnd"/>
+            <w:r>
+              <w:rPr>
+                <w:rFonts w:ascii="Calibri" w:eastAsia="Times New Roman" w:hAnsi="Calibri" w:cs="Calibri"/>
+                <w:color w:val="000000"/>
+                <w:kern w:val="0"/>
+                <w:lang w:eastAsia="ru-RU"/>
+                <w14:ligatures w14:val="none"/>
+              </w:rPr>
+              <w:t xml:space="preserve"> (</w:t>
+            </w:r>
+            <w:proofErr w:type="spellStart"/>
+            <w:r>
+              <w:rPr>
+                <w:rFonts w:ascii="Calibri" w:eastAsia="Times New Roman" w:hAnsi="Calibri" w:cs="Calibri"/>
+                <w:color w:val="000000"/>
+                <w:kern w:val="0"/>
+                <w:lang w:eastAsia="ru-RU"/>
+                <w14:ligatures w14:val="none"/>
+              </w:rPr>
+              <w:t>pr</w:t>
+            </w:r>
+            <w:proofErr w:type="spellEnd"/>
+            <w:r>
+              <w:rPr>
+                <w:rFonts w:ascii="Calibri" w:eastAsia="Times New Roman" w:hAnsi="Calibri" w:cs="Calibri"/>
+                <w:color w:val="000000"/>
+                <w:kern w:val="0"/>
+                <w:lang w:eastAsia="ru-RU"/>
+                <w14:ligatures w14:val="none"/>
+              </w:rPr>
+              <w:t>)</w:t>
             </w:r>
           </w:p>
         </w:tc>
@@ -7024,15 +8458,93 @@
                 <w14:ligatures w14:val="none"/>
               </w:rPr>
             </w:pPr>
-            <w:r>
-              <w:rPr>
-                <w:rFonts w:ascii="Calibri" w:eastAsia="Times New Roman" w:hAnsi="Calibri" w:cs="Calibri"/>
-                <w:color w:val="000000"/>
-                <w:kern w:val="0"/>
-                <w:lang w:eastAsia="ru-RU"/>
-                <w14:ligatures w14:val="none"/>
-              </w:rPr>
-              <w:t>Avg speed up (th)</w:t>
+            <w:proofErr w:type="spellStart"/>
+            <w:r>
+              <w:rPr>
+                <w:rFonts w:ascii="Calibri" w:eastAsia="Times New Roman" w:hAnsi="Calibri" w:cs="Calibri"/>
+                <w:color w:val="000000"/>
+                <w:kern w:val="0"/>
+                <w:lang w:eastAsia="ru-RU"/>
+                <w14:ligatures w14:val="none"/>
+              </w:rPr>
+              <w:t>Avg</w:t>
+            </w:r>
+            <w:proofErr w:type="spellEnd"/>
+            <w:r>
+              <w:rPr>
+                <w:rFonts w:ascii="Calibri" w:eastAsia="Times New Roman" w:hAnsi="Calibri" w:cs="Calibri"/>
+                <w:color w:val="000000"/>
+                <w:kern w:val="0"/>
+                <w:lang w:eastAsia="ru-RU"/>
+                <w14:ligatures w14:val="none"/>
+              </w:rPr>
+              <w:t xml:space="preserve"> </w:t>
+            </w:r>
+            <w:proofErr w:type="spellStart"/>
+            <w:r>
+              <w:rPr>
+                <w:rFonts w:ascii="Calibri" w:eastAsia="Times New Roman" w:hAnsi="Calibri" w:cs="Calibri"/>
+                <w:color w:val="000000"/>
+                <w:kern w:val="0"/>
+                <w:lang w:eastAsia="ru-RU"/>
+                <w14:ligatures w14:val="none"/>
+              </w:rPr>
+              <w:t>speed</w:t>
+            </w:r>
+            <w:proofErr w:type="spellEnd"/>
+            <w:r>
+              <w:rPr>
+                <w:rFonts w:ascii="Calibri" w:eastAsia="Times New Roman" w:hAnsi="Calibri" w:cs="Calibri"/>
+                <w:color w:val="000000"/>
+                <w:kern w:val="0"/>
+                <w:lang w:eastAsia="ru-RU"/>
+                <w14:ligatures w14:val="none"/>
+              </w:rPr>
+              <w:t xml:space="preserve"> </w:t>
+            </w:r>
+            <w:proofErr w:type="spellStart"/>
+            <w:r>
+              <w:rPr>
+                <w:rFonts w:ascii="Calibri" w:eastAsia="Times New Roman" w:hAnsi="Calibri" w:cs="Calibri"/>
+                <w:color w:val="000000"/>
+                <w:kern w:val="0"/>
+                <w:lang w:eastAsia="ru-RU"/>
+                <w14:ligatures w14:val="none"/>
+              </w:rPr>
+              <w:t>up</w:t>
+            </w:r>
+            <w:proofErr w:type="spellEnd"/>
+            <w:r>
+              <w:rPr>
+                <w:rFonts w:ascii="Calibri" w:eastAsia="Times New Roman" w:hAnsi="Calibri" w:cs="Calibri"/>
+                <w:color w:val="000000"/>
+                <w:kern w:val="0"/>
+                <w:lang w:eastAsia="ru-RU"/>
+                <w14:ligatures w14:val="none"/>
+              </w:rPr>
+              <w:t xml:space="preserve"> (</w:t>
+            </w:r>
+            <w:proofErr w:type="spellStart"/>
+            <w:r>
+              <w:rPr>
+                <w:rFonts w:ascii="Calibri" w:eastAsia="Times New Roman" w:hAnsi="Calibri" w:cs="Calibri"/>
+                <w:color w:val="000000"/>
+                <w:kern w:val="0"/>
+                <w:lang w:eastAsia="ru-RU"/>
+                <w14:ligatures w14:val="none"/>
+              </w:rPr>
+              <w:t>th</w:t>
+            </w:r>
+            <w:proofErr w:type="spellEnd"/>
+            <w:r>
+              <w:rPr>
+                <w:rFonts w:ascii="Calibri" w:eastAsia="Times New Roman" w:hAnsi="Calibri" w:cs="Calibri"/>
+                <w:color w:val="000000"/>
+                <w:kern w:val="0"/>
+                <w:lang w:eastAsia="ru-RU"/>
+                <w14:ligatures w14:val="none"/>
+              </w:rPr>
+              <w:t>)</w:t>
             </w:r>
           </w:p>
         </w:tc>
@@ -7062,15 +8574,71 @@
                 <w14:ligatures w14:val="none"/>
               </w:rPr>
             </w:pPr>
-            <w:r>
-              <w:rPr>
-                <w:rFonts w:ascii="Calibri" w:eastAsia="Times New Roman" w:hAnsi="Calibri" w:cs="Calibri"/>
-                <w:color w:val="000000"/>
-                <w:kern w:val="0"/>
-                <w:lang w:eastAsia="ru-RU"/>
-                <w14:ligatures w14:val="none"/>
-              </w:rPr>
-              <w:t>Avg efficiency (pr)</w:t>
+            <w:proofErr w:type="spellStart"/>
+            <w:r>
+              <w:rPr>
+                <w:rFonts w:ascii="Calibri" w:eastAsia="Times New Roman" w:hAnsi="Calibri" w:cs="Calibri"/>
+                <w:color w:val="000000"/>
+                <w:kern w:val="0"/>
+                <w:lang w:eastAsia="ru-RU"/>
+                <w14:ligatures w14:val="none"/>
+              </w:rPr>
+              <w:t>Avg</w:t>
+            </w:r>
+            <w:proofErr w:type="spellEnd"/>
+            <w:r>
+              <w:rPr>
+                <w:rFonts w:ascii="Calibri" w:eastAsia="Times New Roman" w:hAnsi="Calibri" w:cs="Calibri"/>
+                <w:color w:val="000000"/>
+                <w:kern w:val="0"/>
+                <w:lang w:eastAsia="ru-RU"/>
+                <w14:ligatures w14:val="none"/>
+              </w:rPr>
+              <w:t xml:space="preserve"> </w:t>
+            </w:r>
+            <w:proofErr w:type="spellStart"/>
+            <w:r>
+              <w:rPr>
+                <w:rFonts w:ascii="Calibri" w:eastAsia="Times New Roman" w:hAnsi="Calibri" w:cs="Calibri"/>
+                <w:color w:val="000000"/>
+                <w:kern w:val="0"/>
+                <w:lang w:eastAsia="ru-RU"/>
+                <w14:ligatures w14:val="none"/>
+              </w:rPr>
+              <w:t>efficiency</w:t>
+            </w:r>
+            <w:proofErr w:type="spellEnd"/>
+            <w:r>
+              <w:rPr>
+                <w:rFonts w:ascii="Calibri" w:eastAsia="Times New Roman" w:hAnsi="Calibri" w:cs="Calibri"/>
+                <w:color w:val="000000"/>
+                <w:kern w:val="0"/>
+                <w:lang w:eastAsia="ru-RU"/>
+                <w14:ligatures w14:val="none"/>
+              </w:rPr>
+              <w:t xml:space="preserve"> (</w:t>
+            </w:r>
+            <w:proofErr w:type="spellStart"/>
+            <w:r>
+              <w:rPr>
+                <w:rFonts w:ascii="Calibri" w:eastAsia="Times New Roman" w:hAnsi="Calibri" w:cs="Calibri"/>
+                <w:color w:val="000000"/>
+                <w:kern w:val="0"/>
+                <w:lang w:eastAsia="ru-RU"/>
+                <w14:ligatures w14:val="none"/>
+              </w:rPr>
+              <w:t>pr</w:t>
+            </w:r>
+            <w:proofErr w:type="spellEnd"/>
+            <w:r>
+              <w:rPr>
+                <w:rFonts w:ascii="Calibri" w:eastAsia="Times New Roman" w:hAnsi="Calibri" w:cs="Calibri"/>
+                <w:color w:val="000000"/>
+                <w:kern w:val="0"/>
+                <w:lang w:eastAsia="ru-RU"/>
+                <w14:ligatures w14:val="none"/>
+              </w:rPr>
+              <w:t>)</w:t>
             </w:r>
           </w:p>
         </w:tc>
@@ -7100,15 +8668,71 @@
                 <w14:ligatures w14:val="none"/>
               </w:rPr>
             </w:pPr>
-            <w:r>
-              <w:rPr>
-                <w:rFonts w:ascii="Calibri" w:eastAsia="Times New Roman" w:hAnsi="Calibri" w:cs="Calibri"/>
-                <w:color w:val="000000"/>
-                <w:kern w:val="0"/>
-                <w:lang w:eastAsia="ru-RU"/>
-                <w14:ligatures w14:val="none"/>
-              </w:rPr>
-              <w:t>Avg efficiency (th)</w:t>
+            <w:proofErr w:type="spellStart"/>
+            <w:r>
+              <w:rPr>
+                <w:rFonts w:ascii="Calibri" w:eastAsia="Times New Roman" w:hAnsi="Calibri" w:cs="Calibri"/>
+                <w:color w:val="000000"/>
+                <w:kern w:val="0"/>
+                <w:lang w:eastAsia="ru-RU"/>
+                <w14:ligatures w14:val="none"/>
+              </w:rPr>
+              <w:t>Avg</w:t>
+            </w:r>
+            <w:proofErr w:type="spellEnd"/>
+            <w:r>
+              <w:rPr>
+                <w:rFonts w:ascii="Calibri" w:eastAsia="Times New Roman" w:hAnsi="Calibri" w:cs="Calibri"/>
+                <w:color w:val="000000"/>
+                <w:kern w:val="0"/>
+                <w:lang w:eastAsia="ru-RU"/>
+                <w14:ligatures w14:val="none"/>
+              </w:rPr>
+              <w:t xml:space="preserve"> </w:t>
+            </w:r>
+            <w:proofErr w:type="spellStart"/>
+            <w:r>
+              <w:rPr>
+                <w:rFonts w:ascii="Calibri" w:eastAsia="Times New Roman" w:hAnsi="Calibri" w:cs="Calibri"/>
+                <w:color w:val="000000"/>
+                <w:kern w:val="0"/>
+                <w:lang w:eastAsia="ru-RU"/>
+                <w14:ligatures w14:val="none"/>
+              </w:rPr>
+              <w:t>efficiency</w:t>
+            </w:r>
+            <w:proofErr w:type="spellEnd"/>
+            <w:r>
+              <w:rPr>
+                <w:rFonts w:ascii="Calibri" w:eastAsia="Times New Roman" w:hAnsi="Calibri" w:cs="Calibri"/>
+                <w:color w:val="000000"/>
+                <w:kern w:val="0"/>
+                <w:lang w:eastAsia="ru-RU"/>
+                <w14:ligatures w14:val="none"/>
+              </w:rPr>
+              <w:t xml:space="preserve"> (</w:t>
+            </w:r>
+            <w:proofErr w:type="spellStart"/>
+            <w:r>
+              <w:rPr>
+                <w:rFonts w:ascii="Calibri" w:eastAsia="Times New Roman" w:hAnsi="Calibri" w:cs="Calibri"/>
+                <w:color w:val="000000"/>
+                <w:kern w:val="0"/>
+                <w:lang w:eastAsia="ru-RU"/>
+                <w14:ligatures w14:val="none"/>
+              </w:rPr>
+              <w:t>th</w:t>
+            </w:r>
+            <w:proofErr w:type="spellEnd"/>
+            <w:r>
+              <w:rPr>
+                <w:rFonts w:ascii="Calibri" w:eastAsia="Times New Roman" w:hAnsi="Calibri" w:cs="Calibri"/>
+                <w:color w:val="000000"/>
+                <w:kern w:val="0"/>
+                <w:lang w:eastAsia="ru-RU"/>
+                <w14:ligatures w14:val="none"/>
+              </w:rPr>
+              <w:t>)</w:t>
             </w:r>
           </w:p>
         </w:tc>
@@ -11463,26 +13087,23 @@
     </w:p>
     <w:p>
       <w:pPr>
-        <w:rPr>
-          <w:b/>
-          <w:bCs/>
-          <w:sz w:val="28"/>
-          <w:szCs w:val="28"/>
+        <w:pStyle w:val="a8"/>
+        <w:rPr>
           <w:lang w:val="en-US"/>
         </w:rPr>
       </w:pPr>
-      <w:r>
-        <w:rPr>
-          <w:b/>
-          <w:bCs/>
-          <w:sz w:val="28"/>
-          <w:szCs w:val="28"/>
+      <w:bookmarkStart w:id="6" w:name="Графики"/>
+      <w:proofErr w:type="spellStart"/>
+      <w:r>
+        <w:rPr>
           <w:lang w:val="en-US"/>
         </w:rPr>
         <w:lastRenderedPageBreak/>
         <w:t>Графики</w:t>
       </w:r>
+      <w:proofErr w:type="spellEnd"/>
     </w:p>
+    <w:bookmarkEnd w:id="6"/>
     <w:p>
       <w:pPr>
         <w:ind w:left="-360"/>
@@ -11508,7 +13129,7 @@
             <wp:cNvGraphicFramePr/>
             <a:graphic xmlns:a="http://schemas.openxmlformats.org/drawingml/2006/main">
               <a:graphicData uri="http://schemas.openxmlformats.org/drawingml/2006/chart">
-                <c:chart xmlns:c="http://schemas.openxmlformats.org/drawingml/2006/chart" xmlns:r="http://schemas.openxmlformats.org/officeDocument/2006/relationships" r:id="rId10"/>
+                <c:chart xmlns:c="http://schemas.openxmlformats.org/drawingml/2006/chart" xmlns:r="http://schemas.openxmlformats.org/officeDocument/2006/relationships" r:id="rId12"/>
               </a:graphicData>
             </a:graphic>
           </wp:inline>
@@ -11532,7 +13153,7 @@
             <wp:cNvGraphicFramePr/>
             <a:graphic xmlns:a="http://schemas.openxmlformats.org/drawingml/2006/main">
               <a:graphicData uri="http://schemas.openxmlformats.org/drawingml/2006/chart">
-                <c:chart xmlns:c="http://schemas.openxmlformats.org/drawingml/2006/chart" xmlns:r="http://schemas.openxmlformats.org/officeDocument/2006/relationships" r:id="rId11"/>
+                <c:chart xmlns:c="http://schemas.openxmlformats.org/drawingml/2006/chart" xmlns:r="http://schemas.openxmlformats.org/officeDocument/2006/relationships" r:id="rId13"/>
               </a:graphicData>
             </a:graphic>
           </wp:inline>
@@ -11564,7 +13185,7 @@
             <wp:cNvGraphicFramePr/>
             <a:graphic xmlns:a="http://schemas.openxmlformats.org/drawingml/2006/main">
               <a:graphicData uri="http://schemas.openxmlformats.org/drawingml/2006/chart">
-                <c:chart xmlns:c="http://schemas.openxmlformats.org/drawingml/2006/chart" xmlns:r="http://schemas.openxmlformats.org/officeDocument/2006/relationships" r:id="rId12"/>
+                <c:chart xmlns:c="http://schemas.openxmlformats.org/drawingml/2006/chart" xmlns:r="http://schemas.openxmlformats.org/officeDocument/2006/relationships" r:id="rId14"/>
               </a:graphicData>
             </a:graphic>
           </wp:inline>
@@ -11588,7 +13209,7 @@
             <wp:cNvGraphicFramePr/>
             <a:graphic xmlns:a="http://schemas.openxmlformats.org/drawingml/2006/main">
               <a:graphicData uri="http://schemas.openxmlformats.org/drawingml/2006/chart">
-                <c:chart xmlns:c="http://schemas.openxmlformats.org/drawingml/2006/chart" xmlns:r="http://schemas.openxmlformats.org/officeDocument/2006/relationships" r:id="rId13"/>
+                <c:chart xmlns:c="http://schemas.openxmlformats.org/drawingml/2006/chart" xmlns:r="http://schemas.openxmlformats.org/officeDocument/2006/relationships" r:id="rId15"/>
               </a:graphicData>
             </a:graphic>
           </wp:inline>
@@ -11621,7 +13242,7 @@
             <wp:cNvGraphicFramePr/>
             <a:graphic xmlns:a="http://schemas.openxmlformats.org/drawingml/2006/main">
               <a:graphicData uri="http://schemas.openxmlformats.org/drawingml/2006/chart">
-                <c:chart xmlns:c="http://schemas.openxmlformats.org/drawingml/2006/chart" xmlns:r="http://schemas.openxmlformats.org/officeDocument/2006/relationships" r:id="rId14"/>
+                <c:chart xmlns:c="http://schemas.openxmlformats.org/drawingml/2006/chart" xmlns:r="http://schemas.openxmlformats.org/officeDocument/2006/relationships" r:id="rId16"/>
               </a:graphicData>
             </a:graphic>
           </wp:inline>
@@ -11645,7 +13266,7 @@
             <wp:cNvGraphicFramePr/>
             <a:graphic xmlns:a="http://schemas.openxmlformats.org/drawingml/2006/main">
               <a:graphicData uri="http://schemas.openxmlformats.org/drawingml/2006/chart">
-                <c:chart xmlns:c="http://schemas.openxmlformats.org/drawingml/2006/chart" xmlns:r="http://schemas.openxmlformats.org/officeDocument/2006/relationships" r:id="rId15"/>
+                <c:chart xmlns:c="http://schemas.openxmlformats.org/drawingml/2006/chart" xmlns:r="http://schemas.openxmlformats.org/officeDocument/2006/relationships" r:id="rId17"/>
               </a:graphicData>
             </a:graphic>
           </wp:inline>
@@ -11774,20 +13395,9 @@
     </w:p>
     <w:p>
       <w:pPr>
-        <w:rPr>
-          <w:b/>
-          <w:bCs/>
-          <w:sz w:val="28"/>
-          <w:szCs w:val="28"/>
-        </w:rPr>
-      </w:pPr>
-      <w:r>
-        <w:rPr>
-          <w:b/>
-          <w:bCs/>
-          <w:sz w:val="28"/>
-          <w:szCs w:val="28"/>
-        </w:rPr>
+        <w:pStyle w:val="a8"/>
+      </w:pPr>
+      <w:r>
         <w:lastRenderedPageBreak/>
         <w:t>Заключение</w:t>
       </w:r>
@@ -11804,7 +13414,170 @@
           <w:sz w:val="28"/>
           <w:szCs w:val="28"/>
         </w:rPr>
-        <w:t xml:space="preserve">Был разработан алгоритм поиска максимального значения в целочисленном массиве. На языке </w:t>
+        <w:t xml:space="preserve">Был </w:t>
+      </w:r>
+      <w:r>
+        <w:rPr>
+          <w:sz w:val="28"/>
+          <w:szCs w:val="28"/>
+        </w:rPr>
+        <w:t>проанализирован</w:t>
+      </w:r>
+      <w:r>
+        <w:rPr>
+          <w:sz w:val="28"/>
+          <w:szCs w:val="28"/>
+        </w:rPr>
+        <w:t xml:space="preserve"> </w:t>
+      </w:r>
+      <w:hyperlink w:anchor="Последовательный_алгоритм" w:history="1">
+        <w:r>
+          <w:rPr>
+            <w:rStyle w:val="a5"/>
+            <w:sz w:val="28"/>
+            <w:szCs w:val="28"/>
+          </w:rPr>
+          <w:t>алгори</w:t>
+        </w:r>
+        <w:r>
+          <w:rPr>
+            <w:rStyle w:val="a5"/>
+            <w:sz w:val="28"/>
+            <w:szCs w:val="28"/>
+          </w:rPr>
+          <w:t>т</w:t>
+        </w:r>
+        <w:r>
+          <w:rPr>
+            <w:rStyle w:val="a5"/>
+            <w:sz w:val="28"/>
+            <w:szCs w:val="28"/>
+          </w:rPr>
+          <w:t xml:space="preserve">м поиска </w:t>
+        </w:r>
+        <w:r>
+          <w:rPr>
+            <w:rStyle w:val="a5"/>
+            <w:sz w:val="28"/>
+            <w:szCs w:val="28"/>
+          </w:rPr>
+          <w:t>элем</w:t>
+        </w:r>
+        <w:r>
+          <w:rPr>
+            <w:rStyle w:val="a5"/>
+            <w:sz w:val="28"/>
+            <w:szCs w:val="28"/>
+          </w:rPr>
+          <w:t>е</w:t>
+        </w:r>
+        <w:r>
+          <w:rPr>
+            <w:rStyle w:val="a5"/>
+            <w:sz w:val="28"/>
+            <w:szCs w:val="28"/>
+          </w:rPr>
+          <w:t>н</w:t>
+        </w:r>
+        <w:r>
+          <w:rPr>
+            <w:rStyle w:val="a5"/>
+            <w:sz w:val="28"/>
+            <w:szCs w:val="28"/>
+          </w:rPr>
+          <w:t>т</w:t>
+        </w:r>
+        <w:r>
+          <w:rPr>
+            <w:rStyle w:val="a5"/>
+            <w:sz w:val="28"/>
+            <w:szCs w:val="28"/>
+          </w:rPr>
+          <w:t>а</w:t>
+        </w:r>
+        <w:r>
+          <w:rPr>
+            <w:rStyle w:val="a5"/>
+            <w:sz w:val="28"/>
+            <w:szCs w:val="28"/>
+          </w:rPr>
+          <w:t xml:space="preserve"> в целочисленном массиве</w:t>
+        </w:r>
+      </w:hyperlink>
+      <w:r>
+        <w:rPr>
+          <w:sz w:val="28"/>
+          <w:szCs w:val="28"/>
+        </w:rPr>
+        <w:t xml:space="preserve"> (</w:t>
+      </w:r>
+      <w:hyperlink w:anchor="Последовательная_схема" w:history="1">
+        <w:r>
+          <w:rPr>
+            <w:rStyle w:val="a5"/>
+            <w:sz w:val="28"/>
+            <w:szCs w:val="28"/>
+          </w:rPr>
+          <w:t>бло</w:t>
+        </w:r>
+        <w:r>
+          <w:rPr>
+            <w:rStyle w:val="a5"/>
+            <w:sz w:val="28"/>
+            <w:szCs w:val="28"/>
+          </w:rPr>
+          <w:t>к</w:t>
+        </w:r>
+        <w:r>
+          <w:rPr>
+            <w:rStyle w:val="a5"/>
+            <w:sz w:val="28"/>
+            <w:szCs w:val="28"/>
+          </w:rPr>
+          <w:t>-схема</w:t>
+        </w:r>
+      </w:hyperlink>
+      <w:r>
+        <w:rPr>
+          <w:sz w:val="28"/>
+          <w:szCs w:val="28"/>
+        </w:rPr>
+        <w:t>)</w:t>
+      </w:r>
+      <w:r>
+        <w:rPr>
+          <w:sz w:val="28"/>
+          <w:szCs w:val="28"/>
+        </w:rPr>
+        <w:t>.</w:t>
+      </w:r>
+      <w:r>
+        <w:rPr>
+          <w:sz w:val="28"/>
+          <w:szCs w:val="28"/>
+        </w:rPr>
+        <w:t xml:space="preserve"> Была разработана и реализована</w:t>
+      </w:r>
+      <w:r>
+        <w:rPr>
+          <w:sz w:val="28"/>
+          <w:szCs w:val="28"/>
+        </w:rPr>
+        <w:t xml:space="preserve"> </w:t>
+      </w:r>
+      <w:r>
+        <w:rPr>
+          <w:sz w:val="28"/>
+          <w:szCs w:val="28"/>
+        </w:rPr>
+        <w:t>п</w:t>
+      </w:r>
+      <w:r>
+        <w:rPr>
+          <w:sz w:val="28"/>
+          <w:szCs w:val="28"/>
+        </w:rPr>
+        <w:t xml:space="preserve">ри помощи директив </w:t>
       </w:r>
       <w:r>
         <w:rPr>
@@ -11812,21 +13585,6 @@
           <w:szCs w:val="28"/>
           <w:lang w:val="en-US"/>
         </w:rPr>
-        <w:t>C</w:t>
-      </w:r>
-      <w:r>
-        <w:rPr>
-          <w:sz w:val="28"/>
-          <w:szCs w:val="28"/>
-        </w:rPr>
-        <w:t xml:space="preserve"> был реализован этот алгоритм. При помощи директив </w:t>
-      </w:r>
-      <w:r>
-        <w:rPr>
-          <w:sz w:val="28"/>
-          <w:szCs w:val="28"/>
-          <w:lang w:val="en-US"/>
-        </w:rPr>
         <w:t>OpenMP</w:t>
       </w:r>
       <w:r>
@@ -11834,7 +13592,80 @@
           <w:sz w:val="28"/>
           <w:szCs w:val="28"/>
         </w:rPr>
-        <w:t xml:space="preserve"> была реализована параллельная версия алгоритма.</w:t>
+        <w:t xml:space="preserve"> </w:t>
+      </w:r>
+      <w:hyperlink w:anchor="Параллельный_алгоритм" w:history="1">
+        <w:r>
+          <w:rPr>
+            <w:rStyle w:val="a5"/>
+            <w:sz w:val="28"/>
+            <w:szCs w:val="28"/>
+          </w:rPr>
+          <w:t>параллельн</w:t>
+        </w:r>
+        <w:r>
+          <w:rPr>
+            <w:rStyle w:val="a5"/>
+            <w:sz w:val="28"/>
+            <w:szCs w:val="28"/>
+          </w:rPr>
+          <w:t>а</w:t>
+        </w:r>
+        <w:r>
+          <w:rPr>
+            <w:rStyle w:val="a5"/>
+            <w:sz w:val="28"/>
+            <w:szCs w:val="28"/>
+          </w:rPr>
+          <w:t>я версия алгоритма</w:t>
+        </w:r>
+      </w:hyperlink>
+      <w:r>
+        <w:rPr>
+          <w:sz w:val="28"/>
+          <w:szCs w:val="28"/>
+        </w:rPr>
+        <w:t xml:space="preserve"> (</w:t>
+      </w:r>
+      <w:hyperlink w:anchor="Параллельная_схема" w:history="1">
+        <w:r>
+          <w:rPr>
+            <w:rStyle w:val="a5"/>
+            <w:sz w:val="28"/>
+            <w:szCs w:val="28"/>
+          </w:rPr>
+          <w:t>блок-с</w:t>
+        </w:r>
+        <w:r>
+          <w:rPr>
+            <w:rStyle w:val="a5"/>
+            <w:sz w:val="28"/>
+            <w:szCs w:val="28"/>
+          </w:rPr>
+          <w:t>х</w:t>
+        </w:r>
+        <w:r>
+          <w:rPr>
+            <w:rStyle w:val="a5"/>
+            <w:sz w:val="28"/>
+            <w:szCs w:val="28"/>
+          </w:rPr>
+          <w:t>ема</w:t>
+        </w:r>
+      </w:hyperlink>
+      <w:r>
+        <w:rPr>
+          <w:sz w:val="28"/>
+          <w:szCs w:val="28"/>
+        </w:rPr>
+        <w:t>)</w:t>
+      </w:r>
+      <w:r>
+        <w:rPr>
+          <w:sz w:val="28"/>
+          <w:szCs w:val="28"/>
+        </w:rPr>
+        <w:t>.</w:t>
       </w:r>
     </w:p>
     <w:p>
@@ -11849,7 +13680,140 @@
           <w:sz w:val="28"/>
           <w:szCs w:val="28"/>
         </w:rPr>
-        <w:t>Для 10 массивов различных псевдослучайных чисел были замерены и вычислены временные характеристики работы алгоритма на различном количестве потоков: среднее время работы, среднее ускорение и средняя эффективность алгоритма (см таблицу в разделе Графики).</w:t>
+        <w:t>Для массив</w:t>
+      </w:r>
+      <w:r>
+        <w:rPr>
+          <w:sz w:val="28"/>
+          <w:szCs w:val="28"/>
+        </w:rPr>
+        <w:t xml:space="preserve">а </w:t>
+      </w:r>
+      <w:r>
+        <w:rPr>
+          <w:sz w:val="28"/>
+          <w:szCs w:val="28"/>
+        </w:rPr>
+        <w:t>псевдослучайных чисел</w:t>
+      </w:r>
+      <w:r>
+        <w:rPr>
+          <w:sz w:val="28"/>
+          <w:szCs w:val="28"/>
+        </w:rPr>
+        <w:t xml:space="preserve"> (</w:t>
+      </w:r>
+      <w:proofErr w:type="gramStart"/>
+      <w:r>
+        <w:rPr>
+          <w:sz w:val="28"/>
+          <w:szCs w:val="28"/>
+          <w:lang w:val="en-US"/>
+        </w:rPr>
+        <w:t>array</w:t>
+      </w:r>
+      <w:r>
+        <w:rPr>
+          <w:sz w:val="28"/>
+          <w:szCs w:val="28"/>
+        </w:rPr>
+        <w:t>[</w:t>
+      </w:r>
+      <w:proofErr w:type="gramEnd"/>
+      <w:r>
+        <w:rPr>
+          <w:sz w:val="28"/>
+          <w:szCs w:val="28"/>
+        </w:rPr>
+        <w:t>]</w:t>
+      </w:r>
+      <w:r>
+        <w:rPr>
+          <w:sz w:val="28"/>
+          <w:szCs w:val="28"/>
+        </w:rPr>
+        <w:t>)</w:t>
+      </w:r>
+      <w:r>
+        <w:rPr>
+          <w:sz w:val="28"/>
+          <w:szCs w:val="28"/>
+        </w:rPr>
+        <w:t xml:space="preserve"> </w:t>
+      </w:r>
+      <w:r>
+        <w:rPr>
+          <w:sz w:val="28"/>
+          <w:szCs w:val="28"/>
+        </w:rPr>
+        <w:t>и массива псевдослучайных чисел-целей (</w:t>
+      </w:r>
+      <w:r>
+        <w:rPr>
+          <w:sz w:val="28"/>
+          <w:szCs w:val="28"/>
+          <w:lang w:val="en-US"/>
+        </w:rPr>
+        <w:t>targets</w:t>
+      </w:r>
+      <w:r>
+        <w:rPr>
+          <w:sz w:val="28"/>
+          <w:szCs w:val="28"/>
+        </w:rPr>
+        <w:t>[]</w:t>
+      </w:r>
+      <w:r>
+        <w:rPr>
+          <w:sz w:val="28"/>
+          <w:szCs w:val="28"/>
+        </w:rPr>
+        <w:t>)</w:t>
+      </w:r>
+      <w:r>
+        <w:rPr>
+          <w:sz w:val="28"/>
+          <w:szCs w:val="28"/>
+        </w:rPr>
+        <w:t xml:space="preserve"> были замерены и вычислены </w:t>
+      </w:r>
+      <w:hyperlink w:anchor="Таблицы" w:history="1">
+        <w:r>
+          <w:rPr>
+            <w:rStyle w:val="a5"/>
+            <w:sz w:val="28"/>
+            <w:szCs w:val="28"/>
+          </w:rPr>
+          <w:t>временные характеристики</w:t>
+        </w:r>
+      </w:hyperlink>
+      <w:r>
+        <w:rPr>
+          <w:sz w:val="28"/>
+          <w:szCs w:val="28"/>
+        </w:rPr>
+        <w:t xml:space="preserve"> работы</w:t>
+      </w:r>
+      <w:r>
+        <w:rPr>
+          <w:sz w:val="28"/>
+          <w:szCs w:val="28"/>
+        </w:rPr>
+        <w:t xml:space="preserve"> </w:t>
+      </w:r>
+      <w:r>
+        <w:rPr>
+          <w:sz w:val="28"/>
+          <w:szCs w:val="28"/>
+        </w:rPr>
+        <w:t>параллельного</w:t>
+      </w:r>
+      <w:r>
+        <w:rPr>
+          <w:sz w:val="28"/>
+          <w:szCs w:val="28"/>
+        </w:rPr>
+        <w:t xml:space="preserve"> алгоритма на различном количестве потоков: среднее время работы, среднее ускорение и средняя эффективность алгоритма.</w:t>
       </w:r>
     </w:p>
     <w:p>
@@ -11864,25 +13828,31 @@
           <w:sz w:val="28"/>
           <w:szCs w:val="28"/>
         </w:rPr>
-        <w:t>Были построены графики соотношения теоретических значений характеристик в сравнении с их практическими значениями (см. раздел Графики).</w:t>
+        <w:t xml:space="preserve">Были построены </w:t>
+      </w:r>
+      <w:hyperlink w:anchor="Графики" w:history="1">
+        <w:r>
+          <w:rPr>
+            <w:rStyle w:val="a5"/>
+            <w:sz w:val="28"/>
+            <w:szCs w:val="28"/>
+          </w:rPr>
+          <w:t>графики</w:t>
+        </w:r>
+      </w:hyperlink>
+      <w:r>
+        <w:rPr>
+          <w:sz w:val="28"/>
+          <w:szCs w:val="28"/>
+        </w:rPr>
+        <w:t xml:space="preserve"> соотношения теоретических значений характеристик в сравнении с практическими.</w:t>
       </w:r>
     </w:p>
     <w:p>
       <w:pPr>
-        <w:rPr>
-          <w:b/>
-          <w:bCs/>
-          <w:sz w:val="28"/>
-          <w:szCs w:val="28"/>
-        </w:rPr>
-      </w:pPr>
-      <w:r>
-        <w:rPr>
-          <w:b/>
-          <w:bCs/>
-          <w:sz w:val="28"/>
-          <w:szCs w:val="28"/>
-        </w:rPr>
+        <w:pStyle w:val="a8"/>
+      </w:pPr>
+      <w:r>
         <w:t>Приложение</w:t>
       </w:r>
     </w:p>
@@ -11900,7 +13870,7 @@
           <w:szCs w:val="28"/>
         </w:rPr>
       </w:pPr>
-      <w:hyperlink r:id="rId16" w:history="1">
+      <w:hyperlink r:id="rId18" w:history="1">
         <w:r>
           <w:rPr>
             <w:rStyle w:val="a5"/>
@@ -11941,7 +13911,7 @@
           <w:szCs w:val="28"/>
         </w:rPr>
       </w:pPr>
-      <w:hyperlink r:id="rId17" w:history="1">
+      <w:hyperlink r:id="rId19" w:history="1">
         <w:r>
           <w:rPr>
             <w:rStyle w:val="a5"/>
@@ -11982,7 +13952,7 @@
           <w:szCs w:val="28"/>
         </w:rPr>
       </w:pPr>
-      <w:hyperlink r:id="rId18" w:history="1">
+      <w:hyperlink r:id="rId20" w:history="1">
         <w:r>
           <w:rPr>
             <w:rStyle w:val="a5"/>
@@ -12012,7 +13982,7 @@
           <w:szCs w:val="28"/>
         </w:rPr>
       </w:pPr>
-      <w:hyperlink r:id="rId19" w:history="1">
+      <w:hyperlink r:id="rId21" w:history="1">
         <w:r>
           <w:rPr>
             <w:rStyle w:val="a5"/>
@@ -12042,7 +14012,7 @@
           <w:szCs w:val="28"/>
         </w:rPr>
       </w:pPr>
-      <w:hyperlink r:id="rId20" w:history="1">
+      <w:hyperlink r:id="rId22" w:history="1">
         <w:r>
           <w:rPr>
             <w:rStyle w:val="a5"/>
@@ -12072,7 +14042,7 @@
           <w:szCs w:val="28"/>
         </w:rPr>
       </w:pPr>
-      <w:hyperlink r:id="rId21" w:history="1">
+      <w:hyperlink r:id="rId23" w:history="1">
         <w:r>
           <w:rPr>
             <w:rStyle w:val="a5"/>
@@ -12090,6 +14060,7 @@
           </w:rPr>
           <w:t>://</w:t>
         </w:r>
+        <w:proofErr w:type="spellStart"/>
         <w:r>
           <w:rPr>
             <w:rStyle w:val="a5"/>
@@ -12099,6 +14070,7 @@
           </w:rPr>
           <w:t>github</w:t>
         </w:r>
+        <w:proofErr w:type="spellEnd"/>
         <w:r>
           <w:rPr>
             <w:rStyle w:val="a5"/>
@@ -12288,7 +14260,7 @@
           <w:szCs w:val="28"/>
         </w:rPr>
       </w:pPr>
-      <w:hyperlink r:id="rId22" w:history="1">
+      <w:hyperlink r:id="rId24" w:history="1">
         <w:r>
           <w:rPr>
             <w:rStyle w:val="a5"/>
@@ -14226,6 +16198,7 @@
   <w:style w:type="paragraph" w:default="1" w:styleId="a">
     <w:name w:val="Normal"/>
     <w:qFormat/>
+    <w:rsid w:val="00C57FD7"/>
   </w:style>
   <w:style w:type="character" w:default="1" w:styleId="a0">
     <w:name w:val="Default Paragraph Font"/>
@@ -14317,6 +16290,31 @@
     <w:rPr>
       <w:color w:val="954F72" w:themeColor="followedHyperlink"/>
       <w:u w:val="single"/>
+    </w:rPr>
+  </w:style>
+  <w:style w:type="paragraph" w:customStyle="1" w:styleId="a8">
+    <w:name w:val="Мой подзаголовок"/>
+    <w:basedOn w:val="a"/>
+    <w:link w:val="a9"/>
+    <w:qFormat/>
+    <w:rsid w:val="004635CE"/>
+    <w:rPr>
+      <w:b/>
+      <w:bCs/>
+      <w:sz w:val="28"/>
+      <w:szCs w:val="28"/>
+    </w:rPr>
+  </w:style>
+  <w:style w:type="character" w:customStyle="1" w:styleId="a9">
+    <w:name w:val="Мой подзаголовок Знак"/>
+    <w:basedOn w:val="a0"/>
+    <w:link w:val="a8"/>
+    <w:rsid w:val="004635CE"/>
+    <w:rPr>
+      <w:b/>
+      <w:bCs/>
+      <w:sz w:val="28"/>
+      <w:szCs w:val="28"/>
     </w:rPr>
   </w:style>
 </w:styles>
@@ -20617,4 +22615,16 @@
     </a:ext>
   </a:extLst>
 </a:theme>
+</file>
+
+<file path=customXml/item1.xml><?xml version="1.0" encoding="utf-8"?>
+<b:Sources xmlns:b="http://schemas.openxmlformats.org/officeDocument/2006/bibliography" xmlns="http://schemas.openxmlformats.org/officeDocument/2006/bibliography" SelectedStyle="\APASixthEditionOfficeOnline.xsl" StyleName="APA" Version="6"/>
+</file>
+
+<file path=customXml/itemProps1.xml><?xml version="1.0" encoding="utf-8"?>
+<ds:datastoreItem xmlns:ds="http://schemas.openxmlformats.org/officeDocument/2006/customXml" ds:itemID="{C7445E9E-A5DA-4DC1-AD44-71A9A76329EC}">
+  <ds:schemaRefs>
+    <ds:schemaRef ds:uri="http://schemas.openxmlformats.org/officeDocument/2006/bibliography"/>
+  </ds:schemaRefs>
+</ds:datastoreItem>
 </file>